--- a/SemanticaCondicoesPromocoes.docx
+++ b/SemanticaCondicoesPromocoes.docx
@@ -8,6 +8,9 @@
       </w:pPr>
       <w:r>
         <w:t>Condições das promoções</w:t>
+      </w:r>
+      <w:r>
+        <w:t>(CondicoesPromocoes)</w:t>
       </w:r>
     </w:p>
     <w:p/>
@@ -944,7 +947,10 @@
               <w:cnfStyle w:val="000000100000" w:firstRow="0" w:lastRow="0" w:firstColumn="0" w:lastColumn="0" w:oddVBand="0" w:evenVBand="0" w:oddHBand="1" w:evenHBand="0" w:firstRowFirstColumn="0" w:firstRowLastColumn="0" w:lastRowFirstColumn="0" w:lastRowLastColumn="0"/>
             </w:pPr>
             <w:r>
-              <w:t>Operação que permite inserir um funcionário</w:t>
+              <w:t>Operação que permite inserir um</w:t>
+            </w:r>
+            <w:r>
+              <w:t>a condição</w:t>
             </w:r>
           </w:p>
           <w:p>
@@ -1075,7 +1081,10 @@
               <w:cnfStyle w:val="000000100000" w:firstRow="0" w:lastRow="0" w:firstColumn="0" w:lastColumn="0" w:oddVBand="0" w:evenVBand="0" w:oddHBand="1" w:evenHBand="0" w:firstRowFirstColumn="0" w:firstRowLastColumn="0" w:lastRowFirstColumn="0" w:lastRowLastColumn="0"/>
             </w:pPr>
             <w:r>
-              <w:t>Operação que permite consultar uma condição</w:t>
+              <w:t xml:space="preserve">Operação que permite consultar </w:t>
+            </w:r>
+            <w:r>
+              <w:t>as condições de uma promoção</w:t>
             </w:r>
           </w:p>
           <w:p>
@@ -1089,7 +1098,10 @@
               <w:cnfStyle w:val="000000100000" w:firstRow="0" w:lastRow="0" w:firstColumn="0" w:lastColumn="0" w:oddVBand="0" w:evenVBand="0" w:oddHBand="1" w:evenHBand="0" w:firstRowFirstColumn="0" w:firstRowLastColumn="0" w:lastRowFirstColumn="0" w:lastRowLastColumn="0"/>
             </w:pPr>
             <w:r>
-              <w:t>Selecionar uma promoção</w:t>
+              <w:t>Determinar a</w:t>
+            </w:r>
+            <w:r>
+              <w:t xml:space="preserve"> promoção</w:t>
             </w:r>
           </w:p>
           <w:p>
@@ -1103,7 +1115,16 @@
               <w:cnfStyle w:val="000000100000" w:firstRow="0" w:lastRow="0" w:firstColumn="0" w:lastColumn="0" w:oddVBand="0" w:evenVBand="0" w:oddHBand="1" w:evenHBand="0" w:firstRowFirstColumn="0" w:firstRowLastColumn="0" w:lastRowFirstColumn="0" w:lastRowLastColumn="0"/>
             </w:pPr>
             <w:r>
-              <w:t>O sistema mostra os detalhes de todas as condições agregadas a essa promoção</w:t>
+              <w:t>O sistema mostra os detalhes de todas as condições a</w:t>
+            </w:r>
+            <w:r>
+              <w:t xml:space="preserve">ssociadas à </w:t>
+            </w:r>
+            <w:r>
+              <w:t xml:space="preserve"> promoção</w:t>
+            </w:r>
+            <w:r>
+              <w:t xml:space="preserve"> determinada</w:t>
             </w:r>
           </w:p>
         </w:tc>
@@ -1178,9 +1199,5143 @@
       </w:tr>
     </w:tbl>
     <w:p>
-      <w:bookmarkStart w:id="0" w:name="_GoBack"/>
-      <w:bookmarkEnd w:id="0"/>
+      <w:pPr>
+        <w:pStyle w:val="Heading2"/>
+      </w:pPr>
+      <w:r>
+        <w:lastRenderedPageBreak/>
+        <w:t>Condições das promoções</w:t>
+      </w:r>
+      <w:r>
+        <w:t>(CamposTabelas)</w:t>
+      </w:r>
     </w:p>
+    <w:p/>
+    <w:p>
+      <w:pPr>
+        <w:pStyle w:val="Heading3"/>
+      </w:pPr>
+      <w:r>
+        <w:t>Dicionário de dados</w:t>
+      </w:r>
+    </w:p>
+    <w:p/>
+    <w:tbl>
+      <w:tblPr>
+        <w:tblStyle w:val="GridTable4Accent1"/>
+        <w:tblW w:w="0" w:type="auto"/>
+        <w:tblLayout w:type="fixed"/>
+        <w:tblLook w:val="04A0" w:firstRow="1" w:lastRow="0" w:firstColumn="1" w:lastColumn="0" w:noHBand="0" w:noVBand="1"/>
+      </w:tblPr>
+      <w:tblGrid>
+        <w:gridCol w:w="2246"/>
+        <w:gridCol w:w="1435"/>
+        <w:gridCol w:w="1160"/>
+        <w:gridCol w:w="1425"/>
+        <w:gridCol w:w="1088"/>
+        <w:gridCol w:w="1140"/>
+      </w:tblGrid>
+      <w:tr>
+        <w:trPr>
+          <w:cnfStyle w:val="100000000000" w:firstRow="1" w:lastRow="0" w:firstColumn="0" w:lastColumn="0" w:oddVBand="0" w:evenVBand="0" w:oddHBand="0" w:evenHBand="0" w:firstRowFirstColumn="0" w:firstRowLastColumn="0" w:lastRowFirstColumn="0" w:lastRowLastColumn="0"/>
+        </w:trPr>
+        <w:tc>
+          <w:tcPr>
+            <w:cnfStyle w:val="001000000000" w:firstRow="0" w:lastRow="0" w:firstColumn="1" w:lastColumn="0" w:oddVBand="0" w:evenVBand="0" w:oddHBand="0" w:evenHBand="0" w:firstRowFirstColumn="0" w:firstRowLastColumn="0" w:lastRowFirstColumn="0" w:lastRowLastColumn="0"/>
+            <w:tcW w:w="2246" w:type="dxa"/>
+          </w:tcPr>
+          <w:p>
+            <w:pPr>
+              <w:jc w:val="center"/>
+            </w:pPr>
+            <w:r>
+              <w:t>Nome do campo</w:t>
+            </w:r>
+          </w:p>
+        </w:tc>
+        <w:tc>
+          <w:tcPr>
+            <w:tcW w:w="1435" w:type="dxa"/>
+          </w:tcPr>
+          <w:p>
+            <w:pPr>
+              <w:jc w:val="center"/>
+              <w:cnfStyle w:val="100000000000" w:firstRow="1" w:lastRow="0" w:firstColumn="0" w:lastColumn="0" w:oddVBand="0" w:evenVBand="0" w:oddHBand="0" w:evenHBand="0" w:firstRowFirstColumn="0" w:firstRowLastColumn="0" w:lastRowFirstColumn="0" w:lastRowLastColumn="0"/>
+            </w:pPr>
+            <w:r>
+              <w:t>Tipo de dados</w:t>
+            </w:r>
+          </w:p>
+        </w:tc>
+        <w:tc>
+          <w:tcPr>
+            <w:tcW w:w="1160" w:type="dxa"/>
+          </w:tcPr>
+          <w:p>
+            <w:pPr>
+              <w:jc w:val="center"/>
+              <w:cnfStyle w:val="100000000000" w:firstRow="1" w:lastRow="0" w:firstColumn="0" w:lastColumn="0" w:oddVBand="0" w:evenVBand="0" w:oddHBand="0" w:evenHBand="0" w:firstRowFirstColumn="0" w:firstRowLastColumn="0" w:lastRowFirstColumn="0" w:lastRowLastColumn="0"/>
+            </w:pPr>
+            <w:r>
+              <w:t>Descrição</w:t>
+            </w:r>
+          </w:p>
+        </w:tc>
+        <w:tc>
+          <w:tcPr>
+            <w:tcW w:w="1425" w:type="dxa"/>
+          </w:tcPr>
+          <w:p>
+            <w:pPr>
+              <w:jc w:val="center"/>
+              <w:cnfStyle w:val="100000000000" w:firstRow="1" w:lastRow="0" w:firstColumn="0" w:lastColumn="0" w:oddVBand="0" w:evenVBand="0" w:oddHBand="0" w:evenHBand="0" w:firstRowFirstColumn="0" w:firstRowLastColumn="0" w:lastRowFirstColumn="0" w:lastRowLastColumn="0"/>
+            </w:pPr>
+            <w:r>
+              <w:t>Valores válidos</w:t>
+            </w:r>
+          </w:p>
+        </w:tc>
+        <w:tc>
+          <w:tcPr>
+            <w:tcW w:w="1088" w:type="dxa"/>
+          </w:tcPr>
+          <w:p>
+            <w:pPr>
+              <w:jc w:val="center"/>
+              <w:cnfStyle w:val="100000000000" w:firstRow="1" w:lastRow="0" w:firstColumn="0" w:lastColumn="0" w:oddVBand="0" w:evenVBand="0" w:oddHBand="0" w:evenHBand="0" w:firstRowFirstColumn="0" w:firstRowLastColumn="0" w:lastRowFirstColumn="0" w:lastRowLastColumn="0"/>
+            </w:pPr>
+            <w:r>
+              <w:t>Formato</w:t>
+            </w:r>
+          </w:p>
+        </w:tc>
+        <w:tc>
+          <w:tcPr>
+            <w:tcW w:w="1140" w:type="dxa"/>
+          </w:tcPr>
+          <w:p>
+            <w:pPr>
+              <w:jc w:val="center"/>
+              <w:cnfStyle w:val="100000000000" w:firstRow="1" w:lastRow="0" w:firstColumn="0" w:lastColumn="0" w:oddVBand="0" w:evenVBand="0" w:oddHBand="0" w:evenHBand="0" w:firstRowFirstColumn="0" w:firstRowLastColumn="0" w:lastRowFirstColumn="0" w:lastRowLastColumn="0"/>
+            </w:pPr>
+            <w:r>
+              <w:t>Restrições</w:t>
+            </w:r>
+          </w:p>
+        </w:tc>
+      </w:tr>
+      <w:tr>
+        <w:trPr>
+          <w:cnfStyle w:val="000000100000" w:firstRow="0" w:lastRow="0" w:firstColumn="0" w:lastColumn="0" w:oddVBand="0" w:evenVBand="0" w:oddHBand="1" w:evenHBand="0" w:firstRowFirstColumn="0" w:firstRowLastColumn="0" w:lastRowFirstColumn="0" w:lastRowLastColumn="0"/>
+        </w:trPr>
+        <w:tc>
+          <w:tcPr>
+            <w:cnfStyle w:val="001000000000" w:firstRow="0" w:lastRow="0" w:firstColumn="1" w:lastColumn="0" w:oddVBand="0" w:evenVBand="0" w:oddHBand="0" w:evenHBand="0" w:firstRowFirstColumn="0" w:firstRowLastColumn="0" w:lastRowFirstColumn="0" w:lastRowLastColumn="0"/>
+            <w:tcW w:w="2246" w:type="dxa"/>
+            <w:vAlign w:val="center"/>
+          </w:tcPr>
+          <w:p>
+            <w:r>
+              <w:t>Id_</w:t>
+            </w:r>
+            <w:r>
+              <w:t>Campo</w:t>
+            </w:r>
+          </w:p>
+        </w:tc>
+        <w:tc>
+          <w:tcPr>
+            <w:tcW w:w="1435" w:type="dxa"/>
+            <w:vAlign w:val="center"/>
+          </w:tcPr>
+          <w:p>
+            <w:pPr>
+              <w:jc w:val="center"/>
+              <w:cnfStyle w:val="000000100000" w:firstRow="0" w:lastRow="0" w:firstColumn="0" w:lastColumn="0" w:oddVBand="0" w:evenVBand="0" w:oddHBand="1" w:evenHBand="0" w:firstRowFirstColumn="0" w:firstRowLastColumn="0" w:lastRowFirstColumn="0" w:lastRowLastColumn="0"/>
+              <w:rPr>
+                <w:sz w:val="20"/>
+              </w:rPr>
+            </w:pPr>
+            <w:r>
+              <w:rPr>
+                <w:sz w:val="20"/>
+              </w:rPr>
+              <w:t>int</w:t>
+            </w:r>
+          </w:p>
+        </w:tc>
+        <w:tc>
+          <w:tcPr>
+            <w:tcW w:w="1160" w:type="dxa"/>
+            <w:vAlign w:val="center"/>
+          </w:tcPr>
+          <w:p>
+            <w:pPr>
+              <w:cnfStyle w:val="000000100000" w:firstRow="0" w:lastRow="0" w:firstColumn="0" w:lastColumn="0" w:oddVBand="0" w:evenVBand="0" w:oddHBand="1" w:evenHBand="0" w:firstRowFirstColumn="0" w:firstRowLastColumn="0" w:lastRowFirstColumn="0" w:lastRowLastColumn="0"/>
+              <w:rPr>
+                <w:sz w:val="20"/>
+              </w:rPr>
+            </w:pPr>
+            <w:r>
+              <w:rPr>
+                <w:sz w:val="20"/>
+              </w:rPr>
+              <w:t xml:space="preserve">(PK) Id </w:t>
+            </w:r>
+            <w:r>
+              <w:rPr>
+                <w:sz w:val="20"/>
+              </w:rPr>
+              <w:t>do</w:t>
+            </w:r>
+          </w:p>
+          <w:p>
+            <w:pPr>
+              <w:cnfStyle w:val="000000100000" w:firstRow="0" w:lastRow="0" w:firstColumn="0" w:lastColumn="0" w:oddVBand="0" w:evenVBand="0" w:oddHBand="1" w:evenHBand="0" w:firstRowFirstColumn="0" w:firstRowLastColumn="0" w:lastRowFirstColumn="0" w:lastRowLastColumn="0"/>
+              <w:rPr>
+                <w:sz w:val="20"/>
+              </w:rPr>
+            </w:pPr>
+            <w:r>
+              <w:rPr>
+                <w:sz w:val="20"/>
+              </w:rPr>
+              <w:t>campo</w:t>
+            </w:r>
+          </w:p>
+        </w:tc>
+        <w:tc>
+          <w:tcPr>
+            <w:tcW w:w="1425" w:type="dxa"/>
+            <w:vAlign w:val="center"/>
+          </w:tcPr>
+          <w:p>
+            <w:pPr>
+              <w:jc w:val="center"/>
+              <w:cnfStyle w:val="000000100000" w:firstRow="0" w:lastRow="0" w:firstColumn="0" w:lastColumn="0" w:oddVBand="0" w:evenVBand="0" w:oddHBand="1" w:evenHBand="0" w:firstRowFirstColumn="0" w:firstRowLastColumn="0" w:lastRowFirstColumn="0" w:lastRowLastColumn="0"/>
+              <w:rPr>
+                <w:sz w:val="20"/>
+              </w:rPr>
+            </w:pPr>
+            <w:r>
+              <w:rPr>
+                <w:sz w:val="20"/>
+              </w:rPr>
+              <w:t>-</w:t>
+            </w:r>
+          </w:p>
+        </w:tc>
+        <w:tc>
+          <w:tcPr>
+            <w:tcW w:w="1088" w:type="dxa"/>
+            <w:vAlign w:val="center"/>
+          </w:tcPr>
+          <w:p>
+            <w:pPr>
+              <w:jc w:val="center"/>
+              <w:cnfStyle w:val="000000100000" w:firstRow="0" w:lastRow="0" w:firstColumn="0" w:lastColumn="0" w:oddVBand="0" w:evenVBand="0" w:oddHBand="1" w:evenHBand="0" w:firstRowFirstColumn="0" w:firstRowLastColumn="0" w:lastRowFirstColumn="0" w:lastRowLastColumn="0"/>
+              <w:rPr>
+                <w:sz w:val="20"/>
+              </w:rPr>
+            </w:pPr>
+            <w:r>
+              <w:rPr>
+                <w:sz w:val="20"/>
+              </w:rPr>
+              <w:t>10 caracteres (modo leitura)</w:t>
+            </w:r>
+          </w:p>
+        </w:tc>
+        <w:tc>
+          <w:tcPr>
+            <w:tcW w:w="1140" w:type="dxa"/>
+            <w:vAlign w:val="center"/>
+          </w:tcPr>
+          <w:p>
+            <w:pPr>
+              <w:cnfStyle w:val="000000100000" w:firstRow="0" w:lastRow="0" w:firstColumn="0" w:lastColumn="0" w:oddVBand="0" w:evenVBand="0" w:oddHBand="1" w:evenHBand="0" w:firstRowFirstColumn="0" w:firstRowLastColumn="0" w:lastRowFirstColumn="0" w:lastRowLastColumn="0"/>
+              <w:rPr>
+                <w:sz w:val="20"/>
+              </w:rPr>
+            </w:pPr>
+            <w:r>
+              <w:rPr>
+                <w:sz w:val="20"/>
+              </w:rPr>
+              <w:t>- Não nulo</w:t>
+            </w:r>
+          </w:p>
+          <w:p>
+            <w:pPr>
+              <w:cnfStyle w:val="000000100000" w:firstRow="0" w:lastRow="0" w:firstColumn="0" w:lastColumn="0" w:oddVBand="0" w:evenVBand="0" w:oddHBand="1" w:evenHBand="0" w:firstRowFirstColumn="0" w:firstRowLastColumn="0" w:lastRowFirstColumn="0" w:lastRowLastColumn="0"/>
+              <w:rPr>
+                <w:sz w:val="20"/>
+              </w:rPr>
+            </w:pPr>
+            <w:r>
+              <w:rPr>
+                <w:sz w:val="20"/>
+              </w:rPr>
+              <w:t>- Inteiros</w:t>
+            </w:r>
+          </w:p>
+          <w:p>
+            <w:pPr>
+              <w:cnfStyle w:val="000000100000" w:firstRow="0" w:lastRow="0" w:firstColumn="0" w:lastColumn="0" w:oddVBand="0" w:evenVBand="0" w:oddHBand="1" w:evenHBand="0" w:firstRowFirstColumn="0" w:firstRowLastColumn="0" w:lastRowFirstColumn="0" w:lastRowLastColumn="0"/>
+              <w:rPr>
+                <w:sz w:val="20"/>
+              </w:rPr>
+            </w:pPr>
+            <w:r>
+              <w:rPr>
+                <w:sz w:val="20"/>
+              </w:rPr>
+              <w:t>- Únicos</w:t>
+            </w:r>
+          </w:p>
+        </w:tc>
+      </w:tr>
+      <w:tr>
+        <w:tc>
+          <w:tcPr>
+            <w:cnfStyle w:val="001000000000" w:firstRow="0" w:lastRow="0" w:firstColumn="1" w:lastColumn="0" w:oddVBand="0" w:evenVBand="0" w:oddHBand="0" w:evenHBand="0" w:firstRowFirstColumn="0" w:firstRowLastColumn="0" w:lastRowFirstColumn="0" w:lastRowLastColumn="0"/>
+            <w:tcW w:w="2246" w:type="dxa"/>
+            <w:vAlign w:val="center"/>
+          </w:tcPr>
+          <w:p>
+            <w:r>
+              <w:t>Id_</w:t>
+            </w:r>
+            <w:r>
+              <w:t>Tabela</w:t>
+            </w:r>
+          </w:p>
+        </w:tc>
+        <w:tc>
+          <w:tcPr>
+            <w:tcW w:w="1435" w:type="dxa"/>
+            <w:vAlign w:val="center"/>
+          </w:tcPr>
+          <w:p>
+            <w:pPr>
+              <w:jc w:val="center"/>
+              <w:cnfStyle w:val="000000000000" w:firstRow="0" w:lastRow="0" w:firstColumn="0" w:lastColumn="0" w:oddVBand="0" w:evenVBand="0" w:oddHBand="0" w:evenHBand="0" w:firstRowFirstColumn="0" w:firstRowLastColumn="0" w:lastRowFirstColumn="0" w:lastRowLastColumn="0"/>
+              <w:rPr>
+                <w:sz w:val="20"/>
+              </w:rPr>
+            </w:pPr>
+            <w:r>
+              <w:rPr>
+                <w:sz w:val="20"/>
+              </w:rPr>
+              <w:t>int</w:t>
+            </w:r>
+          </w:p>
+        </w:tc>
+        <w:tc>
+          <w:tcPr>
+            <w:tcW w:w="1160" w:type="dxa"/>
+            <w:vAlign w:val="center"/>
+          </w:tcPr>
+          <w:p>
+            <w:pPr>
+              <w:cnfStyle w:val="000000000000" w:firstRow="0" w:lastRow="0" w:firstColumn="0" w:lastColumn="0" w:oddVBand="0" w:evenVBand="0" w:oddHBand="0" w:evenHBand="0" w:firstRowFirstColumn="0" w:firstRowLastColumn="0" w:lastRowFirstColumn="0" w:lastRowLastColumn="0"/>
+              <w:rPr>
+                <w:sz w:val="20"/>
+              </w:rPr>
+            </w:pPr>
+            <w:r>
+              <w:rPr>
+                <w:sz w:val="20"/>
+              </w:rPr>
+              <w:t xml:space="preserve">(FK) </w:t>
+            </w:r>
+            <w:r>
+              <w:rPr>
+                <w:sz w:val="20"/>
+              </w:rPr>
+              <w:t>Id  da tabela do campo (TabelasCondicoes)</w:t>
+            </w:r>
+          </w:p>
+        </w:tc>
+        <w:tc>
+          <w:tcPr>
+            <w:tcW w:w="1425" w:type="dxa"/>
+            <w:vAlign w:val="center"/>
+          </w:tcPr>
+          <w:p>
+            <w:pPr>
+              <w:jc w:val="center"/>
+              <w:cnfStyle w:val="000000000000" w:firstRow="0" w:lastRow="0" w:firstColumn="0" w:lastColumn="0" w:oddVBand="0" w:evenVBand="0" w:oddHBand="0" w:evenHBand="0" w:firstRowFirstColumn="0" w:firstRowLastColumn="0" w:lastRowFirstColumn="0" w:lastRowLastColumn="0"/>
+              <w:rPr>
+                <w:sz w:val="20"/>
+              </w:rPr>
+            </w:pPr>
+            <w:r>
+              <w:rPr>
+                <w:sz w:val="20"/>
+              </w:rPr>
+              <w:t>-</w:t>
+            </w:r>
+          </w:p>
+        </w:tc>
+        <w:tc>
+          <w:tcPr>
+            <w:tcW w:w="1088" w:type="dxa"/>
+            <w:vAlign w:val="center"/>
+          </w:tcPr>
+          <w:p>
+            <w:pPr>
+              <w:jc w:val="center"/>
+              <w:cnfStyle w:val="000000000000" w:firstRow="0" w:lastRow="0" w:firstColumn="0" w:lastColumn="0" w:oddVBand="0" w:evenVBand="0" w:oddHBand="0" w:evenHBand="0" w:firstRowFirstColumn="0" w:firstRowLastColumn="0" w:lastRowFirstColumn="0" w:lastRowLastColumn="0"/>
+              <w:rPr>
+                <w:sz w:val="20"/>
+              </w:rPr>
+            </w:pPr>
+            <w:r>
+              <w:rPr>
+                <w:sz w:val="20"/>
+              </w:rPr>
+              <w:t>10 caracteres (modo leitura)</w:t>
+            </w:r>
+          </w:p>
+        </w:tc>
+        <w:tc>
+          <w:tcPr>
+            <w:tcW w:w="1140" w:type="dxa"/>
+            <w:vAlign w:val="center"/>
+          </w:tcPr>
+          <w:p>
+            <w:pPr>
+              <w:cnfStyle w:val="000000000000" w:firstRow="0" w:lastRow="0" w:firstColumn="0" w:lastColumn="0" w:oddVBand="0" w:evenVBand="0" w:oddHBand="0" w:evenHBand="0" w:firstRowFirstColumn="0" w:firstRowLastColumn="0" w:lastRowFirstColumn="0" w:lastRowLastColumn="0"/>
+              <w:rPr>
+                <w:sz w:val="20"/>
+              </w:rPr>
+            </w:pPr>
+            <w:r>
+              <w:rPr>
+                <w:sz w:val="20"/>
+              </w:rPr>
+              <w:t>- Não nulo</w:t>
+            </w:r>
+          </w:p>
+          <w:p>
+            <w:pPr>
+              <w:cnfStyle w:val="000000000000" w:firstRow="0" w:lastRow="0" w:firstColumn="0" w:lastColumn="0" w:oddVBand="0" w:evenVBand="0" w:oddHBand="0" w:evenHBand="0" w:firstRowFirstColumn="0" w:firstRowLastColumn="0" w:lastRowFirstColumn="0" w:lastRowLastColumn="0"/>
+              <w:rPr>
+                <w:sz w:val="20"/>
+              </w:rPr>
+            </w:pPr>
+            <w:r>
+              <w:rPr>
+                <w:sz w:val="20"/>
+              </w:rPr>
+              <w:t>- Inteiros</w:t>
+            </w:r>
+          </w:p>
+        </w:tc>
+      </w:tr>
+      <w:tr>
+        <w:trPr>
+          <w:cnfStyle w:val="000000100000" w:firstRow="0" w:lastRow="0" w:firstColumn="0" w:lastColumn="0" w:oddVBand="0" w:evenVBand="0" w:oddHBand="1" w:evenHBand="0" w:firstRowFirstColumn="0" w:firstRowLastColumn="0" w:lastRowFirstColumn="0" w:lastRowLastColumn="0"/>
+        </w:trPr>
+        <w:tc>
+          <w:tcPr>
+            <w:cnfStyle w:val="001000000000" w:firstRow="0" w:lastRow="0" w:firstColumn="1" w:lastColumn="0" w:oddVBand="0" w:evenVBand="0" w:oddHBand="0" w:evenHBand="0" w:firstRowFirstColumn="0" w:firstRowLastColumn="0" w:lastRowFirstColumn="0" w:lastRowLastColumn="0"/>
+            <w:tcW w:w="2246" w:type="dxa"/>
+            <w:vAlign w:val="center"/>
+          </w:tcPr>
+          <w:p>
+            <w:r>
+              <w:t>Campo</w:t>
+            </w:r>
+          </w:p>
+        </w:tc>
+        <w:tc>
+          <w:tcPr>
+            <w:tcW w:w="1435" w:type="dxa"/>
+            <w:vAlign w:val="center"/>
+          </w:tcPr>
+          <w:p>
+            <w:pPr>
+              <w:jc w:val="center"/>
+              <w:cnfStyle w:val="000000100000" w:firstRow="0" w:lastRow="0" w:firstColumn="0" w:lastColumn="0" w:oddVBand="0" w:evenVBand="0" w:oddHBand="1" w:evenHBand="0" w:firstRowFirstColumn="0" w:firstRowLastColumn="0" w:lastRowFirstColumn="0" w:lastRowLastColumn="0"/>
+              <w:rPr>
+                <w:sz w:val="20"/>
+              </w:rPr>
+            </w:pPr>
+            <w:r>
+              <w:rPr>
+                <w:sz w:val="20"/>
+              </w:rPr>
+              <w:t>Varchar(50)</w:t>
+            </w:r>
+          </w:p>
+        </w:tc>
+        <w:tc>
+          <w:tcPr>
+            <w:tcW w:w="1160" w:type="dxa"/>
+            <w:vAlign w:val="center"/>
+          </w:tcPr>
+          <w:p>
+            <w:pPr>
+              <w:cnfStyle w:val="000000100000" w:firstRow="0" w:lastRow="0" w:firstColumn="0" w:lastColumn="0" w:oddVBand="0" w:evenVBand="0" w:oddHBand="1" w:evenHBand="0" w:firstRowFirstColumn="0" w:firstRowLastColumn="0" w:lastRowFirstColumn="0" w:lastRowLastColumn="0"/>
+              <w:rPr>
+                <w:sz w:val="20"/>
+              </w:rPr>
+            </w:pPr>
+            <w:r>
+              <w:rPr>
+                <w:sz w:val="20"/>
+              </w:rPr>
+              <w:t>Nome do campo</w:t>
+            </w:r>
+          </w:p>
+        </w:tc>
+        <w:tc>
+          <w:tcPr>
+            <w:tcW w:w="1425" w:type="dxa"/>
+            <w:vAlign w:val="center"/>
+          </w:tcPr>
+          <w:p>
+            <w:pPr>
+              <w:jc w:val="center"/>
+              <w:cnfStyle w:val="000000100000" w:firstRow="0" w:lastRow="0" w:firstColumn="0" w:lastColumn="0" w:oddVBand="0" w:evenVBand="0" w:oddHBand="1" w:evenHBand="0" w:firstRowFirstColumn="0" w:firstRowLastColumn="0" w:lastRowFirstColumn="0" w:lastRowLastColumn="0"/>
+              <w:rPr>
+                <w:sz w:val="20"/>
+              </w:rPr>
+            </w:pPr>
+            <w:r>
+              <w:rPr>
+                <w:sz w:val="20"/>
+              </w:rPr>
+              <w:t>-</w:t>
+            </w:r>
+          </w:p>
+        </w:tc>
+        <w:tc>
+          <w:tcPr>
+            <w:tcW w:w="1088" w:type="dxa"/>
+            <w:vAlign w:val="center"/>
+          </w:tcPr>
+          <w:p>
+            <w:pPr>
+              <w:jc w:val="center"/>
+              <w:cnfStyle w:val="000000100000" w:firstRow="0" w:lastRow="0" w:firstColumn="0" w:lastColumn="0" w:oddVBand="0" w:evenVBand="0" w:oddHBand="1" w:evenHBand="0" w:firstRowFirstColumn="0" w:firstRowLastColumn="0" w:lastRowFirstColumn="0" w:lastRowLastColumn="0"/>
+              <w:rPr>
+                <w:sz w:val="20"/>
+              </w:rPr>
+            </w:pPr>
+            <w:r>
+              <w:rPr>
+                <w:sz w:val="20"/>
+              </w:rPr>
+              <w:t>5</w:t>
+            </w:r>
+            <w:r>
+              <w:rPr>
+                <w:sz w:val="20"/>
+              </w:rPr>
+              <w:t xml:space="preserve">0 caracteres </w:t>
+            </w:r>
+          </w:p>
+        </w:tc>
+        <w:tc>
+          <w:tcPr>
+            <w:tcW w:w="1140" w:type="dxa"/>
+            <w:vAlign w:val="center"/>
+          </w:tcPr>
+          <w:p>
+            <w:pPr>
+              <w:cnfStyle w:val="000000100000" w:firstRow="0" w:lastRow="0" w:firstColumn="0" w:lastColumn="0" w:oddVBand="0" w:evenVBand="0" w:oddHBand="1" w:evenHBand="0" w:firstRowFirstColumn="0" w:firstRowLastColumn="0" w:lastRowFirstColumn="0" w:lastRowLastColumn="0"/>
+              <w:rPr>
+                <w:sz w:val="20"/>
+              </w:rPr>
+            </w:pPr>
+            <w:r>
+              <w:rPr>
+                <w:sz w:val="20"/>
+              </w:rPr>
+              <w:t>- Não nulo</w:t>
+            </w:r>
+          </w:p>
+        </w:tc>
+      </w:tr>
+      <w:tr>
+        <w:tc>
+          <w:tcPr>
+            <w:cnfStyle w:val="001000000000" w:firstRow="0" w:lastRow="0" w:firstColumn="1" w:lastColumn="0" w:oddVBand="0" w:evenVBand="0" w:oddHBand="0" w:evenHBand="0" w:firstRowFirstColumn="0" w:firstRowLastColumn="0" w:lastRowFirstColumn="0" w:lastRowLastColumn="0"/>
+            <w:tcW w:w="2246" w:type="dxa"/>
+            <w:vAlign w:val="center"/>
+          </w:tcPr>
+          <w:p>
+            <w:r>
+              <w:t>Id</w:t>
+            </w:r>
+            <w:r>
+              <w:t>_</w:t>
+            </w:r>
+            <w:r>
+              <w:t>Tipo</w:t>
+            </w:r>
+          </w:p>
+        </w:tc>
+        <w:tc>
+          <w:tcPr>
+            <w:tcW w:w="1435" w:type="dxa"/>
+            <w:vAlign w:val="center"/>
+          </w:tcPr>
+          <w:p>
+            <w:pPr>
+              <w:jc w:val="center"/>
+              <w:cnfStyle w:val="000000000000" w:firstRow="0" w:lastRow="0" w:firstColumn="0" w:lastColumn="0" w:oddVBand="0" w:evenVBand="0" w:oddHBand="0" w:evenHBand="0" w:firstRowFirstColumn="0" w:firstRowLastColumn="0" w:lastRowFirstColumn="0" w:lastRowLastColumn="0"/>
+              <w:rPr>
+                <w:sz w:val="20"/>
+              </w:rPr>
+            </w:pPr>
+            <w:r>
+              <w:rPr>
+                <w:sz w:val="20"/>
+              </w:rPr>
+              <w:t>int</w:t>
+            </w:r>
+          </w:p>
+        </w:tc>
+        <w:tc>
+          <w:tcPr>
+            <w:tcW w:w="1160" w:type="dxa"/>
+            <w:vAlign w:val="center"/>
+          </w:tcPr>
+          <w:p>
+            <w:pPr>
+              <w:cnfStyle w:val="000000000000" w:firstRow="0" w:lastRow="0" w:firstColumn="0" w:lastColumn="0" w:oddVBand="0" w:evenVBand="0" w:oddHBand="0" w:evenHBand="0" w:firstRowFirstColumn="0" w:firstRowLastColumn="0" w:lastRowFirstColumn="0" w:lastRowLastColumn="0"/>
+              <w:rPr>
+                <w:sz w:val="20"/>
+              </w:rPr>
+            </w:pPr>
+            <w:r>
+              <w:rPr>
+                <w:sz w:val="20"/>
+              </w:rPr>
+              <w:t xml:space="preserve">(FK) </w:t>
+            </w:r>
+            <w:r>
+              <w:rPr>
+                <w:sz w:val="20"/>
+              </w:rPr>
+              <w:t>Id do tipo de dados do campo (Tipos)</w:t>
+            </w:r>
+          </w:p>
+        </w:tc>
+        <w:tc>
+          <w:tcPr>
+            <w:tcW w:w="1425" w:type="dxa"/>
+            <w:vAlign w:val="center"/>
+          </w:tcPr>
+          <w:p>
+            <w:pPr>
+              <w:jc w:val="center"/>
+              <w:cnfStyle w:val="000000000000" w:firstRow="0" w:lastRow="0" w:firstColumn="0" w:lastColumn="0" w:oddVBand="0" w:evenVBand="0" w:oddHBand="0" w:evenHBand="0" w:firstRowFirstColumn="0" w:firstRowLastColumn="0" w:lastRowFirstColumn="0" w:lastRowLastColumn="0"/>
+              <w:rPr>
+                <w:sz w:val="20"/>
+              </w:rPr>
+            </w:pPr>
+            <w:r>
+              <w:rPr>
+                <w:sz w:val="20"/>
+              </w:rPr>
+              <w:t>-</w:t>
+            </w:r>
+          </w:p>
+        </w:tc>
+        <w:tc>
+          <w:tcPr>
+            <w:tcW w:w="1088" w:type="dxa"/>
+            <w:vAlign w:val="center"/>
+          </w:tcPr>
+          <w:p>
+            <w:pPr>
+              <w:jc w:val="center"/>
+              <w:cnfStyle w:val="000000000000" w:firstRow="0" w:lastRow="0" w:firstColumn="0" w:lastColumn="0" w:oddVBand="0" w:evenVBand="0" w:oddHBand="0" w:evenHBand="0" w:firstRowFirstColumn="0" w:firstRowLastColumn="0" w:lastRowFirstColumn="0" w:lastRowLastColumn="0"/>
+              <w:rPr>
+                <w:sz w:val="20"/>
+              </w:rPr>
+            </w:pPr>
+            <w:r>
+              <w:rPr>
+                <w:sz w:val="20"/>
+              </w:rPr>
+              <w:t>10 caracteres (modo leitura)</w:t>
+            </w:r>
+          </w:p>
+        </w:tc>
+        <w:tc>
+          <w:tcPr>
+            <w:tcW w:w="1140" w:type="dxa"/>
+            <w:vAlign w:val="center"/>
+          </w:tcPr>
+          <w:p>
+            <w:pPr>
+              <w:cnfStyle w:val="000000000000" w:firstRow="0" w:lastRow="0" w:firstColumn="0" w:lastColumn="0" w:oddVBand="0" w:evenVBand="0" w:oddHBand="0" w:evenHBand="0" w:firstRowFirstColumn="0" w:firstRowLastColumn="0" w:lastRowFirstColumn="0" w:lastRowLastColumn="0"/>
+              <w:rPr>
+                <w:sz w:val="20"/>
+              </w:rPr>
+            </w:pPr>
+            <w:r>
+              <w:rPr>
+                <w:sz w:val="20"/>
+              </w:rPr>
+              <w:t>-</w:t>
+            </w:r>
+            <w:r>
+              <w:rPr>
+                <w:sz w:val="20"/>
+              </w:rPr>
+              <w:t>Não nulo</w:t>
+            </w:r>
+          </w:p>
+          <w:p>
+            <w:pPr>
+              <w:cnfStyle w:val="000000000000" w:firstRow="0" w:lastRow="0" w:firstColumn="0" w:lastColumn="0" w:oddVBand="0" w:evenVBand="0" w:oddHBand="0" w:evenHBand="0" w:firstRowFirstColumn="0" w:firstRowLastColumn="0" w:lastRowFirstColumn="0" w:lastRowLastColumn="0"/>
+              <w:rPr>
+                <w:sz w:val="20"/>
+              </w:rPr>
+            </w:pPr>
+            <w:r>
+              <w:rPr>
+                <w:sz w:val="20"/>
+              </w:rPr>
+              <w:t>- Inteiros</w:t>
+            </w:r>
+          </w:p>
+        </w:tc>
+      </w:tr>
+    </w:tbl>
+    <w:p/>
+    <w:p/>
+    <w:p>
+      <w:pPr>
+        <w:pStyle w:val="Heading3"/>
+      </w:pPr>
+      <w:r>
+        <w:t>Operações</w:t>
+      </w:r>
+    </w:p>
+    <w:tbl>
+      <w:tblPr>
+        <w:tblStyle w:val="GridTable4Accent2"/>
+        <w:tblW w:w="0" w:type="auto"/>
+        <w:tblLook w:val="04A0" w:firstRow="1" w:lastRow="0" w:firstColumn="1" w:lastColumn="0" w:noHBand="0" w:noVBand="1"/>
+      </w:tblPr>
+      <w:tblGrid>
+        <w:gridCol w:w="1413"/>
+        <w:gridCol w:w="7081"/>
+      </w:tblGrid>
+      <w:tr>
+        <w:trPr>
+          <w:cnfStyle w:val="100000000000" w:firstRow="1" w:lastRow="0" w:firstColumn="0" w:lastColumn="0" w:oddVBand="0" w:evenVBand="0" w:oddHBand="0" w:evenHBand="0" w:firstRowFirstColumn="0" w:firstRowLastColumn="0" w:lastRowFirstColumn="0" w:lastRowLastColumn="0"/>
+        </w:trPr>
+        <w:tc>
+          <w:tcPr>
+            <w:cnfStyle w:val="001000000000" w:firstRow="0" w:lastRow="0" w:firstColumn="1" w:lastColumn="0" w:oddVBand="0" w:evenVBand="0" w:oddHBand="0" w:evenHBand="0" w:firstRowFirstColumn="0" w:firstRowLastColumn="0" w:lastRowFirstColumn="0" w:lastRowLastColumn="0"/>
+            <w:tcW w:w="1413" w:type="dxa"/>
+          </w:tcPr>
+          <w:p>
+            <w:r>
+              <w:t>Nome</w:t>
+            </w:r>
+          </w:p>
+        </w:tc>
+        <w:tc>
+          <w:tcPr>
+            <w:tcW w:w="7081" w:type="dxa"/>
+          </w:tcPr>
+          <w:p>
+            <w:pPr>
+              <w:cnfStyle w:val="100000000000" w:firstRow="1" w:lastRow="0" w:firstColumn="0" w:lastColumn="0" w:oddVBand="0" w:evenVBand="0" w:oddHBand="0" w:evenHBand="0" w:firstRowFirstColumn="0" w:firstRowLastColumn="0" w:lastRowFirstColumn="0" w:lastRowLastColumn="0"/>
+            </w:pPr>
+            <w:r>
+              <w:t>Descrição</w:t>
+            </w:r>
+          </w:p>
+        </w:tc>
+      </w:tr>
+      <w:tr>
+        <w:trPr>
+          <w:cnfStyle w:val="000000100000" w:firstRow="0" w:lastRow="0" w:firstColumn="0" w:lastColumn="0" w:oddVBand="0" w:evenVBand="0" w:oddHBand="1" w:evenHBand="0" w:firstRowFirstColumn="0" w:firstRowLastColumn="0" w:lastRowFirstColumn="0" w:lastRowLastColumn="0"/>
+        </w:trPr>
+        <w:tc>
+          <w:tcPr>
+            <w:cnfStyle w:val="001000000000" w:firstRow="0" w:lastRow="0" w:firstColumn="1" w:lastColumn="0" w:oddVBand="0" w:evenVBand="0" w:oddHBand="0" w:evenHBand="0" w:firstRowFirstColumn="0" w:firstRowLastColumn="0" w:lastRowFirstColumn="0" w:lastRowLastColumn="0"/>
+            <w:tcW w:w="1413" w:type="dxa"/>
+          </w:tcPr>
+          <w:p>
+            <w:r>
+              <w:t>Inserir()</w:t>
+            </w:r>
+          </w:p>
+        </w:tc>
+        <w:tc>
+          <w:tcPr>
+            <w:tcW w:w="7081" w:type="dxa"/>
+          </w:tcPr>
+          <w:p>
+            <w:pPr>
+              <w:cnfStyle w:val="000000100000" w:firstRow="0" w:lastRow="0" w:firstColumn="0" w:lastColumn="0" w:oddVBand="0" w:evenVBand="0" w:oddHBand="1" w:evenHBand="0" w:firstRowFirstColumn="0" w:firstRowLastColumn="0" w:lastRowFirstColumn="0" w:lastRowLastColumn="0"/>
+            </w:pPr>
+            <w:r>
+              <w:t>Operação que permite inserir um campo</w:t>
+            </w:r>
+            <w:r>
+              <w:t>Tabela</w:t>
+            </w:r>
+          </w:p>
+          <w:p>
+            <w:pPr>
+              <w:pStyle w:val="ListParagraph"/>
+              <w:numPr>
+                <w:ilvl w:val="0"/>
+                <w:numId w:val="6"/>
+              </w:numPr>
+              <w:spacing w:after="0" w:line="240" w:lineRule="auto"/>
+              <w:cnfStyle w:val="000000100000" w:firstRow="0" w:lastRow="0" w:firstColumn="0" w:lastColumn="0" w:oddVBand="0" w:evenVBand="0" w:oddHBand="1" w:evenHBand="0" w:firstRowFirstColumn="0" w:firstRowLastColumn="0" w:lastRowFirstColumn="0" w:lastRowLastColumn="0"/>
+            </w:pPr>
+            <w:r>
+              <w:t>Introduzir Id_Tabela, Campo,</w:t>
+            </w:r>
+            <w:r>
+              <w:t xml:space="preserve"> Id</w:t>
+            </w:r>
+            <w:r>
+              <w:t>_Tipo.</w:t>
+            </w:r>
+          </w:p>
+          <w:p>
+            <w:pPr>
+              <w:pStyle w:val="ListParagraph"/>
+              <w:numPr>
+                <w:ilvl w:val="0"/>
+                <w:numId w:val="6"/>
+              </w:numPr>
+              <w:spacing w:after="0" w:line="240" w:lineRule="auto"/>
+              <w:cnfStyle w:val="000000100000" w:firstRow="0" w:lastRow="0" w:firstColumn="0" w:lastColumn="0" w:oddVBand="0" w:evenVBand="0" w:oddHBand="1" w:evenHBand="0" w:firstRowFirstColumn="0" w:firstRowLastColumn="0" w:lastRowFirstColumn="0" w:lastRowLastColumn="0"/>
+            </w:pPr>
+            <w:r>
+              <w:t>O sistema gera o Id_Campo.</w:t>
+            </w:r>
+          </w:p>
+        </w:tc>
+      </w:tr>
+      <w:tr>
+        <w:tc>
+          <w:tcPr>
+            <w:cnfStyle w:val="001000000000" w:firstRow="0" w:lastRow="0" w:firstColumn="1" w:lastColumn="0" w:oddVBand="0" w:evenVBand="0" w:oddHBand="0" w:evenHBand="0" w:firstRowFirstColumn="0" w:firstRowLastColumn="0" w:lastRowFirstColumn="0" w:lastRowLastColumn="0"/>
+            <w:tcW w:w="1413" w:type="dxa"/>
+          </w:tcPr>
+          <w:p>
+            <w:r>
+              <w:t>Alterar()</w:t>
+            </w:r>
+          </w:p>
+        </w:tc>
+        <w:tc>
+          <w:tcPr>
+            <w:tcW w:w="7081" w:type="dxa"/>
+          </w:tcPr>
+          <w:p>
+            <w:pPr>
+              <w:cnfStyle w:val="000000000000" w:firstRow="0" w:lastRow="0" w:firstColumn="0" w:lastColumn="0" w:oddVBand="0" w:evenVBand="0" w:oddHBand="0" w:evenHBand="0" w:firstRowFirstColumn="0" w:firstRowLastColumn="0" w:lastRowFirstColumn="0" w:lastRowLastColumn="0"/>
+            </w:pPr>
+            <w:r>
+              <w:t>Operação que permite alterar um campo</w:t>
+            </w:r>
+            <w:r>
+              <w:t>Tabela</w:t>
+            </w:r>
+          </w:p>
+          <w:p>
+            <w:pPr>
+              <w:pStyle w:val="ListParagraph"/>
+              <w:numPr>
+                <w:ilvl w:val="0"/>
+                <w:numId w:val="7"/>
+              </w:numPr>
+              <w:spacing w:after="0" w:line="240" w:lineRule="auto"/>
+              <w:cnfStyle w:val="000000000000" w:firstRow="0" w:lastRow="0" w:firstColumn="0" w:lastColumn="0" w:oddVBand="0" w:evenVBand="0" w:oddHBand="0" w:evenHBand="0" w:firstRowFirstColumn="0" w:firstRowLastColumn="0" w:lastRowFirstColumn="0" w:lastRowLastColumn="0"/>
+            </w:pPr>
+            <w:r>
+              <w:t>Selecionar um</w:t>
+            </w:r>
+            <w:r>
+              <w:t xml:space="preserve"> campo</w:t>
+            </w:r>
+            <w:r>
+              <w:t>Tabela</w:t>
+            </w:r>
+          </w:p>
+          <w:p>
+            <w:pPr>
+              <w:pStyle w:val="ListParagraph"/>
+              <w:numPr>
+                <w:ilvl w:val="0"/>
+                <w:numId w:val="7"/>
+              </w:numPr>
+              <w:spacing w:after="0" w:line="240" w:lineRule="auto"/>
+              <w:cnfStyle w:val="000000000000" w:firstRow="0" w:lastRow="0" w:firstColumn="0" w:lastColumn="0" w:oddVBand="0" w:evenVBand="0" w:oddHBand="0" w:evenHBand="0" w:firstRowFirstColumn="0" w:firstRowLastColumn="0" w:lastRowFirstColumn="0" w:lastRowLastColumn="0"/>
+            </w:pPr>
+            <w:r>
+              <w:t>Alterar os campos necessários e que forem permitidos</w:t>
+            </w:r>
+          </w:p>
+          <w:p>
+            <w:pPr>
+              <w:pStyle w:val="ListParagraph"/>
+              <w:numPr>
+                <w:ilvl w:val="0"/>
+                <w:numId w:val="7"/>
+              </w:numPr>
+              <w:spacing w:after="0" w:line="240" w:lineRule="auto"/>
+              <w:cnfStyle w:val="000000000000" w:firstRow="0" w:lastRow="0" w:firstColumn="0" w:lastColumn="0" w:oddVBand="0" w:evenVBand="0" w:oddHBand="0" w:evenHBand="0" w:firstRowFirstColumn="0" w:firstRowLastColumn="0" w:lastRowFirstColumn="0" w:lastRowLastColumn="0"/>
+            </w:pPr>
+            <w:r>
+              <w:t xml:space="preserve">Atualizar </w:t>
+            </w:r>
+            <w:r>
+              <w:t>o campo</w:t>
+            </w:r>
+            <w:r>
+              <w:t>Tabela</w:t>
+            </w:r>
+          </w:p>
+        </w:tc>
+      </w:tr>
+      <w:tr>
+        <w:trPr>
+          <w:cnfStyle w:val="000000100000" w:firstRow="0" w:lastRow="0" w:firstColumn="0" w:lastColumn="0" w:oddVBand="0" w:evenVBand="0" w:oddHBand="1" w:evenHBand="0" w:firstRowFirstColumn="0" w:firstRowLastColumn="0" w:lastRowFirstColumn="0" w:lastRowLastColumn="0"/>
+        </w:trPr>
+        <w:tc>
+          <w:tcPr>
+            <w:cnfStyle w:val="001000000000" w:firstRow="0" w:lastRow="0" w:firstColumn="1" w:lastColumn="0" w:oddVBand="0" w:evenVBand="0" w:oddHBand="0" w:evenHBand="0" w:firstRowFirstColumn="0" w:firstRowLastColumn="0" w:lastRowFirstColumn="0" w:lastRowLastColumn="0"/>
+            <w:tcW w:w="1413" w:type="dxa"/>
+          </w:tcPr>
+          <w:p>
+            <w:r>
+              <w:t>Consultar()</w:t>
+            </w:r>
+          </w:p>
+        </w:tc>
+        <w:tc>
+          <w:tcPr>
+            <w:tcW w:w="7081" w:type="dxa"/>
+          </w:tcPr>
+          <w:p>
+            <w:pPr>
+              <w:cnfStyle w:val="000000100000" w:firstRow="0" w:lastRow="0" w:firstColumn="0" w:lastColumn="0" w:oddVBand="0" w:evenVBand="0" w:oddHBand="1" w:evenHBand="0" w:firstRowFirstColumn="0" w:firstRowLastColumn="0" w:lastRowFirstColumn="0" w:lastRowLastColumn="0"/>
+            </w:pPr>
+            <w:r>
+              <w:t>Operação que permite consultar um</w:t>
+            </w:r>
+            <w:r>
+              <w:t xml:space="preserve"> campo</w:t>
+            </w:r>
+            <w:r>
+              <w:t>Tabela</w:t>
+            </w:r>
+          </w:p>
+          <w:p>
+            <w:pPr>
+              <w:pStyle w:val="ListParagraph"/>
+              <w:numPr>
+                <w:ilvl w:val="0"/>
+                <w:numId w:val="8"/>
+              </w:numPr>
+              <w:spacing w:after="0" w:line="240" w:lineRule="auto"/>
+              <w:cnfStyle w:val="000000100000" w:firstRow="0" w:lastRow="0" w:firstColumn="0" w:lastColumn="0" w:oddVBand="0" w:evenVBand="0" w:oddHBand="1" w:evenHBand="0" w:firstRowFirstColumn="0" w:firstRowLastColumn="0" w:lastRowFirstColumn="0" w:lastRowLastColumn="0"/>
+            </w:pPr>
+            <w:r>
+              <w:t>Selecionar um campoTabela</w:t>
+            </w:r>
+          </w:p>
+          <w:p>
+            <w:pPr>
+              <w:pStyle w:val="ListParagraph"/>
+              <w:numPr>
+                <w:ilvl w:val="0"/>
+                <w:numId w:val="8"/>
+              </w:numPr>
+              <w:spacing w:after="0" w:line="240" w:lineRule="auto"/>
+              <w:cnfStyle w:val="000000100000" w:firstRow="0" w:lastRow="0" w:firstColumn="0" w:lastColumn="0" w:oddVBand="0" w:evenVBand="0" w:oddHBand="1" w:evenHBand="0" w:firstRowFirstColumn="0" w:firstRowLastColumn="0" w:lastRowFirstColumn="0" w:lastRowLastColumn="0"/>
+            </w:pPr>
+            <w:r>
+              <w:t>O sistema mostra os detalhes de</w:t>
+            </w:r>
+            <w:r>
+              <w:t>sse campoTabela</w:t>
+            </w:r>
+          </w:p>
+        </w:tc>
+      </w:tr>
+      <w:tr>
+        <w:trPr>
+          <w:trHeight w:val="602"/>
+        </w:trPr>
+        <w:tc>
+          <w:tcPr>
+            <w:cnfStyle w:val="001000000000" w:firstRow="0" w:lastRow="0" w:firstColumn="1" w:lastColumn="0" w:oddVBand="0" w:evenVBand="0" w:oddHBand="0" w:evenHBand="0" w:firstRowFirstColumn="0" w:firstRowLastColumn="0" w:lastRowFirstColumn="0" w:lastRowLastColumn="0"/>
+            <w:tcW w:w="1413" w:type="dxa"/>
+          </w:tcPr>
+          <w:p>
+            <w:r>
+              <w:t>Eliminar()</w:t>
+            </w:r>
+          </w:p>
+        </w:tc>
+        <w:tc>
+          <w:tcPr>
+            <w:tcW w:w="7081" w:type="dxa"/>
+          </w:tcPr>
+          <w:p>
+            <w:pPr>
+              <w:cnfStyle w:val="000000000000" w:firstRow="0" w:lastRow="0" w:firstColumn="0" w:lastColumn="0" w:oddVBand="0" w:evenVBand="0" w:oddHBand="0" w:evenHBand="0" w:firstRowFirstColumn="0" w:firstRowLastColumn="0" w:lastRowFirstColumn="0" w:lastRowLastColumn="0"/>
+            </w:pPr>
+            <w:r>
+              <w:t>O</w:t>
+            </w:r>
+            <w:r>
+              <w:t>peração que permite eliminar um campo</w:t>
+            </w:r>
+          </w:p>
+          <w:p>
+            <w:pPr>
+              <w:pStyle w:val="ListParagraph"/>
+              <w:numPr>
+                <w:ilvl w:val="0"/>
+                <w:numId w:val="9"/>
+              </w:numPr>
+              <w:spacing w:after="0" w:line="240" w:lineRule="auto"/>
+              <w:cnfStyle w:val="000000000000" w:firstRow="0" w:lastRow="0" w:firstColumn="0" w:lastColumn="0" w:oddVBand="0" w:evenVBand="0" w:oddHBand="0" w:evenHBand="0" w:firstRowFirstColumn="0" w:firstRowLastColumn="0" w:lastRowFirstColumn="0" w:lastRowLastColumn="0"/>
+            </w:pPr>
+            <w:r>
+              <w:t>Selecionar um</w:t>
+            </w:r>
+            <w:r>
+              <w:t xml:space="preserve"> campo</w:t>
+            </w:r>
+            <w:r>
+              <w:t>Tabela</w:t>
+            </w:r>
+          </w:p>
+          <w:p>
+            <w:pPr>
+              <w:pStyle w:val="ListParagraph"/>
+              <w:numPr>
+                <w:ilvl w:val="0"/>
+                <w:numId w:val="9"/>
+              </w:numPr>
+              <w:spacing w:after="0" w:line="240" w:lineRule="auto"/>
+              <w:cnfStyle w:val="000000000000" w:firstRow="0" w:lastRow="0" w:firstColumn="0" w:lastColumn="0" w:oddVBand="0" w:evenVBand="0" w:oddHBand="0" w:evenHBand="0" w:firstRowFirstColumn="0" w:firstRowLastColumn="0" w:lastRowFirstColumn="0" w:lastRowLastColumn="0"/>
+            </w:pPr>
+            <w:r>
+              <w:t>O sistema pede a confirmação d</w:t>
+            </w:r>
+            <w:r>
+              <w:t>a eliminação</w:t>
+            </w:r>
+          </w:p>
+          <w:p>
+            <w:pPr>
+              <w:pStyle w:val="ListParagraph"/>
+              <w:numPr>
+                <w:ilvl w:val="0"/>
+                <w:numId w:val="9"/>
+              </w:numPr>
+              <w:spacing w:after="0" w:line="240" w:lineRule="auto"/>
+              <w:cnfStyle w:val="000000000000" w:firstRow="0" w:lastRow="0" w:firstColumn="0" w:lastColumn="0" w:oddVBand="0" w:evenVBand="0" w:oddHBand="0" w:evenHBand="0" w:firstRowFirstColumn="0" w:firstRowLastColumn="0" w:lastRowFirstColumn="0" w:lastRowLastColumn="0"/>
+            </w:pPr>
+            <w:r>
+              <w:t xml:space="preserve">Eliminar </w:t>
+            </w:r>
+            <w:r>
+              <w:t>o campo</w:t>
+            </w:r>
+            <w:r>
+              <w:t>Tabela</w:t>
+            </w:r>
+            <w:bookmarkStart w:id="0" w:name="_GoBack"/>
+            <w:bookmarkEnd w:id="0"/>
+          </w:p>
+        </w:tc>
+      </w:tr>
+    </w:tbl>
+    <w:p/>
+    <w:p>
+      <w:pPr>
+        <w:pStyle w:val="Heading2"/>
+      </w:pPr>
+      <w:r>
+        <w:lastRenderedPageBreak/>
+        <w:t>Condições das promoções(TabelasCondicoes)</w:t>
+      </w:r>
+    </w:p>
+    <w:p/>
+    <w:p>
+      <w:pPr>
+        <w:pStyle w:val="Heading3"/>
+      </w:pPr>
+      <w:r>
+        <w:t>Dicionário de dados</w:t>
+      </w:r>
+    </w:p>
+    <w:p/>
+    <w:tbl>
+      <w:tblPr>
+        <w:tblStyle w:val="GridTable4Accent1"/>
+        <w:tblW w:w="0" w:type="auto"/>
+        <w:tblLayout w:type="fixed"/>
+        <w:tblLook w:val="04A0" w:firstRow="1" w:lastRow="0" w:firstColumn="1" w:lastColumn="0" w:noHBand="0" w:noVBand="1"/>
+      </w:tblPr>
+      <w:tblGrid>
+        <w:gridCol w:w="2246"/>
+        <w:gridCol w:w="1435"/>
+        <w:gridCol w:w="1160"/>
+        <w:gridCol w:w="1425"/>
+        <w:gridCol w:w="1088"/>
+        <w:gridCol w:w="1140"/>
+      </w:tblGrid>
+      <w:tr>
+        <w:trPr>
+          <w:cnfStyle w:val="100000000000" w:firstRow="1" w:lastRow="0" w:firstColumn="0" w:lastColumn="0" w:oddVBand="0" w:evenVBand="0" w:oddHBand="0" w:evenHBand="0" w:firstRowFirstColumn="0" w:firstRowLastColumn="0" w:lastRowFirstColumn="0" w:lastRowLastColumn="0"/>
+        </w:trPr>
+        <w:tc>
+          <w:tcPr>
+            <w:cnfStyle w:val="001000000000" w:firstRow="0" w:lastRow="0" w:firstColumn="1" w:lastColumn="0" w:oddVBand="0" w:evenVBand="0" w:oddHBand="0" w:evenHBand="0" w:firstRowFirstColumn="0" w:firstRowLastColumn="0" w:lastRowFirstColumn="0" w:lastRowLastColumn="0"/>
+            <w:tcW w:w="2246" w:type="dxa"/>
+          </w:tcPr>
+          <w:p>
+            <w:pPr>
+              <w:jc w:val="center"/>
+            </w:pPr>
+            <w:r>
+              <w:t>Nome do campo</w:t>
+            </w:r>
+          </w:p>
+        </w:tc>
+        <w:tc>
+          <w:tcPr>
+            <w:tcW w:w="1435" w:type="dxa"/>
+          </w:tcPr>
+          <w:p>
+            <w:pPr>
+              <w:jc w:val="center"/>
+              <w:cnfStyle w:val="100000000000" w:firstRow="1" w:lastRow="0" w:firstColumn="0" w:lastColumn="0" w:oddVBand="0" w:evenVBand="0" w:oddHBand="0" w:evenHBand="0" w:firstRowFirstColumn="0" w:firstRowLastColumn="0" w:lastRowFirstColumn="0" w:lastRowLastColumn="0"/>
+            </w:pPr>
+            <w:r>
+              <w:t>Tipo de dados</w:t>
+            </w:r>
+          </w:p>
+        </w:tc>
+        <w:tc>
+          <w:tcPr>
+            <w:tcW w:w="1160" w:type="dxa"/>
+          </w:tcPr>
+          <w:p>
+            <w:pPr>
+              <w:jc w:val="center"/>
+              <w:cnfStyle w:val="100000000000" w:firstRow="1" w:lastRow="0" w:firstColumn="0" w:lastColumn="0" w:oddVBand="0" w:evenVBand="0" w:oddHBand="0" w:evenHBand="0" w:firstRowFirstColumn="0" w:firstRowLastColumn="0" w:lastRowFirstColumn="0" w:lastRowLastColumn="0"/>
+            </w:pPr>
+            <w:r>
+              <w:t>Descrição</w:t>
+            </w:r>
+          </w:p>
+        </w:tc>
+        <w:tc>
+          <w:tcPr>
+            <w:tcW w:w="1425" w:type="dxa"/>
+          </w:tcPr>
+          <w:p>
+            <w:pPr>
+              <w:jc w:val="center"/>
+              <w:cnfStyle w:val="100000000000" w:firstRow="1" w:lastRow="0" w:firstColumn="0" w:lastColumn="0" w:oddVBand="0" w:evenVBand="0" w:oddHBand="0" w:evenHBand="0" w:firstRowFirstColumn="0" w:firstRowLastColumn="0" w:lastRowFirstColumn="0" w:lastRowLastColumn="0"/>
+            </w:pPr>
+            <w:r>
+              <w:t>Valores válidos</w:t>
+            </w:r>
+          </w:p>
+        </w:tc>
+        <w:tc>
+          <w:tcPr>
+            <w:tcW w:w="1088" w:type="dxa"/>
+          </w:tcPr>
+          <w:p>
+            <w:pPr>
+              <w:jc w:val="center"/>
+              <w:cnfStyle w:val="100000000000" w:firstRow="1" w:lastRow="0" w:firstColumn="0" w:lastColumn="0" w:oddVBand="0" w:evenVBand="0" w:oddHBand="0" w:evenHBand="0" w:firstRowFirstColumn="0" w:firstRowLastColumn="0" w:lastRowFirstColumn="0" w:lastRowLastColumn="0"/>
+            </w:pPr>
+            <w:r>
+              <w:t>Formato</w:t>
+            </w:r>
+          </w:p>
+        </w:tc>
+        <w:tc>
+          <w:tcPr>
+            <w:tcW w:w="1140" w:type="dxa"/>
+          </w:tcPr>
+          <w:p>
+            <w:pPr>
+              <w:jc w:val="center"/>
+              <w:cnfStyle w:val="100000000000" w:firstRow="1" w:lastRow="0" w:firstColumn="0" w:lastColumn="0" w:oddVBand="0" w:evenVBand="0" w:oddHBand="0" w:evenHBand="0" w:firstRowFirstColumn="0" w:firstRowLastColumn="0" w:lastRowFirstColumn="0" w:lastRowLastColumn="0"/>
+            </w:pPr>
+            <w:r>
+              <w:t>Restrições</w:t>
+            </w:r>
+          </w:p>
+        </w:tc>
+      </w:tr>
+      <w:tr>
+        <w:trPr>
+          <w:cnfStyle w:val="000000100000" w:firstRow="0" w:lastRow="0" w:firstColumn="0" w:lastColumn="0" w:oddVBand="0" w:evenVBand="0" w:oddHBand="1" w:evenHBand="0" w:firstRowFirstColumn="0" w:firstRowLastColumn="0" w:lastRowFirstColumn="0" w:lastRowLastColumn="0"/>
+        </w:trPr>
+        <w:tc>
+          <w:tcPr>
+            <w:cnfStyle w:val="001000000000" w:firstRow="0" w:lastRow="0" w:firstColumn="1" w:lastColumn="0" w:oddVBand="0" w:evenVBand="0" w:oddHBand="0" w:evenHBand="0" w:firstRowFirstColumn="0" w:firstRowLastColumn="0" w:lastRowFirstColumn="0" w:lastRowLastColumn="0"/>
+            <w:tcW w:w="2246" w:type="dxa"/>
+            <w:vAlign w:val="center"/>
+          </w:tcPr>
+          <w:p>
+            <w:r>
+              <w:t>Id_Tabela</w:t>
+            </w:r>
+          </w:p>
+        </w:tc>
+        <w:tc>
+          <w:tcPr>
+            <w:tcW w:w="1435" w:type="dxa"/>
+            <w:vAlign w:val="center"/>
+          </w:tcPr>
+          <w:p>
+            <w:pPr>
+              <w:jc w:val="center"/>
+              <w:cnfStyle w:val="000000100000" w:firstRow="0" w:lastRow="0" w:firstColumn="0" w:lastColumn="0" w:oddVBand="0" w:evenVBand="0" w:oddHBand="1" w:evenHBand="0" w:firstRowFirstColumn="0" w:firstRowLastColumn="0" w:lastRowFirstColumn="0" w:lastRowLastColumn="0"/>
+              <w:rPr>
+                <w:sz w:val="20"/>
+              </w:rPr>
+            </w:pPr>
+            <w:r>
+              <w:rPr>
+                <w:sz w:val="20"/>
+              </w:rPr>
+              <w:t>int</w:t>
+            </w:r>
+          </w:p>
+        </w:tc>
+        <w:tc>
+          <w:tcPr>
+            <w:tcW w:w="1160" w:type="dxa"/>
+            <w:vAlign w:val="center"/>
+          </w:tcPr>
+          <w:p>
+            <w:pPr>
+              <w:cnfStyle w:val="000000100000" w:firstRow="0" w:lastRow="0" w:firstColumn="0" w:lastColumn="0" w:oddVBand="0" w:evenVBand="0" w:oddHBand="1" w:evenHBand="0" w:firstRowFirstColumn="0" w:firstRowLastColumn="0" w:lastRowFirstColumn="0" w:lastRowLastColumn="0"/>
+              <w:rPr>
+                <w:sz w:val="20"/>
+              </w:rPr>
+            </w:pPr>
+            <w:r>
+              <w:rPr>
+                <w:sz w:val="20"/>
+              </w:rPr>
+              <w:t xml:space="preserve">(PK) Id </w:t>
+            </w:r>
+            <w:r>
+              <w:rPr>
+                <w:sz w:val="20"/>
+              </w:rPr>
+              <w:t>da tabela</w:t>
+            </w:r>
+          </w:p>
+        </w:tc>
+        <w:tc>
+          <w:tcPr>
+            <w:tcW w:w="1425" w:type="dxa"/>
+            <w:vAlign w:val="center"/>
+          </w:tcPr>
+          <w:p>
+            <w:pPr>
+              <w:jc w:val="center"/>
+              <w:cnfStyle w:val="000000100000" w:firstRow="0" w:lastRow="0" w:firstColumn="0" w:lastColumn="0" w:oddVBand="0" w:evenVBand="0" w:oddHBand="1" w:evenHBand="0" w:firstRowFirstColumn="0" w:firstRowLastColumn="0" w:lastRowFirstColumn="0" w:lastRowLastColumn="0"/>
+              <w:rPr>
+                <w:sz w:val="20"/>
+              </w:rPr>
+            </w:pPr>
+            <w:r>
+              <w:rPr>
+                <w:sz w:val="20"/>
+              </w:rPr>
+              <w:t>-</w:t>
+            </w:r>
+          </w:p>
+        </w:tc>
+        <w:tc>
+          <w:tcPr>
+            <w:tcW w:w="1088" w:type="dxa"/>
+            <w:vAlign w:val="center"/>
+          </w:tcPr>
+          <w:p>
+            <w:pPr>
+              <w:jc w:val="center"/>
+              <w:cnfStyle w:val="000000100000" w:firstRow="0" w:lastRow="0" w:firstColumn="0" w:lastColumn="0" w:oddVBand="0" w:evenVBand="0" w:oddHBand="1" w:evenHBand="0" w:firstRowFirstColumn="0" w:firstRowLastColumn="0" w:lastRowFirstColumn="0" w:lastRowLastColumn="0"/>
+              <w:rPr>
+                <w:sz w:val="20"/>
+              </w:rPr>
+            </w:pPr>
+            <w:r>
+              <w:rPr>
+                <w:sz w:val="20"/>
+              </w:rPr>
+              <w:t>10 caracteres (modo leitura)</w:t>
+            </w:r>
+          </w:p>
+        </w:tc>
+        <w:tc>
+          <w:tcPr>
+            <w:tcW w:w="1140" w:type="dxa"/>
+            <w:vAlign w:val="center"/>
+          </w:tcPr>
+          <w:p>
+            <w:pPr>
+              <w:cnfStyle w:val="000000100000" w:firstRow="0" w:lastRow="0" w:firstColumn="0" w:lastColumn="0" w:oddVBand="0" w:evenVBand="0" w:oddHBand="1" w:evenHBand="0" w:firstRowFirstColumn="0" w:firstRowLastColumn="0" w:lastRowFirstColumn="0" w:lastRowLastColumn="0"/>
+              <w:rPr>
+                <w:sz w:val="20"/>
+              </w:rPr>
+            </w:pPr>
+            <w:r>
+              <w:rPr>
+                <w:sz w:val="20"/>
+              </w:rPr>
+              <w:t>- Não nulo</w:t>
+            </w:r>
+          </w:p>
+          <w:p>
+            <w:pPr>
+              <w:cnfStyle w:val="000000100000" w:firstRow="0" w:lastRow="0" w:firstColumn="0" w:lastColumn="0" w:oddVBand="0" w:evenVBand="0" w:oddHBand="1" w:evenHBand="0" w:firstRowFirstColumn="0" w:firstRowLastColumn="0" w:lastRowFirstColumn="0" w:lastRowLastColumn="0"/>
+              <w:rPr>
+                <w:sz w:val="20"/>
+              </w:rPr>
+            </w:pPr>
+            <w:r>
+              <w:rPr>
+                <w:sz w:val="20"/>
+              </w:rPr>
+              <w:t>- Inteiros</w:t>
+            </w:r>
+          </w:p>
+          <w:p>
+            <w:pPr>
+              <w:cnfStyle w:val="000000100000" w:firstRow="0" w:lastRow="0" w:firstColumn="0" w:lastColumn="0" w:oddVBand="0" w:evenVBand="0" w:oddHBand="1" w:evenHBand="0" w:firstRowFirstColumn="0" w:firstRowLastColumn="0" w:lastRowFirstColumn="0" w:lastRowLastColumn="0"/>
+              <w:rPr>
+                <w:sz w:val="20"/>
+              </w:rPr>
+            </w:pPr>
+            <w:r>
+              <w:rPr>
+                <w:sz w:val="20"/>
+              </w:rPr>
+              <w:t>- Únicos</w:t>
+            </w:r>
+          </w:p>
+        </w:tc>
+      </w:tr>
+      <w:tr>
+        <w:tc>
+          <w:tcPr>
+            <w:cnfStyle w:val="001000000000" w:firstRow="0" w:lastRow="0" w:firstColumn="1" w:lastColumn="0" w:oddVBand="0" w:evenVBand="0" w:oddHBand="0" w:evenHBand="0" w:firstRowFirstColumn="0" w:firstRowLastColumn="0" w:lastRowFirstColumn="0" w:lastRowLastColumn="0"/>
+            <w:tcW w:w="2246" w:type="dxa"/>
+            <w:vAlign w:val="center"/>
+          </w:tcPr>
+          <w:p>
+            <w:r>
+              <w:t>Tabela</w:t>
+            </w:r>
+          </w:p>
+        </w:tc>
+        <w:tc>
+          <w:tcPr>
+            <w:tcW w:w="1435" w:type="dxa"/>
+            <w:vAlign w:val="center"/>
+          </w:tcPr>
+          <w:p>
+            <w:pPr>
+              <w:jc w:val="center"/>
+              <w:cnfStyle w:val="000000000000" w:firstRow="0" w:lastRow="0" w:firstColumn="0" w:lastColumn="0" w:oddVBand="0" w:evenVBand="0" w:oddHBand="0" w:evenHBand="0" w:firstRowFirstColumn="0" w:firstRowLastColumn="0" w:lastRowFirstColumn="0" w:lastRowLastColumn="0"/>
+              <w:rPr>
+                <w:sz w:val="20"/>
+              </w:rPr>
+            </w:pPr>
+            <w:r>
+              <w:rPr>
+                <w:sz w:val="20"/>
+              </w:rPr>
+              <w:t>Varchar(50)</w:t>
+            </w:r>
+          </w:p>
+        </w:tc>
+        <w:tc>
+          <w:tcPr>
+            <w:tcW w:w="1160" w:type="dxa"/>
+            <w:vAlign w:val="center"/>
+          </w:tcPr>
+          <w:p>
+            <w:pPr>
+              <w:cnfStyle w:val="000000000000" w:firstRow="0" w:lastRow="0" w:firstColumn="0" w:lastColumn="0" w:oddVBand="0" w:evenVBand="0" w:oddHBand="0" w:evenHBand="0" w:firstRowFirstColumn="0" w:firstRowLastColumn="0" w:lastRowFirstColumn="0" w:lastRowLastColumn="0"/>
+              <w:rPr>
+                <w:sz w:val="20"/>
+              </w:rPr>
+            </w:pPr>
+            <w:r>
+              <w:rPr>
+                <w:sz w:val="20"/>
+              </w:rPr>
+              <w:t>Nome da tabela</w:t>
+            </w:r>
+          </w:p>
+        </w:tc>
+        <w:tc>
+          <w:tcPr>
+            <w:tcW w:w="1425" w:type="dxa"/>
+            <w:vAlign w:val="center"/>
+          </w:tcPr>
+          <w:p>
+            <w:pPr>
+              <w:jc w:val="center"/>
+              <w:cnfStyle w:val="000000000000" w:firstRow="0" w:lastRow="0" w:firstColumn="0" w:lastColumn="0" w:oddVBand="0" w:evenVBand="0" w:oddHBand="0" w:evenHBand="0" w:firstRowFirstColumn="0" w:firstRowLastColumn="0" w:lastRowFirstColumn="0" w:lastRowLastColumn="0"/>
+              <w:rPr>
+                <w:sz w:val="20"/>
+              </w:rPr>
+            </w:pPr>
+            <w:r>
+              <w:rPr>
+                <w:sz w:val="20"/>
+              </w:rPr>
+              <w:t>-</w:t>
+            </w:r>
+          </w:p>
+        </w:tc>
+        <w:tc>
+          <w:tcPr>
+            <w:tcW w:w="1088" w:type="dxa"/>
+            <w:vAlign w:val="center"/>
+          </w:tcPr>
+          <w:p>
+            <w:pPr>
+              <w:jc w:val="center"/>
+              <w:cnfStyle w:val="000000000000" w:firstRow="0" w:lastRow="0" w:firstColumn="0" w:lastColumn="0" w:oddVBand="0" w:evenVBand="0" w:oddHBand="0" w:evenHBand="0" w:firstRowFirstColumn="0" w:firstRowLastColumn="0" w:lastRowFirstColumn="0" w:lastRowLastColumn="0"/>
+              <w:rPr>
+                <w:sz w:val="20"/>
+              </w:rPr>
+            </w:pPr>
+            <w:r>
+              <w:rPr>
+                <w:sz w:val="20"/>
+              </w:rPr>
+              <w:t>50</w:t>
+            </w:r>
+          </w:p>
+          <w:p>
+            <w:pPr>
+              <w:jc w:val="center"/>
+              <w:cnfStyle w:val="000000000000" w:firstRow="0" w:lastRow="0" w:firstColumn="0" w:lastColumn="0" w:oddVBand="0" w:evenVBand="0" w:oddHBand="0" w:evenHBand="0" w:firstRowFirstColumn="0" w:firstRowLastColumn="0" w:lastRowFirstColumn="0" w:lastRowLastColumn="0"/>
+              <w:rPr>
+                <w:sz w:val="20"/>
+              </w:rPr>
+            </w:pPr>
+            <w:r>
+              <w:rPr>
+                <w:sz w:val="20"/>
+              </w:rPr>
+              <w:t xml:space="preserve">caracteres </w:t>
+            </w:r>
+          </w:p>
+        </w:tc>
+        <w:tc>
+          <w:tcPr>
+            <w:tcW w:w="1140" w:type="dxa"/>
+            <w:vAlign w:val="center"/>
+          </w:tcPr>
+          <w:p>
+            <w:pPr>
+              <w:cnfStyle w:val="000000000000" w:firstRow="0" w:lastRow="0" w:firstColumn="0" w:lastColumn="0" w:oddVBand="0" w:evenVBand="0" w:oddHBand="0" w:evenHBand="0" w:firstRowFirstColumn="0" w:firstRowLastColumn="0" w:lastRowFirstColumn="0" w:lastRowLastColumn="0"/>
+              <w:rPr>
+                <w:sz w:val="20"/>
+              </w:rPr>
+            </w:pPr>
+            <w:r>
+              <w:rPr>
+                <w:sz w:val="20"/>
+              </w:rPr>
+              <w:t>- Não nulo</w:t>
+            </w:r>
+          </w:p>
+        </w:tc>
+      </w:tr>
+    </w:tbl>
+    <w:p/>
+    <w:p>
+      <w:pPr>
+        <w:pStyle w:val="Heading3"/>
+      </w:pPr>
+      <w:r>
+        <w:t>Operações</w:t>
+      </w:r>
+    </w:p>
+    <w:tbl>
+      <w:tblPr>
+        <w:tblStyle w:val="GridTable4Accent2"/>
+        <w:tblW w:w="0" w:type="auto"/>
+        <w:tblLook w:val="04A0" w:firstRow="1" w:lastRow="0" w:firstColumn="1" w:lastColumn="0" w:noHBand="0" w:noVBand="1"/>
+      </w:tblPr>
+      <w:tblGrid>
+        <w:gridCol w:w="1413"/>
+        <w:gridCol w:w="7081"/>
+      </w:tblGrid>
+      <w:tr>
+        <w:trPr>
+          <w:cnfStyle w:val="100000000000" w:firstRow="1" w:lastRow="0" w:firstColumn="0" w:lastColumn="0" w:oddVBand="0" w:evenVBand="0" w:oddHBand="0" w:evenHBand="0" w:firstRowFirstColumn="0" w:firstRowLastColumn="0" w:lastRowFirstColumn="0" w:lastRowLastColumn="0"/>
+        </w:trPr>
+        <w:tc>
+          <w:tcPr>
+            <w:cnfStyle w:val="001000000000" w:firstRow="0" w:lastRow="0" w:firstColumn="1" w:lastColumn="0" w:oddVBand="0" w:evenVBand="0" w:oddHBand="0" w:evenHBand="0" w:firstRowFirstColumn="0" w:firstRowLastColumn="0" w:lastRowFirstColumn="0" w:lastRowLastColumn="0"/>
+            <w:tcW w:w="1413" w:type="dxa"/>
+          </w:tcPr>
+          <w:p>
+            <w:r>
+              <w:t>Nome</w:t>
+            </w:r>
+          </w:p>
+        </w:tc>
+        <w:tc>
+          <w:tcPr>
+            <w:tcW w:w="7081" w:type="dxa"/>
+          </w:tcPr>
+          <w:p>
+            <w:pPr>
+              <w:cnfStyle w:val="100000000000" w:firstRow="1" w:lastRow="0" w:firstColumn="0" w:lastColumn="0" w:oddVBand="0" w:evenVBand="0" w:oddHBand="0" w:evenHBand="0" w:firstRowFirstColumn="0" w:firstRowLastColumn="0" w:lastRowFirstColumn="0" w:lastRowLastColumn="0"/>
+            </w:pPr>
+            <w:r>
+              <w:t>Descrição</w:t>
+            </w:r>
+          </w:p>
+        </w:tc>
+      </w:tr>
+      <w:tr>
+        <w:trPr>
+          <w:cnfStyle w:val="000000100000" w:firstRow="0" w:lastRow="0" w:firstColumn="0" w:lastColumn="0" w:oddVBand="0" w:evenVBand="0" w:oddHBand="1" w:evenHBand="0" w:firstRowFirstColumn="0" w:firstRowLastColumn="0" w:lastRowFirstColumn="0" w:lastRowLastColumn="0"/>
+        </w:trPr>
+        <w:tc>
+          <w:tcPr>
+            <w:cnfStyle w:val="001000000000" w:firstRow="0" w:lastRow="0" w:firstColumn="1" w:lastColumn="0" w:oddVBand="0" w:evenVBand="0" w:oddHBand="0" w:evenHBand="0" w:firstRowFirstColumn="0" w:firstRowLastColumn="0" w:lastRowFirstColumn="0" w:lastRowLastColumn="0"/>
+            <w:tcW w:w="1413" w:type="dxa"/>
+          </w:tcPr>
+          <w:p>
+            <w:r>
+              <w:t>Inserir()</w:t>
+            </w:r>
+          </w:p>
+        </w:tc>
+        <w:tc>
+          <w:tcPr>
+            <w:tcW w:w="7081" w:type="dxa"/>
+          </w:tcPr>
+          <w:p>
+            <w:pPr>
+              <w:cnfStyle w:val="000000100000" w:firstRow="0" w:lastRow="0" w:firstColumn="0" w:lastColumn="0" w:oddVBand="0" w:evenVBand="0" w:oddHBand="1" w:evenHBand="0" w:firstRowFirstColumn="0" w:firstRowLastColumn="0" w:lastRowFirstColumn="0" w:lastRowLastColumn="0"/>
+            </w:pPr>
+            <w:r>
+              <w:t>Operação que permite inserir um</w:t>
+            </w:r>
+            <w:r>
+              <w:t>a</w:t>
+            </w:r>
+            <w:r>
+              <w:t xml:space="preserve"> </w:t>
+            </w:r>
+            <w:r>
+              <w:t>T</w:t>
+            </w:r>
+            <w:r>
+              <w:t>abela</w:t>
+            </w:r>
+            <w:r>
+              <w:t>Condicao</w:t>
+            </w:r>
+          </w:p>
+          <w:p>
+            <w:pPr>
+              <w:pStyle w:val="ListParagraph"/>
+              <w:numPr>
+                <w:ilvl w:val="0"/>
+                <w:numId w:val="10"/>
+              </w:numPr>
+              <w:spacing w:after="0" w:line="240" w:lineRule="auto"/>
+              <w:cnfStyle w:val="000000100000" w:firstRow="0" w:lastRow="0" w:firstColumn="0" w:lastColumn="0" w:oddVBand="0" w:evenVBand="0" w:oddHBand="1" w:evenHBand="0" w:firstRowFirstColumn="0" w:firstRowLastColumn="0" w:lastRowFirstColumn="0" w:lastRowLastColumn="0"/>
+            </w:pPr>
+            <w:r>
+              <w:t>Introduzir Tabela.</w:t>
+            </w:r>
+          </w:p>
+          <w:p>
+            <w:pPr>
+              <w:pStyle w:val="ListParagraph"/>
+              <w:numPr>
+                <w:ilvl w:val="0"/>
+                <w:numId w:val="10"/>
+              </w:numPr>
+              <w:spacing w:after="0" w:line="240" w:lineRule="auto"/>
+              <w:cnfStyle w:val="000000100000" w:firstRow="0" w:lastRow="0" w:firstColumn="0" w:lastColumn="0" w:oddVBand="0" w:evenVBand="0" w:oddHBand="1" w:evenHBand="0" w:firstRowFirstColumn="0" w:firstRowLastColumn="0" w:lastRowFirstColumn="0" w:lastRowLastColumn="0"/>
+            </w:pPr>
+            <w:r>
+              <w:t>O sistema gera o Id_Tabela.</w:t>
+            </w:r>
+          </w:p>
+        </w:tc>
+      </w:tr>
+      <w:tr>
+        <w:tc>
+          <w:tcPr>
+            <w:cnfStyle w:val="001000000000" w:firstRow="0" w:lastRow="0" w:firstColumn="1" w:lastColumn="0" w:oddVBand="0" w:evenVBand="0" w:oddHBand="0" w:evenHBand="0" w:firstRowFirstColumn="0" w:firstRowLastColumn="0" w:lastRowFirstColumn="0" w:lastRowLastColumn="0"/>
+            <w:tcW w:w="1413" w:type="dxa"/>
+          </w:tcPr>
+          <w:p>
+            <w:r>
+              <w:t>Alterar()</w:t>
+            </w:r>
+          </w:p>
+        </w:tc>
+        <w:tc>
+          <w:tcPr>
+            <w:tcW w:w="7081" w:type="dxa"/>
+          </w:tcPr>
+          <w:p>
+            <w:pPr>
+              <w:cnfStyle w:val="000000000000" w:firstRow="0" w:lastRow="0" w:firstColumn="0" w:lastColumn="0" w:oddVBand="0" w:evenVBand="0" w:oddHBand="0" w:evenHBand="0" w:firstRowFirstColumn="0" w:firstRowLastColumn="0" w:lastRowFirstColumn="0" w:lastRowLastColumn="0"/>
+            </w:pPr>
+            <w:r>
+              <w:t xml:space="preserve">Operação que permite alterar uma </w:t>
+            </w:r>
+            <w:r>
+              <w:t>TabelaCondicao</w:t>
+            </w:r>
+          </w:p>
+          <w:p>
+            <w:pPr>
+              <w:pStyle w:val="ListParagraph"/>
+              <w:numPr>
+                <w:ilvl w:val="0"/>
+                <w:numId w:val="11"/>
+              </w:numPr>
+              <w:spacing w:after="0" w:line="240" w:lineRule="auto"/>
+              <w:cnfStyle w:val="000000000000" w:firstRow="0" w:lastRow="0" w:firstColumn="0" w:lastColumn="0" w:oddVBand="0" w:evenVBand="0" w:oddHBand="0" w:evenHBand="0" w:firstRowFirstColumn="0" w:firstRowLastColumn="0" w:lastRowFirstColumn="0" w:lastRowLastColumn="0"/>
+            </w:pPr>
+            <w:r>
+              <w:t>Selecionar uma</w:t>
+            </w:r>
+            <w:r>
+              <w:t xml:space="preserve"> TabelaCondicao</w:t>
+            </w:r>
+          </w:p>
+          <w:p>
+            <w:pPr>
+              <w:pStyle w:val="ListParagraph"/>
+              <w:numPr>
+                <w:ilvl w:val="0"/>
+                <w:numId w:val="11"/>
+              </w:numPr>
+              <w:spacing w:after="0" w:line="240" w:lineRule="auto"/>
+              <w:cnfStyle w:val="000000000000" w:firstRow="0" w:lastRow="0" w:firstColumn="0" w:lastColumn="0" w:oddVBand="0" w:evenVBand="0" w:oddHBand="0" w:evenHBand="0" w:firstRowFirstColumn="0" w:firstRowLastColumn="0" w:lastRowFirstColumn="0" w:lastRowLastColumn="0"/>
+            </w:pPr>
+            <w:r>
+              <w:t>Alterar o campo Tabela</w:t>
+            </w:r>
+          </w:p>
+          <w:p>
+            <w:pPr>
+              <w:pStyle w:val="ListParagraph"/>
+              <w:numPr>
+                <w:ilvl w:val="0"/>
+                <w:numId w:val="11"/>
+              </w:numPr>
+              <w:spacing w:after="0" w:line="240" w:lineRule="auto"/>
+              <w:cnfStyle w:val="000000000000" w:firstRow="0" w:lastRow="0" w:firstColumn="0" w:lastColumn="0" w:oddVBand="0" w:evenVBand="0" w:oddHBand="0" w:evenHBand="0" w:firstRowFirstColumn="0" w:firstRowLastColumn="0" w:lastRowFirstColumn="0" w:lastRowLastColumn="0"/>
+            </w:pPr>
+            <w:r>
+              <w:t xml:space="preserve">Atualizar a </w:t>
+            </w:r>
+            <w:r>
+              <w:t>TabelaCondicao</w:t>
+            </w:r>
+          </w:p>
+        </w:tc>
+      </w:tr>
+      <w:tr>
+        <w:trPr>
+          <w:cnfStyle w:val="000000100000" w:firstRow="0" w:lastRow="0" w:firstColumn="0" w:lastColumn="0" w:oddVBand="0" w:evenVBand="0" w:oddHBand="1" w:evenHBand="0" w:firstRowFirstColumn="0" w:firstRowLastColumn="0" w:lastRowFirstColumn="0" w:lastRowLastColumn="0"/>
+        </w:trPr>
+        <w:tc>
+          <w:tcPr>
+            <w:cnfStyle w:val="001000000000" w:firstRow="0" w:lastRow="0" w:firstColumn="1" w:lastColumn="0" w:oddVBand="0" w:evenVBand="0" w:oddHBand="0" w:evenHBand="0" w:firstRowFirstColumn="0" w:firstRowLastColumn="0" w:lastRowFirstColumn="0" w:lastRowLastColumn="0"/>
+            <w:tcW w:w="1413" w:type="dxa"/>
+          </w:tcPr>
+          <w:p>
+            <w:r>
+              <w:t>Consultar()</w:t>
+            </w:r>
+          </w:p>
+        </w:tc>
+        <w:tc>
+          <w:tcPr>
+            <w:tcW w:w="7081" w:type="dxa"/>
+          </w:tcPr>
+          <w:p>
+            <w:pPr>
+              <w:cnfStyle w:val="000000100000" w:firstRow="0" w:lastRow="0" w:firstColumn="0" w:lastColumn="0" w:oddVBand="0" w:evenVBand="0" w:oddHBand="1" w:evenHBand="0" w:firstRowFirstColumn="0" w:firstRowLastColumn="0" w:lastRowFirstColumn="0" w:lastRowLastColumn="0"/>
+            </w:pPr>
+            <w:r>
+              <w:t>Operação que permite consultar uma tabela</w:t>
+            </w:r>
+          </w:p>
+          <w:p>
+            <w:pPr>
+              <w:pStyle w:val="ListParagraph"/>
+              <w:numPr>
+                <w:ilvl w:val="0"/>
+                <w:numId w:val="12"/>
+              </w:numPr>
+              <w:spacing w:after="0" w:line="240" w:lineRule="auto"/>
+              <w:cnfStyle w:val="000000100000" w:firstRow="0" w:lastRow="0" w:firstColumn="0" w:lastColumn="0" w:oddVBand="0" w:evenVBand="0" w:oddHBand="1" w:evenHBand="0" w:firstRowFirstColumn="0" w:firstRowLastColumn="0" w:lastRowFirstColumn="0" w:lastRowLastColumn="0"/>
+            </w:pPr>
+            <w:r>
+              <w:t>Selecionar uma tabela</w:t>
+            </w:r>
+          </w:p>
+          <w:p>
+            <w:pPr>
+              <w:pStyle w:val="ListParagraph"/>
+              <w:numPr>
+                <w:ilvl w:val="0"/>
+                <w:numId w:val="12"/>
+              </w:numPr>
+              <w:spacing w:after="0" w:line="240" w:lineRule="auto"/>
+              <w:cnfStyle w:val="000000100000" w:firstRow="0" w:lastRow="0" w:firstColumn="0" w:lastColumn="0" w:oddVBand="0" w:evenVBand="0" w:oddHBand="1" w:evenHBand="0" w:firstRowFirstColumn="0" w:firstRowLastColumn="0" w:lastRowFirstColumn="0" w:lastRowLastColumn="0"/>
+            </w:pPr>
+            <w:r>
+              <w:t xml:space="preserve">O sistema mostra </w:t>
+            </w:r>
+            <w:r>
+              <w:t>os dados dessa TabelaCondicao</w:t>
+            </w:r>
+          </w:p>
+        </w:tc>
+      </w:tr>
+      <w:tr>
+        <w:trPr>
+          <w:trHeight w:val="602"/>
+        </w:trPr>
+        <w:tc>
+          <w:tcPr>
+            <w:cnfStyle w:val="001000000000" w:firstRow="0" w:lastRow="0" w:firstColumn="1" w:lastColumn="0" w:oddVBand="0" w:evenVBand="0" w:oddHBand="0" w:evenHBand="0" w:firstRowFirstColumn="0" w:firstRowLastColumn="0" w:lastRowFirstColumn="0" w:lastRowLastColumn="0"/>
+            <w:tcW w:w="1413" w:type="dxa"/>
+          </w:tcPr>
+          <w:p>
+            <w:r>
+              <w:t>Eliminar()</w:t>
+            </w:r>
+          </w:p>
+        </w:tc>
+        <w:tc>
+          <w:tcPr>
+            <w:tcW w:w="7081" w:type="dxa"/>
+          </w:tcPr>
+          <w:p>
+            <w:pPr>
+              <w:cnfStyle w:val="000000000000" w:firstRow="0" w:lastRow="0" w:firstColumn="0" w:lastColumn="0" w:oddVBand="0" w:evenVBand="0" w:oddHBand="0" w:evenHBand="0" w:firstRowFirstColumn="0" w:firstRowLastColumn="0" w:lastRowFirstColumn="0" w:lastRowLastColumn="0"/>
+            </w:pPr>
+            <w:r>
+              <w:t>Operação que permite eliminar um</w:t>
+            </w:r>
+            <w:r>
+              <w:t>a TabelaCondicao</w:t>
+            </w:r>
+          </w:p>
+          <w:p>
+            <w:pPr>
+              <w:pStyle w:val="ListParagraph"/>
+              <w:numPr>
+                <w:ilvl w:val="0"/>
+                <w:numId w:val="13"/>
+              </w:numPr>
+              <w:spacing w:after="0" w:line="240" w:lineRule="auto"/>
+              <w:cnfStyle w:val="000000000000" w:firstRow="0" w:lastRow="0" w:firstColumn="0" w:lastColumn="0" w:oddVBand="0" w:evenVBand="0" w:oddHBand="0" w:evenHBand="0" w:firstRowFirstColumn="0" w:firstRowLastColumn="0" w:lastRowFirstColumn="0" w:lastRowLastColumn="0"/>
+            </w:pPr>
+            <w:r>
+              <w:t>Selecionar um</w:t>
+            </w:r>
+            <w:r>
+              <w:t>a TabelaCondicao</w:t>
+            </w:r>
+          </w:p>
+          <w:p>
+            <w:pPr>
+              <w:pStyle w:val="ListParagraph"/>
+              <w:numPr>
+                <w:ilvl w:val="0"/>
+                <w:numId w:val="13"/>
+              </w:numPr>
+              <w:spacing w:after="0" w:line="240" w:lineRule="auto"/>
+              <w:cnfStyle w:val="000000000000" w:firstRow="0" w:lastRow="0" w:firstColumn="0" w:lastColumn="0" w:oddVBand="0" w:evenVBand="0" w:oddHBand="0" w:evenHBand="0" w:firstRowFirstColumn="0" w:firstRowLastColumn="0" w:lastRowFirstColumn="0" w:lastRowLastColumn="0"/>
+            </w:pPr>
+            <w:r>
+              <w:t>O sistema pede a confirmação d</w:t>
+            </w:r>
+            <w:r>
+              <w:t>a</w:t>
+            </w:r>
+            <w:r>
+              <w:t xml:space="preserve"> </w:t>
+            </w:r>
+            <w:r>
+              <w:t>eliminação</w:t>
+            </w:r>
+          </w:p>
+          <w:p>
+            <w:pPr>
+              <w:pStyle w:val="ListParagraph"/>
+              <w:numPr>
+                <w:ilvl w:val="0"/>
+                <w:numId w:val="13"/>
+              </w:numPr>
+              <w:spacing w:after="0" w:line="240" w:lineRule="auto"/>
+              <w:cnfStyle w:val="000000000000" w:firstRow="0" w:lastRow="0" w:firstColumn="0" w:lastColumn="0" w:oddVBand="0" w:evenVBand="0" w:oddHBand="0" w:evenHBand="0" w:firstRowFirstColumn="0" w:firstRowLastColumn="0" w:lastRowFirstColumn="0" w:lastRowLastColumn="0"/>
+            </w:pPr>
+            <w:r>
+              <w:t xml:space="preserve">Eliminar </w:t>
+            </w:r>
+            <w:r>
+              <w:t>a TabelaCondicao</w:t>
+            </w:r>
+          </w:p>
+        </w:tc>
+      </w:tr>
+    </w:tbl>
+    <w:p/>
+    <w:p/>
+    <w:p/>
+    <w:p/>
+    <w:p/>
+    <w:p/>
+    <w:p/>
+    <w:p/>
+    <w:p>
+      <w:pPr>
+        <w:pStyle w:val="Heading2"/>
+      </w:pPr>
+      <w:r>
+        <w:lastRenderedPageBreak/>
+        <w:t>Operadores(Operadores)</w:t>
+      </w:r>
+    </w:p>
+    <w:p/>
+    <w:p>
+      <w:pPr>
+        <w:pStyle w:val="Heading3"/>
+      </w:pPr>
+      <w:r>
+        <w:t>Dicionário de dados</w:t>
+      </w:r>
+    </w:p>
+    <w:p/>
+    <w:tbl>
+      <w:tblPr>
+        <w:tblStyle w:val="GridTable4Accent1"/>
+        <w:tblW w:w="0" w:type="auto"/>
+        <w:tblLayout w:type="fixed"/>
+        <w:tblLook w:val="04A0" w:firstRow="1" w:lastRow="0" w:firstColumn="1" w:lastColumn="0" w:noHBand="0" w:noVBand="1"/>
+      </w:tblPr>
+      <w:tblGrid>
+        <w:gridCol w:w="2246"/>
+        <w:gridCol w:w="1435"/>
+        <w:gridCol w:w="1160"/>
+        <w:gridCol w:w="1425"/>
+        <w:gridCol w:w="1088"/>
+        <w:gridCol w:w="1140"/>
+      </w:tblGrid>
+      <w:tr>
+        <w:trPr>
+          <w:cnfStyle w:val="100000000000" w:firstRow="1" w:lastRow="0" w:firstColumn="0" w:lastColumn="0" w:oddVBand="0" w:evenVBand="0" w:oddHBand="0" w:evenHBand="0" w:firstRowFirstColumn="0" w:firstRowLastColumn="0" w:lastRowFirstColumn="0" w:lastRowLastColumn="0"/>
+        </w:trPr>
+        <w:tc>
+          <w:tcPr>
+            <w:cnfStyle w:val="001000000000" w:firstRow="0" w:lastRow="0" w:firstColumn="1" w:lastColumn="0" w:oddVBand="0" w:evenVBand="0" w:oddHBand="0" w:evenHBand="0" w:firstRowFirstColumn="0" w:firstRowLastColumn="0" w:lastRowFirstColumn="0" w:lastRowLastColumn="0"/>
+            <w:tcW w:w="2246" w:type="dxa"/>
+          </w:tcPr>
+          <w:p>
+            <w:pPr>
+              <w:jc w:val="center"/>
+            </w:pPr>
+            <w:r>
+              <w:t>Nome do campo</w:t>
+            </w:r>
+          </w:p>
+        </w:tc>
+        <w:tc>
+          <w:tcPr>
+            <w:tcW w:w="1435" w:type="dxa"/>
+          </w:tcPr>
+          <w:p>
+            <w:pPr>
+              <w:jc w:val="center"/>
+              <w:cnfStyle w:val="100000000000" w:firstRow="1" w:lastRow="0" w:firstColumn="0" w:lastColumn="0" w:oddVBand="0" w:evenVBand="0" w:oddHBand="0" w:evenHBand="0" w:firstRowFirstColumn="0" w:firstRowLastColumn="0" w:lastRowFirstColumn="0" w:lastRowLastColumn="0"/>
+            </w:pPr>
+            <w:r>
+              <w:t>Tipo de dados</w:t>
+            </w:r>
+          </w:p>
+        </w:tc>
+        <w:tc>
+          <w:tcPr>
+            <w:tcW w:w="1160" w:type="dxa"/>
+          </w:tcPr>
+          <w:p>
+            <w:pPr>
+              <w:jc w:val="center"/>
+              <w:cnfStyle w:val="100000000000" w:firstRow="1" w:lastRow="0" w:firstColumn="0" w:lastColumn="0" w:oddVBand="0" w:evenVBand="0" w:oddHBand="0" w:evenHBand="0" w:firstRowFirstColumn="0" w:firstRowLastColumn="0" w:lastRowFirstColumn="0" w:lastRowLastColumn="0"/>
+            </w:pPr>
+            <w:r>
+              <w:t>Descrição</w:t>
+            </w:r>
+          </w:p>
+        </w:tc>
+        <w:tc>
+          <w:tcPr>
+            <w:tcW w:w="1425" w:type="dxa"/>
+          </w:tcPr>
+          <w:p>
+            <w:pPr>
+              <w:jc w:val="center"/>
+              <w:cnfStyle w:val="100000000000" w:firstRow="1" w:lastRow="0" w:firstColumn="0" w:lastColumn="0" w:oddVBand="0" w:evenVBand="0" w:oddHBand="0" w:evenHBand="0" w:firstRowFirstColumn="0" w:firstRowLastColumn="0" w:lastRowFirstColumn="0" w:lastRowLastColumn="0"/>
+            </w:pPr>
+            <w:r>
+              <w:t>Valores válidos</w:t>
+            </w:r>
+          </w:p>
+        </w:tc>
+        <w:tc>
+          <w:tcPr>
+            <w:tcW w:w="1088" w:type="dxa"/>
+          </w:tcPr>
+          <w:p>
+            <w:pPr>
+              <w:jc w:val="center"/>
+              <w:cnfStyle w:val="100000000000" w:firstRow="1" w:lastRow="0" w:firstColumn="0" w:lastColumn="0" w:oddVBand="0" w:evenVBand="0" w:oddHBand="0" w:evenHBand="0" w:firstRowFirstColumn="0" w:firstRowLastColumn="0" w:lastRowFirstColumn="0" w:lastRowLastColumn="0"/>
+            </w:pPr>
+            <w:r>
+              <w:t>Formato</w:t>
+            </w:r>
+          </w:p>
+        </w:tc>
+        <w:tc>
+          <w:tcPr>
+            <w:tcW w:w="1140" w:type="dxa"/>
+          </w:tcPr>
+          <w:p>
+            <w:pPr>
+              <w:jc w:val="center"/>
+              <w:cnfStyle w:val="100000000000" w:firstRow="1" w:lastRow="0" w:firstColumn="0" w:lastColumn="0" w:oddVBand="0" w:evenVBand="0" w:oddHBand="0" w:evenHBand="0" w:firstRowFirstColumn="0" w:firstRowLastColumn="0" w:lastRowFirstColumn="0" w:lastRowLastColumn="0"/>
+            </w:pPr>
+            <w:r>
+              <w:t>Restrições</w:t>
+            </w:r>
+          </w:p>
+        </w:tc>
+      </w:tr>
+      <w:tr>
+        <w:trPr>
+          <w:cnfStyle w:val="000000100000" w:firstRow="0" w:lastRow="0" w:firstColumn="0" w:lastColumn="0" w:oddVBand="0" w:evenVBand="0" w:oddHBand="1" w:evenHBand="0" w:firstRowFirstColumn="0" w:firstRowLastColumn="0" w:lastRowFirstColumn="0" w:lastRowLastColumn="0"/>
+        </w:trPr>
+        <w:tc>
+          <w:tcPr>
+            <w:cnfStyle w:val="001000000000" w:firstRow="0" w:lastRow="0" w:firstColumn="1" w:lastColumn="0" w:oddVBand="0" w:evenVBand="0" w:oddHBand="0" w:evenHBand="0" w:firstRowFirstColumn="0" w:firstRowLastColumn="0" w:lastRowFirstColumn="0" w:lastRowLastColumn="0"/>
+            <w:tcW w:w="2246" w:type="dxa"/>
+            <w:vAlign w:val="center"/>
+          </w:tcPr>
+          <w:p>
+            <w:r>
+              <w:t>Id_Operador</w:t>
+            </w:r>
+          </w:p>
+        </w:tc>
+        <w:tc>
+          <w:tcPr>
+            <w:tcW w:w="1435" w:type="dxa"/>
+            <w:vAlign w:val="center"/>
+          </w:tcPr>
+          <w:p>
+            <w:pPr>
+              <w:jc w:val="center"/>
+              <w:cnfStyle w:val="000000100000" w:firstRow="0" w:lastRow="0" w:firstColumn="0" w:lastColumn="0" w:oddVBand="0" w:evenVBand="0" w:oddHBand="1" w:evenHBand="0" w:firstRowFirstColumn="0" w:firstRowLastColumn="0" w:lastRowFirstColumn="0" w:lastRowLastColumn="0"/>
+              <w:rPr>
+                <w:sz w:val="20"/>
+              </w:rPr>
+            </w:pPr>
+            <w:r>
+              <w:rPr>
+                <w:sz w:val="20"/>
+              </w:rPr>
+              <w:t>int</w:t>
+            </w:r>
+          </w:p>
+        </w:tc>
+        <w:tc>
+          <w:tcPr>
+            <w:tcW w:w="1160" w:type="dxa"/>
+            <w:vAlign w:val="center"/>
+          </w:tcPr>
+          <w:p>
+            <w:pPr>
+              <w:cnfStyle w:val="000000100000" w:firstRow="0" w:lastRow="0" w:firstColumn="0" w:lastColumn="0" w:oddVBand="0" w:evenVBand="0" w:oddHBand="1" w:evenHBand="0" w:firstRowFirstColumn="0" w:firstRowLastColumn="0" w:lastRowFirstColumn="0" w:lastRowLastColumn="0"/>
+              <w:rPr>
+                <w:sz w:val="20"/>
+              </w:rPr>
+            </w:pPr>
+            <w:r>
+              <w:rPr>
+                <w:sz w:val="20"/>
+              </w:rPr>
+              <w:t xml:space="preserve">(PK) Id </w:t>
+            </w:r>
+            <w:r>
+              <w:rPr>
+                <w:sz w:val="20"/>
+              </w:rPr>
+              <w:t>do</w:t>
+            </w:r>
+          </w:p>
+          <w:p>
+            <w:pPr>
+              <w:cnfStyle w:val="000000100000" w:firstRow="0" w:lastRow="0" w:firstColumn="0" w:lastColumn="0" w:oddVBand="0" w:evenVBand="0" w:oddHBand="1" w:evenHBand="0" w:firstRowFirstColumn="0" w:firstRowLastColumn="0" w:lastRowFirstColumn="0" w:lastRowLastColumn="0"/>
+              <w:rPr>
+                <w:sz w:val="20"/>
+              </w:rPr>
+            </w:pPr>
+            <w:r>
+              <w:rPr>
+                <w:sz w:val="20"/>
+              </w:rPr>
+              <w:t>operador</w:t>
+            </w:r>
+          </w:p>
+        </w:tc>
+        <w:tc>
+          <w:tcPr>
+            <w:tcW w:w="1425" w:type="dxa"/>
+            <w:vAlign w:val="center"/>
+          </w:tcPr>
+          <w:p>
+            <w:pPr>
+              <w:jc w:val="center"/>
+              <w:cnfStyle w:val="000000100000" w:firstRow="0" w:lastRow="0" w:firstColumn="0" w:lastColumn="0" w:oddVBand="0" w:evenVBand="0" w:oddHBand="1" w:evenHBand="0" w:firstRowFirstColumn="0" w:firstRowLastColumn="0" w:lastRowFirstColumn="0" w:lastRowLastColumn="0"/>
+              <w:rPr>
+                <w:sz w:val="20"/>
+              </w:rPr>
+            </w:pPr>
+            <w:r>
+              <w:rPr>
+                <w:sz w:val="20"/>
+              </w:rPr>
+              <w:t>-</w:t>
+            </w:r>
+          </w:p>
+        </w:tc>
+        <w:tc>
+          <w:tcPr>
+            <w:tcW w:w="1088" w:type="dxa"/>
+            <w:vAlign w:val="center"/>
+          </w:tcPr>
+          <w:p>
+            <w:pPr>
+              <w:jc w:val="center"/>
+              <w:cnfStyle w:val="000000100000" w:firstRow="0" w:lastRow="0" w:firstColumn="0" w:lastColumn="0" w:oddVBand="0" w:evenVBand="0" w:oddHBand="1" w:evenHBand="0" w:firstRowFirstColumn="0" w:firstRowLastColumn="0" w:lastRowFirstColumn="0" w:lastRowLastColumn="0"/>
+              <w:rPr>
+                <w:sz w:val="20"/>
+              </w:rPr>
+            </w:pPr>
+            <w:r>
+              <w:rPr>
+                <w:sz w:val="20"/>
+              </w:rPr>
+              <w:t>10 caracteres (modo leitura)</w:t>
+            </w:r>
+          </w:p>
+        </w:tc>
+        <w:tc>
+          <w:tcPr>
+            <w:tcW w:w="1140" w:type="dxa"/>
+            <w:vAlign w:val="center"/>
+          </w:tcPr>
+          <w:p>
+            <w:pPr>
+              <w:cnfStyle w:val="000000100000" w:firstRow="0" w:lastRow="0" w:firstColumn="0" w:lastColumn="0" w:oddVBand="0" w:evenVBand="0" w:oddHBand="1" w:evenHBand="0" w:firstRowFirstColumn="0" w:firstRowLastColumn="0" w:lastRowFirstColumn="0" w:lastRowLastColumn="0"/>
+              <w:rPr>
+                <w:sz w:val="20"/>
+              </w:rPr>
+            </w:pPr>
+            <w:r>
+              <w:rPr>
+                <w:sz w:val="20"/>
+              </w:rPr>
+              <w:t>- Não nulo</w:t>
+            </w:r>
+          </w:p>
+          <w:p>
+            <w:pPr>
+              <w:cnfStyle w:val="000000100000" w:firstRow="0" w:lastRow="0" w:firstColumn="0" w:lastColumn="0" w:oddVBand="0" w:evenVBand="0" w:oddHBand="1" w:evenHBand="0" w:firstRowFirstColumn="0" w:firstRowLastColumn="0" w:lastRowFirstColumn="0" w:lastRowLastColumn="0"/>
+              <w:rPr>
+                <w:sz w:val="20"/>
+              </w:rPr>
+            </w:pPr>
+            <w:r>
+              <w:rPr>
+                <w:sz w:val="20"/>
+              </w:rPr>
+              <w:t>- Inteiros</w:t>
+            </w:r>
+          </w:p>
+          <w:p>
+            <w:pPr>
+              <w:cnfStyle w:val="000000100000" w:firstRow="0" w:lastRow="0" w:firstColumn="0" w:lastColumn="0" w:oddVBand="0" w:evenVBand="0" w:oddHBand="1" w:evenHBand="0" w:firstRowFirstColumn="0" w:firstRowLastColumn="0" w:lastRowFirstColumn="0" w:lastRowLastColumn="0"/>
+              <w:rPr>
+                <w:sz w:val="20"/>
+              </w:rPr>
+            </w:pPr>
+            <w:r>
+              <w:rPr>
+                <w:sz w:val="20"/>
+              </w:rPr>
+              <w:t>- Únicos</w:t>
+            </w:r>
+          </w:p>
+        </w:tc>
+      </w:tr>
+      <w:tr>
+        <w:tc>
+          <w:tcPr>
+            <w:cnfStyle w:val="001000000000" w:firstRow="0" w:lastRow="0" w:firstColumn="1" w:lastColumn="0" w:oddVBand="0" w:evenVBand="0" w:oddHBand="0" w:evenHBand="0" w:firstRowFirstColumn="0" w:firstRowLastColumn="0" w:lastRowFirstColumn="0" w:lastRowLastColumn="0"/>
+            <w:tcW w:w="2246" w:type="dxa"/>
+            <w:vAlign w:val="center"/>
+          </w:tcPr>
+          <w:p>
+            <w:r>
+              <w:t>Operador</w:t>
+            </w:r>
+          </w:p>
+        </w:tc>
+        <w:tc>
+          <w:tcPr>
+            <w:tcW w:w="1435" w:type="dxa"/>
+            <w:vAlign w:val="center"/>
+          </w:tcPr>
+          <w:p>
+            <w:pPr>
+              <w:jc w:val="center"/>
+              <w:cnfStyle w:val="000000000000" w:firstRow="0" w:lastRow="0" w:firstColumn="0" w:lastColumn="0" w:oddVBand="0" w:evenVBand="0" w:oddHBand="0" w:evenHBand="0" w:firstRowFirstColumn="0" w:firstRowLastColumn="0" w:lastRowFirstColumn="0" w:lastRowLastColumn="0"/>
+              <w:rPr>
+                <w:sz w:val="20"/>
+              </w:rPr>
+            </w:pPr>
+            <w:r>
+              <w:rPr>
+                <w:sz w:val="20"/>
+              </w:rPr>
+              <w:t>Varchar(50)</w:t>
+            </w:r>
+          </w:p>
+        </w:tc>
+        <w:tc>
+          <w:tcPr>
+            <w:tcW w:w="1160" w:type="dxa"/>
+            <w:vAlign w:val="center"/>
+          </w:tcPr>
+          <w:p>
+            <w:pPr>
+              <w:cnfStyle w:val="000000000000" w:firstRow="0" w:lastRow="0" w:firstColumn="0" w:lastColumn="0" w:oddVBand="0" w:evenVBand="0" w:oddHBand="0" w:evenHBand="0" w:firstRowFirstColumn="0" w:firstRowLastColumn="0" w:lastRowFirstColumn="0" w:lastRowLastColumn="0"/>
+              <w:rPr>
+                <w:sz w:val="20"/>
+              </w:rPr>
+            </w:pPr>
+            <w:r>
+              <w:rPr>
+                <w:sz w:val="20"/>
+              </w:rPr>
+              <w:t>Nome do Operador</w:t>
+            </w:r>
+          </w:p>
+        </w:tc>
+        <w:tc>
+          <w:tcPr>
+            <w:tcW w:w="1425" w:type="dxa"/>
+            <w:vAlign w:val="center"/>
+          </w:tcPr>
+          <w:p>
+            <w:pPr>
+              <w:jc w:val="center"/>
+              <w:cnfStyle w:val="000000000000" w:firstRow="0" w:lastRow="0" w:firstColumn="0" w:lastColumn="0" w:oddVBand="0" w:evenVBand="0" w:oddHBand="0" w:evenHBand="0" w:firstRowFirstColumn="0" w:firstRowLastColumn="0" w:lastRowFirstColumn="0" w:lastRowLastColumn="0"/>
+              <w:rPr>
+                <w:sz w:val="20"/>
+              </w:rPr>
+            </w:pPr>
+            <w:r>
+              <w:rPr>
+                <w:sz w:val="20"/>
+              </w:rPr>
+              <w:t>-</w:t>
+            </w:r>
+          </w:p>
+        </w:tc>
+        <w:tc>
+          <w:tcPr>
+            <w:tcW w:w="1088" w:type="dxa"/>
+            <w:vAlign w:val="center"/>
+          </w:tcPr>
+          <w:p>
+            <w:pPr>
+              <w:jc w:val="center"/>
+              <w:cnfStyle w:val="000000000000" w:firstRow="0" w:lastRow="0" w:firstColumn="0" w:lastColumn="0" w:oddVBand="0" w:evenVBand="0" w:oddHBand="0" w:evenHBand="0" w:firstRowFirstColumn="0" w:firstRowLastColumn="0" w:lastRowFirstColumn="0" w:lastRowLastColumn="0"/>
+              <w:rPr>
+                <w:sz w:val="20"/>
+              </w:rPr>
+            </w:pPr>
+            <w:r>
+              <w:rPr>
+                <w:sz w:val="20"/>
+              </w:rPr>
+              <w:t>50</w:t>
+            </w:r>
+            <w:r>
+              <w:rPr>
+                <w:sz w:val="20"/>
+              </w:rPr>
+              <w:t xml:space="preserve"> caracteres </w:t>
+            </w:r>
+          </w:p>
+        </w:tc>
+        <w:tc>
+          <w:tcPr>
+            <w:tcW w:w="1140" w:type="dxa"/>
+            <w:vAlign w:val="center"/>
+          </w:tcPr>
+          <w:p>
+            <w:pPr>
+              <w:cnfStyle w:val="000000000000" w:firstRow="0" w:lastRow="0" w:firstColumn="0" w:lastColumn="0" w:oddVBand="0" w:evenVBand="0" w:oddHBand="0" w:evenHBand="0" w:firstRowFirstColumn="0" w:firstRowLastColumn="0" w:lastRowFirstColumn="0" w:lastRowLastColumn="0"/>
+              <w:rPr>
+                <w:sz w:val="20"/>
+              </w:rPr>
+            </w:pPr>
+            <w:r>
+              <w:rPr>
+                <w:sz w:val="20"/>
+              </w:rPr>
+              <w:t>- Não nulo</w:t>
+            </w:r>
+          </w:p>
+        </w:tc>
+      </w:tr>
+    </w:tbl>
+    <w:p/>
+    <w:p>
+      <w:r>
+        <w:t>Operações</w:t>
+      </w:r>
+    </w:p>
+    <w:tbl>
+      <w:tblPr>
+        <w:tblStyle w:val="GridTable4Accent2"/>
+        <w:tblW w:w="0" w:type="auto"/>
+        <w:tblLook w:val="04A0" w:firstRow="1" w:lastRow="0" w:firstColumn="1" w:lastColumn="0" w:noHBand="0" w:noVBand="1"/>
+      </w:tblPr>
+      <w:tblGrid>
+        <w:gridCol w:w="1413"/>
+        <w:gridCol w:w="7081"/>
+      </w:tblGrid>
+      <w:tr>
+        <w:trPr>
+          <w:cnfStyle w:val="100000000000" w:firstRow="1" w:lastRow="0" w:firstColumn="0" w:lastColumn="0" w:oddVBand="0" w:evenVBand="0" w:oddHBand="0" w:evenHBand="0" w:firstRowFirstColumn="0" w:firstRowLastColumn="0" w:lastRowFirstColumn="0" w:lastRowLastColumn="0"/>
+        </w:trPr>
+        <w:tc>
+          <w:tcPr>
+            <w:cnfStyle w:val="001000000000" w:firstRow="0" w:lastRow="0" w:firstColumn="1" w:lastColumn="0" w:oddVBand="0" w:evenVBand="0" w:oddHBand="0" w:evenHBand="0" w:firstRowFirstColumn="0" w:firstRowLastColumn="0" w:lastRowFirstColumn="0" w:lastRowLastColumn="0"/>
+            <w:tcW w:w="1413" w:type="dxa"/>
+          </w:tcPr>
+          <w:p>
+            <w:r>
+              <w:t>Nome</w:t>
+            </w:r>
+          </w:p>
+        </w:tc>
+        <w:tc>
+          <w:tcPr>
+            <w:tcW w:w="7081" w:type="dxa"/>
+          </w:tcPr>
+          <w:p>
+            <w:pPr>
+              <w:cnfStyle w:val="100000000000" w:firstRow="1" w:lastRow="0" w:firstColumn="0" w:lastColumn="0" w:oddVBand="0" w:evenVBand="0" w:oddHBand="0" w:evenHBand="0" w:firstRowFirstColumn="0" w:firstRowLastColumn="0" w:lastRowFirstColumn="0" w:lastRowLastColumn="0"/>
+            </w:pPr>
+            <w:r>
+              <w:t>Descrição</w:t>
+            </w:r>
+          </w:p>
+        </w:tc>
+      </w:tr>
+      <w:tr>
+        <w:trPr>
+          <w:cnfStyle w:val="000000100000" w:firstRow="0" w:lastRow="0" w:firstColumn="0" w:lastColumn="0" w:oddVBand="0" w:evenVBand="0" w:oddHBand="1" w:evenHBand="0" w:firstRowFirstColumn="0" w:firstRowLastColumn="0" w:lastRowFirstColumn="0" w:lastRowLastColumn="0"/>
+        </w:trPr>
+        <w:tc>
+          <w:tcPr>
+            <w:cnfStyle w:val="001000000000" w:firstRow="0" w:lastRow="0" w:firstColumn="1" w:lastColumn="0" w:oddVBand="0" w:evenVBand="0" w:oddHBand="0" w:evenHBand="0" w:firstRowFirstColumn="0" w:firstRowLastColumn="0" w:lastRowFirstColumn="0" w:lastRowLastColumn="0"/>
+            <w:tcW w:w="1413" w:type="dxa"/>
+          </w:tcPr>
+          <w:p>
+            <w:r>
+              <w:t>Inserir()</w:t>
+            </w:r>
+          </w:p>
+        </w:tc>
+        <w:tc>
+          <w:tcPr>
+            <w:tcW w:w="7081" w:type="dxa"/>
+          </w:tcPr>
+          <w:p>
+            <w:pPr>
+              <w:cnfStyle w:val="000000100000" w:firstRow="0" w:lastRow="0" w:firstColumn="0" w:lastColumn="0" w:oddVBand="0" w:evenVBand="0" w:oddHBand="1" w:evenHBand="0" w:firstRowFirstColumn="0" w:firstRowLastColumn="0" w:lastRowFirstColumn="0" w:lastRowLastColumn="0"/>
+            </w:pPr>
+            <w:r>
+              <w:t>Operação que permite inserir um</w:t>
+            </w:r>
+            <w:r>
+              <w:t xml:space="preserve"> o</w:t>
+            </w:r>
+            <w:r>
+              <w:t>perador</w:t>
+            </w:r>
+          </w:p>
+          <w:p>
+            <w:pPr>
+              <w:pStyle w:val="ListParagraph"/>
+              <w:numPr>
+                <w:ilvl w:val="0"/>
+                <w:numId w:val="14"/>
+              </w:numPr>
+              <w:spacing w:after="0" w:line="240" w:lineRule="auto"/>
+              <w:cnfStyle w:val="000000100000" w:firstRow="0" w:lastRow="0" w:firstColumn="0" w:lastColumn="0" w:oddVBand="0" w:evenVBand="0" w:oddHBand="1" w:evenHBand="0" w:firstRowFirstColumn="0" w:firstRowLastColumn="0" w:lastRowFirstColumn="0" w:lastRowLastColumn="0"/>
+            </w:pPr>
+            <w:r>
+              <w:t>Introduzir o campo Operador.</w:t>
+            </w:r>
+          </w:p>
+          <w:p>
+            <w:pPr>
+              <w:pStyle w:val="ListParagraph"/>
+              <w:numPr>
+                <w:ilvl w:val="0"/>
+                <w:numId w:val="14"/>
+              </w:numPr>
+              <w:spacing w:after="0" w:line="240" w:lineRule="auto"/>
+              <w:cnfStyle w:val="000000100000" w:firstRow="0" w:lastRow="0" w:firstColumn="0" w:lastColumn="0" w:oddVBand="0" w:evenVBand="0" w:oddHBand="1" w:evenHBand="0" w:firstRowFirstColumn="0" w:firstRowLastColumn="0" w:lastRowFirstColumn="0" w:lastRowLastColumn="0"/>
+            </w:pPr>
+            <w:r>
+              <w:t>O sistema gera o Id_Operador.</w:t>
+            </w:r>
+          </w:p>
+        </w:tc>
+      </w:tr>
+      <w:tr>
+        <w:tc>
+          <w:tcPr>
+            <w:cnfStyle w:val="001000000000" w:firstRow="0" w:lastRow="0" w:firstColumn="1" w:lastColumn="0" w:oddVBand="0" w:evenVBand="0" w:oddHBand="0" w:evenHBand="0" w:firstRowFirstColumn="0" w:firstRowLastColumn="0" w:lastRowFirstColumn="0" w:lastRowLastColumn="0"/>
+            <w:tcW w:w="1413" w:type="dxa"/>
+          </w:tcPr>
+          <w:p>
+            <w:r>
+              <w:t>Alterar()</w:t>
+            </w:r>
+          </w:p>
+        </w:tc>
+        <w:tc>
+          <w:tcPr>
+            <w:tcW w:w="7081" w:type="dxa"/>
+          </w:tcPr>
+          <w:p>
+            <w:pPr>
+              <w:cnfStyle w:val="000000000000" w:firstRow="0" w:lastRow="0" w:firstColumn="0" w:lastColumn="0" w:oddVBand="0" w:evenVBand="0" w:oddHBand="0" w:evenHBand="0" w:firstRowFirstColumn="0" w:firstRowLastColumn="0" w:lastRowFirstColumn="0" w:lastRowLastColumn="0"/>
+            </w:pPr>
+            <w:r>
+              <w:t>Operação que permite alterar um Operador</w:t>
+            </w:r>
+          </w:p>
+          <w:p>
+            <w:pPr>
+              <w:pStyle w:val="ListParagraph"/>
+              <w:numPr>
+                <w:ilvl w:val="0"/>
+                <w:numId w:val="15"/>
+              </w:numPr>
+              <w:spacing w:after="0" w:line="240" w:lineRule="auto"/>
+              <w:cnfStyle w:val="000000000000" w:firstRow="0" w:lastRow="0" w:firstColumn="0" w:lastColumn="0" w:oddVBand="0" w:evenVBand="0" w:oddHBand="0" w:evenHBand="0" w:firstRowFirstColumn="0" w:firstRowLastColumn="0" w:lastRowFirstColumn="0" w:lastRowLastColumn="0"/>
+            </w:pPr>
+            <w:r>
+              <w:t>Selecionar um Operador</w:t>
+            </w:r>
+          </w:p>
+          <w:p>
+            <w:pPr>
+              <w:pStyle w:val="ListParagraph"/>
+              <w:numPr>
+                <w:ilvl w:val="0"/>
+                <w:numId w:val="15"/>
+              </w:numPr>
+              <w:spacing w:after="0" w:line="240" w:lineRule="auto"/>
+              <w:cnfStyle w:val="000000000000" w:firstRow="0" w:lastRow="0" w:firstColumn="0" w:lastColumn="0" w:oddVBand="0" w:evenVBand="0" w:oddHBand="0" w:evenHBand="0" w:firstRowFirstColumn="0" w:firstRowLastColumn="0" w:lastRowFirstColumn="0" w:lastRowLastColumn="0"/>
+            </w:pPr>
+            <w:r>
+              <w:t>Alterar o campo Operador</w:t>
+            </w:r>
+          </w:p>
+          <w:p>
+            <w:pPr>
+              <w:pStyle w:val="ListParagraph"/>
+              <w:numPr>
+                <w:ilvl w:val="0"/>
+                <w:numId w:val="15"/>
+              </w:numPr>
+              <w:spacing w:after="0" w:line="240" w:lineRule="auto"/>
+              <w:cnfStyle w:val="000000000000" w:firstRow="0" w:lastRow="0" w:firstColumn="0" w:lastColumn="0" w:oddVBand="0" w:evenVBand="0" w:oddHBand="0" w:evenHBand="0" w:firstRowFirstColumn="0" w:firstRowLastColumn="0" w:lastRowFirstColumn="0" w:lastRowLastColumn="0"/>
+            </w:pPr>
+            <w:r>
+              <w:t xml:space="preserve">Atualizar </w:t>
+            </w:r>
+            <w:r>
+              <w:t>o Operador</w:t>
+            </w:r>
+          </w:p>
+        </w:tc>
+      </w:tr>
+      <w:tr>
+        <w:trPr>
+          <w:cnfStyle w:val="000000100000" w:firstRow="0" w:lastRow="0" w:firstColumn="0" w:lastColumn="0" w:oddVBand="0" w:evenVBand="0" w:oddHBand="1" w:evenHBand="0" w:firstRowFirstColumn="0" w:firstRowLastColumn="0" w:lastRowFirstColumn="0" w:lastRowLastColumn="0"/>
+        </w:trPr>
+        <w:tc>
+          <w:tcPr>
+            <w:cnfStyle w:val="001000000000" w:firstRow="0" w:lastRow="0" w:firstColumn="1" w:lastColumn="0" w:oddVBand="0" w:evenVBand="0" w:oddHBand="0" w:evenHBand="0" w:firstRowFirstColumn="0" w:firstRowLastColumn="0" w:lastRowFirstColumn="0" w:lastRowLastColumn="0"/>
+            <w:tcW w:w="1413" w:type="dxa"/>
+          </w:tcPr>
+          <w:p>
+            <w:r>
+              <w:t>Consultar()</w:t>
+            </w:r>
+          </w:p>
+        </w:tc>
+        <w:tc>
+          <w:tcPr>
+            <w:tcW w:w="7081" w:type="dxa"/>
+          </w:tcPr>
+          <w:p>
+            <w:pPr>
+              <w:cnfStyle w:val="000000100000" w:firstRow="0" w:lastRow="0" w:firstColumn="0" w:lastColumn="0" w:oddVBand="0" w:evenVBand="0" w:oddHBand="1" w:evenHBand="0" w:firstRowFirstColumn="0" w:firstRowLastColumn="0" w:lastRowFirstColumn="0" w:lastRowLastColumn="0"/>
+            </w:pPr>
+            <w:r>
+              <w:t xml:space="preserve">Operação que permite consultar </w:t>
+            </w:r>
+            <w:r>
+              <w:t>um operador</w:t>
+            </w:r>
+          </w:p>
+          <w:p>
+            <w:pPr>
+              <w:pStyle w:val="ListParagraph"/>
+              <w:numPr>
+                <w:ilvl w:val="0"/>
+                <w:numId w:val="16"/>
+              </w:numPr>
+              <w:spacing w:after="0" w:line="240" w:lineRule="auto"/>
+              <w:cnfStyle w:val="000000100000" w:firstRow="0" w:lastRow="0" w:firstColumn="0" w:lastColumn="0" w:oddVBand="0" w:evenVBand="0" w:oddHBand="1" w:evenHBand="0" w:firstRowFirstColumn="0" w:firstRowLastColumn="0" w:lastRowFirstColumn="0" w:lastRowLastColumn="0"/>
+            </w:pPr>
+            <w:r>
+              <w:t>Selecionar um</w:t>
+            </w:r>
+            <w:r>
+              <w:t xml:space="preserve"> operador</w:t>
+            </w:r>
+          </w:p>
+          <w:p>
+            <w:pPr>
+              <w:pStyle w:val="ListParagraph"/>
+              <w:numPr>
+                <w:ilvl w:val="0"/>
+                <w:numId w:val="16"/>
+              </w:numPr>
+              <w:spacing w:after="0" w:line="240" w:lineRule="auto"/>
+              <w:cnfStyle w:val="000000100000" w:firstRow="0" w:lastRow="0" w:firstColumn="0" w:lastColumn="0" w:oddVBand="0" w:evenVBand="0" w:oddHBand="1" w:evenHBand="0" w:firstRowFirstColumn="0" w:firstRowLastColumn="0" w:lastRowFirstColumn="0" w:lastRowLastColumn="0"/>
+            </w:pPr>
+            <w:r>
+              <w:t xml:space="preserve">O sistema mostra </w:t>
+            </w:r>
+            <w:r>
+              <w:t>os dados desse operador</w:t>
+            </w:r>
+          </w:p>
+        </w:tc>
+      </w:tr>
+      <w:tr>
+        <w:trPr>
+          <w:trHeight w:val="602"/>
+        </w:trPr>
+        <w:tc>
+          <w:tcPr>
+            <w:cnfStyle w:val="001000000000" w:firstRow="0" w:lastRow="0" w:firstColumn="1" w:lastColumn="0" w:oddVBand="0" w:evenVBand="0" w:oddHBand="0" w:evenHBand="0" w:firstRowFirstColumn="0" w:firstRowLastColumn="0" w:lastRowFirstColumn="0" w:lastRowLastColumn="0"/>
+            <w:tcW w:w="1413" w:type="dxa"/>
+          </w:tcPr>
+          <w:p>
+            <w:r>
+              <w:t>Eliminar()</w:t>
+            </w:r>
+          </w:p>
+        </w:tc>
+        <w:tc>
+          <w:tcPr>
+            <w:tcW w:w="7081" w:type="dxa"/>
+          </w:tcPr>
+          <w:p>
+            <w:pPr>
+              <w:cnfStyle w:val="000000000000" w:firstRow="0" w:lastRow="0" w:firstColumn="0" w:lastColumn="0" w:oddVBand="0" w:evenVBand="0" w:oddHBand="0" w:evenHBand="0" w:firstRowFirstColumn="0" w:firstRowLastColumn="0" w:lastRowFirstColumn="0" w:lastRowLastColumn="0"/>
+            </w:pPr>
+            <w:r>
+              <w:t>Operação que permite eliminar um</w:t>
+            </w:r>
+            <w:r>
+              <w:t xml:space="preserve"> operador</w:t>
+            </w:r>
+          </w:p>
+          <w:p>
+            <w:pPr>
+              <w:pStyle w:val="ListParagraph"/>
+              <w:numPr>
+                <w:ilvl w:val="0"/>
+                <w:numId w:val="17"/>
+              </w:numPr>
+              <w:spacing w:after="0" w:line="240" w:lineRule="auto"/>
+              <w:cnfStyle w:val="000000000000" w:firstRow="0" w:lastRow="0" w:firstColumn="0" w:lastColumn="0" w:oddVBand="0" w:evenVBand="0" w:oddHBand="0" w:evenHBand="0" w:firstRowFirstColumn="0" w:firstRowLastColumn="0" w:lastRowFirstColumn="0" w:lastRowLastColumn="0"/>
+            </w:pPr>
+            <w:r>
+              <w:t>Selecionar um</w:t>
+            </w:r>
+            <w:r>
+              <w:t xml:space="preserve"> operador</w:t>
+            </w:r>
+          </w:p>
+          <w:p>
+            <w:pPr>
+              <w:pStyle w:val="ListParagraph"/>
+              <w:numPr>
+                <w:ilvl w:val="0"/>
+                <w:numId w:val="17"/>
+              </w:numPr>
+              <w:spacing w:after="0" w:line="240" w:lineRule="auto"/>
+              <w:cnfStyle w:val="000000000000" w:firstRow="0" w:lastRow="0" w:firstColumn="0" w:lastColumn="0" w:oddVBand="0" w:evenVBand="0" w:oddHBand="0" w:evenHBand="0" w:firstRowFirstColumn="0" w:firstRowLastColumn="0" w:lastRowFirstColumn="0" w:lastRowLastColumn="0"/>
+            </w:pPr>
+            <w:r>
+              <w:t>O sistema pede a confirmação da eliminação</w:t>
+            </w:r>
+          </w:p>
+          <w:p>
+            <w:pPr>
+              <w:pStyle w:val="ListParagraph"/>
+              <w:numPr>
+                <w:ilvl w:val="0"/>
+                <w:numId w:val="17"/>
+              </w:numPr>
+              <w:spacing w:after="0" w:line="240" w:lineRule="auto"/>
+              <w:cnfStyle w:val="000000000000" w:firstRow="0" w:lastRow="0" w:firstColumn="0" w:lastColumn="0" w:oddVBand="0" w:evenVBand="0" w:oddHBand="0" w:evenHBand="0" w:firstRowFirstColumn="0" w:firstRowLastColumn="0" w:lastRowFirstColumn="0" w:lastRowLastColumn="0"/>
+            </w:pPr>
+            <w:r>
+              <w:t xml:space="preserve">Eliminar </w:t>
+            </w:r>
+            <w:r>
+              <w:t>o operador</w:t>
+            </w:r>
+          </w:p>
+        </w:tc>
+      </w:tr>
+    </w:tbl>
+    <w:p/>
+    <w:p/>
+    <w:p/>
+    <w:p/>
+    <w:p/>
+    <w:p/>
+    <w:p/>
+    <w:p/>
+    <w:p>
+      <w:pPr>
+        <w:pStyle w:val="Heading2"/>
+      </w:pPr>
+      <w:r>
+        <w:lastRenderedPageBreak/>
+        <w:t>Tipos de operadores(OperadoresTipos)</w:t>
+      </w:r>
+    </w:p>
+    <w:p/>
+    <w:p>
+      <w:pPr>
+        <w:pStyle w:val="Heading3"/>
+      </w:pPr>
+      <w:r>
+        <w:t>Dicionário de dados</w:t>
+      </w:r>
+    </w:p>
+    <w:p/>
+    <w:tbl>
+      <w:tblPr>
+        <w:tblStyle w:val="GridTable4Accent1"/>
+        <w:tblW w:w="0" w:type="auto"/>
+        <w:tblLayout w:type="fixed"/>
+        <w:tblLook w:val="04A0" w:firstRow="1" w:lastRow="0" w:firstColumn="1" w:lastColumn="0" w:noHBand="0" w:noVBand="1"/>
+      </w:tblPr>
+      <w:tblGrid>
+        <w:gridCol w:w="2246"/>
+        <w:gridCol w:w="1435"/>
+        <w:gridCol w:w="1160"/>
+        <w:gridCol w:w="1425"/>
+        <w:gridCol w:w="1088"/>
+        <w:gridCol w:w="1140"/>
+      </w:tblGrid>
+      <w:tr>
+        <w:trPr>
+          <w:cnfStyle w:val="100000000000" w:firstRow="1" w:lastRow="0" w:firstColumn="0" w:lastColumn="0" w:oddVBand="0" w:evenVBand="0" w:oddHBand="0" w:evenHBand="0" w:firstRowFirstColumn="0" w:firstRowLastColumn="0" w:lastRowFirstColumn="0" w:lastRowLastColumn="0"/>
+        </w:trPr>
+        <w:tc>
+          <w:tcPr>
+            <w:cnfStyle w:val="001000000000" w:firstRow="0" w:lastRow="0" w:firstColumn="1" w:lastColumn="0" w:oddVBand="0" w:evenVBand="0" w:oddHBand="0" w:evenHBand="0" w:firstRowFirstColumn="0" w:firstRowLastColumn="0" w:lastRowFirstColumn="0" w:lastRowLastColumn="0"/>
+            <w:tcW w:w="2246" w:type="dxa"/>
+          </w:tcPr>
+          <w:p>
+            <w:pPr>
+              <w:jc w:val="center"/>
+            </w:pPr>
+            <w:r>
+              <w:t>Nome do campo</w:t>
+            </w:r>
+          </w:p>
+        </w:tc>
+        <w:tc>
+          <w:tcPr>
+            <w:tcW w:w="1435" w:type="dxa"/>
+          </w:tcPr>
+          <w:p>
+            <w:pPr>
+              <w:jc w:val="center"/>
+              <w:cnfStyle w:val="100000000000" w:firstRow="1" w:lastRow="0" w:firstColumn="0" w:lastColumn="0" w:oddVBand="0" w:evenVBand="0" w:oddHBand="0" w:evenHBand="0" w:firstRowFirstColumn="0" w:firstRowLastColumn="0" w:lastRowFirstColumn="0" w:lastRowLastColumn="0"/>
+            </w:pPr>
+            <w:r>
+              <w:t>Tipo de dados</w:t>
+            </w:r>
+          </w:p>
+        </w:tc>
+        <w:tc>
+          <w:tcPr>
+            <w:tcW w:w="1160" w:type="dxa"/>
+          </w:tcPr>
+          <w:p>
+            <w:pPr>
+              <w:jc w:val="center"/>
+              <w:cnfStyle w:val="100000000000" w:firstRow="1" w:lastRow="0" w:firstColumn="0" w:lastColumn="0" w:oddVBand="0" w:evenVBand="0" w:oddHBand="0" w:evenHBand="0" w:firstRowFirstColumn="0" w:firstRowLastColumn="0" w:lastRowFirstColumn="0" w:lastRowLastColumn="0"/>
+            </w:pPr>
+            <w:r>
+              <w:t>Descrição</w:t>
+            </w:r>
+          </w:p>
+        </w:tc>
+        <w:tc>
+          <w:tcPr>
+            <w:tcW w:w="1425" w:type="dxa"/>
+          </w:tcPr>
+          <w:p>
+            <w:pPr>
+              <w:jc w:val="center"/>
+              <w:cnfStyle w:val="100000000000" w:firstRow="1" w:lastRow="0" w:firstColumn="0" w:lastColumn="0" w:oddVBand="0" w:evenVBand="0" w:oddHBand="0" w:evenHBand="0" w:firstRowFirstColumn="0" w:firstRowLastColumn="0" w:lastRowFirstColumn="0" w:lastRowLastColumn="0"/>
+            </w:pPr>
+            <w:r>
+              <w:t>Valores válidos</w:t>
+            </w:r>
+          </w:p>
+        </w:tc>
+        <w:tc>
+          <w:tcPr>
+            <w:tcW w:w="1088" w:type="dxa"/>
+          </w:tcPr>
+          <w:p>
+            <w:pPr>
+              <w:jc w:val="center"/>
+              <w:cnfStyle w:val="100000000000" w:firstRow="1" w:lastRow="0" w:firstColumn="0" w:lastColumn="0" w:oddVBand="0" w:evenVBand="0" w:oddHBand="0" w:evenHBand="0" w:firstRowFirstColumn="0" w:firstRowLastColumn="0" w:lastRowFirstColumn="0" w:lastRowLastColumn="0"/>
+            </w:pPr>
+            <w:r>
+              <w:t>Formato</w:t>
+            </w:r>
+          </w:p>
+        </w:tc>
+        <w:tc>
+          <w:tcPr>
+            <w:tcW w:w="1140" w:type="dxa"/>
+          </w:tcPr>
+          <w:p>
+            <w:pPr>
+              <w:jc w:val="center"/>
+              <w:cnfStyle w:val="100000000000" w:firstRow="1" w:lastRow="0" w:firstColumn="0" w:lastColumn="0" w:oddVBand="0" w:evenVBand="0" w:oddHBand="0" w:evenHBand="0" w:firstRowFirstColumn="0" w:firstRowLastColumn="0" w:lastRowFirstColumn="0" w:lastRowLastColumn="0"/>
+            </w:pPr>
+            <w:r>
+              <w:t>Restrições</w:t>
+            </w:r>
+          </w:p>
+        </w:tc>
+      </w:tr>
+      <w:tr>
+        <w:trPr>
+          <w:cnfStyle w:val="000000100000" w:firstRow="0" w:lastRow="0" w:firstColumn="0" w:lastColumn="0" w:oddVBand="0" w:evenVBand="0" w:oddHBand="1" w:evenHBand="0" w:firstRowFirstColumn="0" w:firstRowLastColumn="0" w:lastRowFirstColumn="0" w:lastRowLastColumn="0"/>
+        </w:trPr>
+        <w:tc>
+          <w:tcPr>
+            <w:cnfStyle w:val="001000000000" w:firstRow="0" w:lastRow="0" w:firstColumn="1" w:lastColumn="0" w:oddVBand="0" w:evenVBand="0" w:oddHBand="0" w:evenHBand="0" w:firstRowFirstColumn="0" w:firstRowLastColumn="0" w:lastRowFirstColumn="0" w:lastRowLastColumn="0"/>
+            <w:tcW w:w="2246" w:type="dxa"/>
+            <w:vAlign w:val="center"/>
+          </w:tcPr>
+          <w:p>
+            <w:r>
+              <w:t>Id_Operador</w:t>
+            </w:r>
+          </w:p>
+        </w:tc>
+        <w:tc>
+          <w:tcPr>
+            <w:tcW w:w="1435" w:type="dxa"/>
+            <w:vAlign w:val="center"/>
+          </w:tcPr>
+          <w:p>
+            <w:pPr>
+              <w:jc w:val="center"/>
+              <w:cnfStyle w:val="000000100000" w:firstRow="0" w:lastRow="0" w:firstColumn="0" w:lastColumn="0" w:oddVBand="0" w:evenVBand="0" w:oddHBand="1" w:evenHBand="0" w:firstRowFirstColumn="0" w:firstRowLastColumn="0" w:lastRowFirstColumn="0" w:lastRowLastColumn="0"/>
+              <w:rPr>
+                <w:sz w:val="20"/>
+              </w:rPr>
+            </w:pPr>
+            <w:r>
+              <w:rPr>
+                <w:sz w:val="20"/>
+              </w:rPr>
+              <w:t>int</w:t>
+            </w:r>
+          </w:p>
+        </w:tc>
+        <w:tc>
+          <w:tcPr>
+            <w:tcW w:w="1160" w:type="dxa"/>
+            <w:vAlign w:val="center"/>
+          </w:tcPr>
+          <w:p>
+            <w:pPr>
+              <w:cnfStyle w:val="000000100000" w:firstRow="0" w:lastRow="0" w:firstColumn="0" w:lastColumn="0" w:oddVBand="0" w:evenVBand="0" w:oddHBand="1" w:evenHBand="0" w:firstRowFirstColumn="0" w:firstRowLastColumn="0" w:lastRowFirstColumn="0" w:lastRowLastColumn="0"/>
+              <w:rPr>
+                <w:sz w:val="20"/>
+              </w:rPr>
+            </w:pPr>
+            <w:r>
+              <w:rPr>
+                <w:sz w:val="20"/>
+              </w:rPr>
+              <w:t>(F</w:t>
+            </w:r>
+            <w:r>
+              <w:rPr>
+                <w:sz w:val="20"/>
+              </w:rPr>
+              <w:t xml:space="preserve">K) Id </w:t>
+            </w:r>
+            <w:r>
+              <w:rPr>
+                <w:sz w:val="20"/>
+              </w:rPr>
+              <w:t>do</w:t>
+            </w:r>
+          </w:p>
+          <w:p>
+            <w:pPr>
+              <w:cnfStyle w:val="000000100000" w:firstRow="0" w:lastRow="0" w:firstColumn="0" w:lastColumn="0" w:oddVBand="0" w:evenVBand="0" w:oddHBand="1" w:evenHBand="0" w:firstRowFirstColumn="0" w:firstRowLastColumn="0" w:lastRowFirstColumn="0" w:lastRowLastColumn="0"/>
+              <w:rPr>
+                <w:sz w:val="20"/>
+              </w:rPr>
+            </w:pPr>
+            <w:r>
+              <w:rPr>
+                <w:sz w:val="20"/>
+              </w:rPr>
+              <w:t>Operador</w:t>
+            </w:r>
+          </w:p>
+        </w:tc>
+        <w:tc>
+          <w:tcPr>
+            <w:tcW w:w="1425" w:type="dxa"/>
+            <w:vAlign w:val="center"/>
+          </w:tcPr>
+          <w:p>
+            <w:pPr>
+              <w:jc w:val="center"/>
+              <w:cnfStyle w:val="000000100000" w:firstRow="0" w:lastRow="0" w:firstColumn="0" w:lastColumn="0" w:oddVBand="0" w:evenVBand="0" w:oddHBand="1" w:evenHBand="0" w:firstRowFirstColumn="0" w:firstRowLastColumn="0" w:lastRowFirstColumn="0" w:lastRowLastColumn="0"/>
+              <w:rPr>
+                <w:sz w:val="20"/>
+              </w:rPr>
+            </w:pPr>
+            <w:r>
+              <w:rPr>
+                <w:sz w:val="20"/>
+              </w:rPr>
+              <w:t>-</w:t>
+            </w:r>
+          </w:p>
+        </w:tc>
+        <w:tc>
+          <w:tcPr>
+            <w:tcW w:w="1088" w:type="dxa"/>
+            <w:vAlign w:val="center"/>
+          </w:tcPr>
+          <w:p>
+            <w:pPr>
+              <w:jc w:val="center"/>
+              <w:cnfStyle w:val="000000100000" w:firstRow="0" w:lastRow="0" w:firstColumn="0" w:lastColumn="0" w:oddVBand="0" w:evenVBand="0" w:oddHBand="1" w:evenHBand="0" w:firstRowFirstColumn="0" w:firstRowLastColumn="0" w:lastRowFirstColumn="0" w:lastRowLastColumn="0"/>
+              <w:rPr>
+                <w:sz w:val="20"/>
+              </w:rPr>
+            </w:pPr>
+            <w:r>
+              <w:rPr>
+                <w:sz w:val="20"/>
+              </w:rPr>
+              <w:t>10 caracteres (modo leitura)</w:t>
+            </w:r>
+          </w:p>
+        </w:tc>
+        <w:tc>
+          <w:tcPr>
+            <w:tcW w:w="1140" w:type="dxa"/>
+            <w:vAlign w:val="center"/>
+          </w:tcPr>
+          <w:p>
+            <w:pPr>
+              <w:cnfStyle w:val="000000100000" w:firstRow="0" w:lastRow="0" w:firstColumn="0" w:lastColumn="0" w:oddVBand="0" w:evenVBand="0" w:oddHBand="1" w:evenHBand="0" w:firstRowFirstColumn="0" w:firstRowLastColumn="0" w:lastRowFirstColumn="0" w:lastRowLastColumn="0"/>
+              <w:rPr>
+                <w:sz w:val="20"/>
+              </w:rPr>
+            </w:pPr>
+            <w:r>
+              <w:rPr>
+                <w:sz w:val="20"/>
+              </w:rPr>
+              <w:t>- Não nulo</w:t>
+            </w:r>
+          </w:p>
+          <w:p>
+            <w:pPr>
+              <w:cnfStyle w:val="000000100000" w:firstRow="0" w:lastRow="0" w:firstColumn="0" w:lastColumn="0" w:oddVBand="0" w:evenVBand="0" w:oddHBand="1" w:evenHBand="0" w:firstRowFirstColumn="0" w:firstRowLastColumn="0" w:lastRowFirstColumn="0" w:lastRowLastColumn="0"/>
+              <w:rPr>
+                <w:sz w:val="20"/>
+              </w:rPr>
+            </w:pPr>
+            <w:r>
+              <w:rPr>
+                <w:sz w:val="20"/>
+              </w:rPr>
+              <w:t>- Inteiros</w:t>
+            </w:r>
+          </w:p>
+          <w:p>
+            <w:pPr>
+              <w:cnfStyle w:val="000000100000" w:firstRow="0" w:lastRow="0" w:firstColumn="0" w:lastColumn="0" w:oddVBand="0" w:evenVBand="0" w:oddHBand="1" w:evenHBand="0" w:firstRowFirstColumn="0" w:firstRowLastColumn="0" w:lastRowFirstColumn="0" w:lastRowLastColumn="0"/>
+              <w:rPr>
+                <w:sz w:val="20"/>
+              </w:rPr>
+            </w:pPr>
+            <w:r>
+              <w:rPr>
+                <w:sz w:val="20"/>
+              </w:rPr>
+              <w:t>- Únicos</w:t>
+            </w:r>
+          </w:p>
+        </w:tc>
+      </w:tr>
+      <w:tr>
+        <w:tc>
+          <w:tcPr>
+            <w:cnfStyle w:val="001000000000" w:firstRow="0" w:lastRow="0" w:firstColumn="1" w:lastColumn="0" w:oddVBand="0" w:evenVBand="0" w:oddHBand="0" w:evenHBand="0" w:firstRowFirstColumn="0" w:firstRowLastColumn="0" w:lastRowFirstColumn="0" w:lastRowLastColumn="0"/>
+            <w:tcW w:w="2246" w:type="dxa"/>
+            <w:vAlign w:val="center"/>
+          </w:tcPr>
+          <w:p>
+            <w:r>
+              <w:t>Id_Tipo</w:t>
+            </w:r>
+          </w:p>
+        </w:tc>
+        <w:tc>
+          <w:tcPr>
+            <w:tcW w:w="1435" w:type="dxa"/>
+            <w:vAlign w:val="center"/>
+          </w:tcPr>
+          <w:p>
+            <w:pPr>
+              <w:jc w:val="center"/>
+              <w:cnfStyle w:val="000000000000" w:firstRow="0" w:lastRow="0" w:firstColumn="0" w:lastColumn="0" w:oddVBand="0" w:evenVBand="0" w:oddHBand="0" w:evenHBand="0" w:firstRowFirstColumn="0" w:firstRowLastColumn="0" w:lastRowFirstColumn="0" w:lastRowLastColumn="0"/>
+              <w:rPr>
+                <w:sz w:val="20"/>
+              </w:rPr>
+            </w:pPr>
+            <w:r>
+              <w:rPr>
+                <w:sz w:val="20"/>
+              </w:rPr>
+              <w:t>int</w:t>
+            </w:r>
+          </w:p>
+        </w:tc>
+        <w:tc>
+          <w:tcPr>
+            <w:tcW w:w="1160" w:type="dxa"/>
+            <w:vAlign w:val="center"/>
+          </w:tcPr>
+          <w:p>
+            <w:pPr>
+              <w:cnfStyle w:val="000000000000" w:firstRow="0" w:lastRow="0" w:firstColumn="0" w:lastColumn="0" w:oddVBand="0" w:evenVBand="0" w:oddHBand="0" w:evenHBand="0" w:firstRowFirstColumn="0" w:firstRowLastColumn="0" w:lastRowFirstColumn="0" w:lastRowLastColumn="0"/>
+              <w:rPr>
+                <w:sz w:val="20"/>
+              </w:rPr>
+            </w:pPr>
+            <w:r>
+              <w:rPr>
+                <w:sz w:val="20"/>
+              </w:rPr>
+              <w:t>(F</w:t>
+            </w:r>
+            <w:r>
+              <w:rPr>
+                <w:sz w:val="20"/>
+              </w:rPr>
+              <w:t xml:space="preserve">K) Id </w:t>
+            </w:r>
+            <w:r>
+              <w:rPr>
+                <w:sz w:val="20"/>
+              </w:rPr>
+              <w:t>do</w:t>
+            </w:r>
+          </w:p>
+          <w:p>
+            <w:pPr>
+              <w:cnfStyle w:val="000000000000" w:firstRow="0" w:lastRow="0" w:firstColumn="0" w:lastColumn="0" w:oddVBand="0" w:evenVBand="0" w:oddHBand="0" w:evenHBand="0" w:firstRowFirstColumn="0" w:firstRowLastColumn="0" w:lastRowFirstColumn="0" w:lastRowLastColumn="0"/>
+              <w:rPr>
+                <w:sz w:val="20"/>
+              </w:rPr>
+            </w:pPr>
+            <w:r>
+              <w:rPr>
+                <w:sz w:val="20"/>
+              </w:rPr>
+              <w:t>Tipo</w:t>
+            </w:r>
+          </w:p>
+        </w:tc>
+        <w:tc>
+          <w:tcPr>
+            <w:tcW w:w="1425" w:type="dxa"/>
+            <w:vAlign w:val="center"/>
+          </w:tcPr>
+          <w:p>
+            <w:pPr>
+              <w:jc w:val="center"/>
+              <w:cnfStyle w:val="000000000000" w:firstRow="0" w:lastRow="0" w:firstColumn="0" w:lastColumn="0" w:oddVBand="0" w:evenVBand="0" w:oddHBand="0" w:evenHBand="0" w:firstRowFirstColumn="0" w:firstRowLastColumn="0" w:lastRowFirstColumn="0" w:lastRowLastColumn="0"/>
+              <w:rPr>
+                <w:sz w:val="20"/>
+              </w:rPr>
+            </w:pPr>
+            <w:r>
+              <w:rPr>
+                <w:sz w:val="20"/>
+              </w:rPr>
+              <w:t>-</w:t>
+            </w:r>
+          </w:p>
+        </w:tc>
+        <w:tc>
+          <w:tcPr>
+            <w:tcW w:w="1088" w:type="dxa"/>
+            <w:vAlign w:val="center"/>
+          </w:tcPr>
+          <w:p>
+            <w:pPr>
+              <w:jc w:val="center"/>
+              <w:cnfStyle w:val="000000000000" w:firstRow="0" w:lastRow="0" w:firstColumn="0" w:lastColumn="0" w:oddVBand="0" w:evenVBand="0" w:oddHBand="0" w:evenHBand="0" w:firstRowFirstColumn="0" w:firstRowLastColumn="0" w:lastRowFirstColumn="0" w:lastRowLastColumn="0"/>
+              <w:rPr>
+                <w:sz w:val="20"/>
+              </w:rPr>
+            </w:pPr>
+            <w:r>
+              <w:rPr>
+                <w:sz w:val="20"/>
+              </w:rPr>
+              <w:t>10 caracteres (modo leitura)</w:t>
+            </w:r>
+          </w:p>
+        </w:tc>
+        <w:tc>
+          <w:tcPr>
+            <w:tcW w:w="1140" w:type="dxa"/>
+            <w:vAlign w:val="center"/>
+          </w:tcPr>
+          <w:p>
+            <w:pPr>
+              <w:cnfStyle w:val="000000000000" w:firstRow="0" w:lastRow="0" w:firstColumn="0" w:lastColumn="0" w:oddVBand="0" w:evenVBand="0" w:oddHBand="0" w:evenHBand="0" w:firstRowFirstColumn="0" w:firstRowLastColumn="0" w:lastRowFirstColumn="0" w:lastRowLastColumn="0"/>
+              <w:rPr>
+                <w:sz w:val="20"/>
+              </w:rPr>
+            </w:pPr>
+            <w:r>
+              <w:rPr>
+                <w:sz w:val="20"/>
+              </w:rPr>
+              <w:t>- Não nulo</w:t>
+            </w:r>
+          </w:p>
+          <w:p>
+            <w:pPr>
+              <w:cnfStyle w:val="000000000000" w:firstRow="0" w:lastRow="0" w:firstColumn="0" w:lastColumn="0" w:oddVBand="0" w:evenVBand="0" w:oddHBand="0" w:evenHBand="0" w:firstRowFirstColumn="0" w:firstRowLastColumn="0" w:lastRowFirstColumn="0" w:lastRowLastColumn="0"/>
+              <w:rPr>
+                <w:sz w:val="20"/>
+              </w:rPr>
+            </w:pPr>
+            <w:r>
+              <w:rPr>
+                <w:sz w:val="20"/>
+              </w:rPr>
+              <w:t>- Inteiros</w:t>
+            </w:r>
+          </w:p>
+          <w:p>
+            <w:pPr>
+              <w:cnfStyle w:val="000000000000" w:firstRow="0" w:lastRow="0" w:firstColumn="0" w:lastColumn="0" w:oddVBand="0" w:evenVBand="0" w:oddHBand="0" w:evenHBand="0" w:firstRowFirstColumn="0" w:firstRowLastColumn="0" w:lastRowFirstColumn="0" w:lastRowLastColumn="0"/>
+              <w:rPr>
+                <w:sz w:val="20"/>
+              </w:rPr>
+            </w:pPr>
+            <w:r>
+              <w:rPr>
+                <w:sz w:val="20"/>
+              </w:rPr>
+              <w:t>- Únicos</w:t>
+            </w:r>
+          </w:p>
+        </w:tc>
+      </w:tr>
+    </w:tbl>
+    <w:p/>
+    <w:tbl>
+      <w:tblPr>
+        <w:tblStyle w:val="GridTable4Accent2"/>
+        <w:tblW w:w="0" w:type="auto"/>
+        <w:tblLook w:val="04A0" w:firstRow="1" w:lastRow="0" w:firstColumn="1" w:lastColumn="0" w:noHBand="0" w:noVBand="1"/>
+      </w:tblPr>
+      <w:tblGrid>
+        <w:gridCol w:w="1413"/>
+        <w:gridCol w:w="7081"/>
+      </w:tblGrid>
+      <w:tr>
+        <w:trPr>
+          <w:cnfStyle w:val="100000000000" w:firstRow="1" w:lastRow="0" w:firstColumn="0" w:lastColumn="0" w:oddVBand="0" w:evenVBand="0" w:oddHBand="0" w:evenHBand="0" w:firstRowFirstColumn="0" w:firstRowLastColumn="0" w:lastRowFirstColumn="0" w:lastRowLastColumn="0"/>
+        </w:trPr>
+        <w:tc>
+          <w:tcPr>
+            <w:cnfStyle w:val="001000000000" w:firstRow="0" w:lastRow="0" w:firstColumn="1" w:lastColumn="0" w:oddVBand="0" w:evenVBand="0" w:oddHBand="0" w:evenHBand="0" w:firstRowFirstColumn="0" w:firstRowLastColumn="0" w:lastRowFirstColumn="0" w:lastRowLastColumn="0"/>
+            <w:tcW w:w="1413" w:type="dxa"/>
+          </w:tcPr>
+          <w:p>
+            <w:r>
+              <w:t>Nome</w:t>
+            </w:r>
+          </w:p>
+        </w:tc>
+        <w:tc>
+          <w:tcPr>
+            <w:tcW w:w="7081" w:type="dxa"/>
+          </w:tcPr>
+          <w:p>
+            <w:pPr>
+              <w:cnfStyle w:val="100000000000" w:firstRow="1" w:lastRow="0" w:firstColumn="0" w:lastColumn="0" w:oddVBand="0" w:evenVBand="0" w:oddHBand="0" w:evenHBand="0" w:firstRowFirstColumn="0" w:firstRowLastColumn="0" w:lastRowFirstColumn="0" w:lastRowLastColumn="0"/>
+            </w:pPr>
+            <w:r>
+              <w:t>Descrição</w:t>
+            </w:r>
+          </w:p>
+        </w:tc>
+      </w:tr>
+      <w:tr>
+        <w:trPr>
+          <w:cnfStyle w:val="000000100000" w:firstRow="0" w:lastRow="0" w:firstColumn="0" w:lastColumn="0" w:oddVBand="0" w:evenVBand="0" w:oddHBand="1" w:evenHBand="0" w:firstRowFirstColumn="0" w:firstRowLastColumn="0" w:lastRowFirstColumn="0" w:lastRowLastColumn="0"/>
+        </w:trPr>
+        <w:tc>
+          <w:tcPr>
+            <w:cnfStyle w:val="001000000000" w:firstRow="0" w:lastRow="0" w:firstColumn="1" w:lastColumn="0" w:oddVBand="0" w:evenVBand="0" w:oddHBand="0" w:evenHBand="0" w:firstRowFirstColumn="0" w:firstRowLastColumn="0" w:lastRowFirstColumn="0" w:lastRowLastColumn="0"/>
+            <w:tcW w:w="1413" w:type="dxa"/>
+          </w:tcPr>
+          <w:p>
+            <w:r>
+              <w:t>Inserir()</w:t>
+            </w:r>
+          </w:p>
+        </w:tc>
+        <w:tc>
+          <w:tcPr>
+            <w:tcW w:w="7081" w:type="dxa"/>
+          </w:tcPr>
+          <w:p>
+            <w:pPr>
+              <w:cnfStyle w:val="000000100000" w:firstRow="0" w:lastRow="0" w:firstColumn="0" w:lastColumn="0" w:oddVBand="0" w:evenVBand="0" w:oddHBand="1" w:evenHBand="0" w:firstRowFirstColumn="0" w:firstRowLastColumn="0" w:lastRowFirstColumn="0" w:lastRowLastColumn="0"/>
+            </w:pPr>
+            <w:r>
+              <w:t>Operação que permite inserir um OperadorTipo</w:t>
+            </w:r>
+          </w:p>
+          <w:p>
+            <w:pPr>
+              <w:pStyle w:val="ListParagraph"/>
+              <w:numPr>
+                <w:ilvl w:val="0"/>
+                <w:numId w:val="20"/>
+              </w:numPr>
+              <w:spacing w:after="0" w:line="240" w:lineRule="auto"/>
+              <w:cnfStyle w:val="000000100000" w:firstRow="0" w:lastRow="0" w:firstColumn="0" w:lastColumn="0" w:oddVBand="0" w:evenVBand="0" w:oddHBand="1" w:evenHBand="0" w:firstRowFirstColumn="0" w:firstRowLastColumn="0" w:lastRowFirstColumn="0" w:lastRowLastColumn="0"/>
+            </w:pPr>
+            <w:r>
+              <w:t>Introduzir o campo Id_Operador</w:t>
+            </w:r>
+            <w:r>
+              <w:t>,Id_Tipo</w:t>
+            </w:r>
+            <w:r>
+              <w:t>.</w:t>
+            </w:r>
+          </w:p>
+        </w:tc>
+      </w:tr>
+      <w:tr>
+        <w:tc>
+          <w:tcPr>
+            <w:cnfStyle w:val="001000000000" w:firstRow="0" w:lastRow="0" w:firstColumn="1" w:lastColumn="0" w:oddVBand="0" w:evenVBand="0" w:oddHBand="0" w:evenHBand="0" w:firstRowFirstColumn="0" w:firstRowLastColumn="0" w:lastRowFirstColumn="0" w:lastRowLastColumn="0"/>
+            <w:tcW w:w="1413" w:type="dxa"/>
+          </w:tcPr>
+          <w:p>
+            <w:r>
+              <w:t>Consultar()</w:t>
+            </w:r>
+          </w:p>
+        </w:tc>
+        <w:tc>
+          <w:tcPr>
+            <w:tcW w:w="7081" w:type="dxa"/>
+          </w:tcPr>
+          <w:p>
+            <w:pPr>
+              <w:cnfStyle w:val="000000000000" w:firstRow="0" w:lastRow="0" w:firstColumn="0" w:lastColumn="0" w:oddVBand="0" w:evenVBand="0" w:oddHBand="0" w:evenHBand="0" w:firstRowFirstColumn="0" w:firstRowLastColumn="0" w:lastRowFirstColumn="0" w:lastRowLastColumn="0"/>
+            </w:pPr>
+            <w:r>
+              <w:t xml:space="preserve">Operação que permite consultar </w:t>
+            </w:r>
+            <w:r>
+              <w:t>um O</w:t>
+            </w:r>
+            <w:r>
+              <w:t>perador</w:t>
+            </w:r>
+            <w:r>
+              <w:t>Tipo</w:t>
+            </w:r>
+          </w:p>
+          <w:p>
+            <w:pPr>
+              <w:pStyle w:val="ListParagraph"/>
+              <w:numPr>
+                <w:ilvl w:val="0"/>
+                <w:numId w:val="21"/>
+              </w:numPr>
+              <w:spacing w:after="0" w:line="240" w:lineRule="auto"/>
+              <w:cnfStyle w:val="000000000000" w:firstRow="0" w:lastRow="0" w:firstColumn="0" w:lastColumn="0" w:oddVBand="0" w:evenVBand="0" w:oddHBand="0" w:evenHBand="0" w:firstRowFirstColumn="0" w:firstRowLastColumn="0" w:lastRowFirstColumn="0" w:lastRowLastColumn="0"/>
+            </w:pPr>
+            <w:r>
+              <w:t>Selecionar um operador</w:t>
+            </w:r>
+          </w:p>
+          <w:p>
+            <w:pPr>
+              <w:pStyle w:val="ListParagraph"/>
+              <w:numPr>
+                <w:ilvl w:val="0"/>
+                <w:numId w:val="21"/>
+              </w:numPr>
+              <w:spacing w:after="0" w:line="240" w:lineRule="auto"/>
+              <w:cnfStyle w:val="000000000000" w:firstRow="0" w:lastRow="0" w:firstColumn="0" w:lastColumn="0" w:oddVBand="0" w:evenVBand="0" w:oddHBand="0" w:evenHBand="0" w:firstRowFirstColumn="0" w:firstRowLastColumn="0" w:lastRowFirstColumn="0" w:lastRowLastColumn="0"/>
+            </w:pPr>
+            <w:r>
+              <w:t>O sistema mostra os dados desse operador</w:t>
+            </w:r>
+          </w:p>
+        </w:tc>
+      </w:tr>
+      <w:tr>
+        <w:trPr>
+          <w:cnfStyle w:val="000000100000" w:firstRow="0" w:lastRow="0" w:firstColumn="0" w:lastColumn="0" w:oddVBand="0" w:evenVBand="0" w:oddHBand="1" w:evenHBand="0" w:firstRowFirstColumn="0" w:firstRowLastColumn="0" w:lastRowFirstColumn="0" w:lastRowLastColumn="0"/>
+          <w:trHeight w:val="602"/>
+        </w:trPr>
+        <w:tc>
+          <w:tcPr>
+            <w:cnfStyle w:val="001000000000" w:firstRow="0" w:lastRow="0" w:firstColumn="1" w:lastColumn="0" w:oddVBand="0" w:evenVBand="0" w:oddHBand="0" w:evenHBand="0" w:firstRowFirstColumn="0" w:firstRowLastColumn="0" w:lastRowFirstColumn="0" w:lastRowLastColumn="0"/>
+            <w:tcW w:w="1413" w:type="dxa"/>
+          </w:tcPr>
+          <w:p>
+            <w:r>
+              <w:t>Eliminar()</w:t>
+            </w:r>
+          </w:p>
+        </w:tc>
+        <w:tc>
+          <w:tcPr>
+            <w:tcW w:w="7081" w:type="dxa"/>
+          </w:tcPr>
+          <w:p>
+            <w:pPr>
+              <w:cnfStyle w:val="000000100000" w:firstRow="0" w:lastRow="0" w:firstColumn="0" w:lastColumn="0" w:oddVBand="0" w:evenVBand="0" w:oddHBand="1" w:evenHBand="0" w:firstRowFirstColumn="0" w:firstRowLastColumn="0" w:lastRowFirstColumn="0" w:lastRowLastColumn="0"/>
+            </w:pPr>
+            <w:r>
+              <w:t>Operação que permite eliminar um operador</w:t>
+            </w:r>
+          </w:p>
+          <w:p>
+            <w:pPr>
+              <w:pStyle w:val="ListParagraph"/>
+              <w:numPr>
+                <w:ilvl w:val="0"/>
+                <w:numId w:val="22"/>
+              </w:numPr>
+              <w:spacing w:after="0" w:line="240" w:lineRule="auto"/>
+              <w:cnfStyle w:val="000000100000" w:firstRow="0" w:lastRow="0" w:firstColumn="0" w:lastColumn="0" w:oddVBand="0" w:evenVBand="0" w:oddHBand="1" w:evenHBand="0" w:firstRowFirstColumn="0" w:firstRowLastColumn="0" w:lastRowFirstColumn="0" w:lastRowLastColumn="0"/>
+            </w:pPr>
+            <w:r>
+              <w:t>Selecionar um</w:t>
+            </w:r>
+            <w:r>
+              <w:t xml:space="preserve"> O</w:t>
+            </w:r>
+            <w:r>
+              <w:t>perador</w:t>
+            </w:r>
+            <w:r>
+              <w:t>Tipo</w:t>
+            </w:r>
+          </w:p>
+          <w:p>
+            <w:pPr>
+              <w:pStyle w:val="ListParagraph"/>
+              <w:numPr>
+                <w:ilvl w:val="0"/>
+                <w:numId w:val="22"/>
+              </w:numPr>
+              <w:spacing w:after="0" w:line="240" w:lineRule="auto"/>
+              <w:cnfStyle w:val="000000100000" w:firstRow="0" w:lastRow="0" w:firstColumn="0" w:lastColumn="0" w:oddVBand="0" w:evenVBand="0" w:oddHBand="1" w:evenHBand="0" w:firstRowFirstColumn="0" w:firstRowLastColumn="0" w:lastRowFirstColumn="0" w:lastRowLastColumn="0"/>
+            </w:pPr>
+            <w:r>
+              <w:t>O sistema pede a confirmação da eliminação</w:t>
+            </w:r>
+          </w:p>
+          <w:p>
+            <w:pPr>
+              <w:pStyle w:val="ListParagraph"/>
+              <w:numPr>
+                <w:ilvl w:val="0"/>
+                <w:numId w:val="22"/>
+              </w:numPr>
+              <w:spacing w:after="0" w:line="240" w:lineRule="auto"/>
+              <w:cnfStyle w:val="000000100000" w:firstRow="0" w:lastRow="0" w:firstColumn="0" w:lastColumn="0" w:oddVBand="0" w:evenVBand="0" w:oddHBand="1" w:evenHBand="0" w:firstRowFirstColumn="0" w:firstRowLastColumn="0" w:lastRowFirstColumn="0" w:lastRowLastColumn="0"/>
+            </w:pPr>
+            <w:r>
+              <w:t xml:space="preserve">Eliminar </w:t>
+            </w:r>
+            <w:r>
+              <w:t>o O</w:t>
+            </w:r>
+            <w:r>
+              <w:t>perador</w:t>
+            </w:r>
+            <w:r>
+              <w:t>Tipo</w:t>
+            </w:r>
+          </w:p>
+        </w:tc>
+      </w:tr>
+    </w:tbl>
+    <w:p/>
+    <w:p/>
+    <w:p/>
+    <w:p/>
+    <w:p/>
+    <w:p/>
+    <w:p/>
+    <w:p/>
+    <w:p/>
+    <w:p/>
+    <w:p/>
+    <w:p/>
+    <w:p>
+      <w:pPr>
+        <w:pStyle w:val="Heading2"/>
+      </w:pPr>
+      <w:r>
+        <w:lastRenderedPageBreak/>
+        <w:t>Tipos (Tipos)</w:t>
+      </w:r>
+    </w:p>
+    <w:p/>
+    <w:p>
+      <w:pPr>
+        <w:pStyle w:val="Heading3"/>
+      </w:pPr>
+      <w:r>
+        <w:t>Dicionário de dados</w:t>
+      </w:r>
+    </w:p>
+    <w:p/>
+    <w:tbl>
+      <w:tblPr>
+        <w:tblStyle w:val="GridTable4Accent1"/>
+        <w:tblW w:w="0" w:type="auto"/>
+        <w:tblLayout w:type="fixed"/>
+        <w:tblLook w:val="04A0" w:firstRow="1" w:lastRow="0" w:firstColumn="1" w:lastColumn="0" w:noHBand="0" w:noVBand="1"/>
+      </w:tblPr>
+      <w:tblGrid>
+        <w:gridCol w:w="2246"/>
+        <w:gridCol w:w="1435"/>
+        <w:gridCol w:w="1160"/>
+        <w:gridCol w:w="1425"/>
+        <w:gridCol w:w="1088"/>
+        <w:gridCol w:w="1140"/>
+      </w:tblGrid>
+      <w:tr>
+        <w:trPr>
+          <w:cnfStyle w:val="100000000000" w:firstRow="1" w:lastRow="0" w:firstColumn="0" w:lastColumn="0" w:oddVBand="0" w:evenVBand="0" w:oddHBand="0" w:evenHBand="0" w:firstRowFirstColumn="0" w:firstRowLastColumn="0" w:lastRowFirstColumn="0" w:lastRowLastColumn="0"/>
+        </w:trPr>
+        <w:tc>
+          <w:tcPr>
+            <w:cnfStyle w:val="001000000000" w:firstRow="0" w:lastRow="0" w:firstColumn="1" w:lastColumn="0" w:oddVBand="0" w:evenVBand="0" w:oddHBand="0" w:evenHBand="0" w:firstRowFirstColumn="0" w:firstRowLastColumn="0" w:lastRowFirstColumn="0" w:lastRowLastColumn="0"/>
+            <w:tcW w:w="2246" w:type="dxa"/>
+          </w:tcPr>
+          <w:p>
+            <w:pPr>
+              <w:jc w:val="center"/>
+            </w:pPr>
+            <w:r>
+              <w:t>Nome do campo</w:t>
+            </w:r>
+          </w:p>
+        </w:tc>
+        <w:tc>
+          <w:tcPr>
+            <w:tcW w:w="1435" w:type="dxa"/>
+          </w:tcPr>
+          <w:p>
+            <w:pPr>
+              <w:jc w:val="center"/>
+              <w:cnfStyle w:val="100000000000" w:firstRow="1" w:lastRow="0" w:firstColumn="0" w:lastColumn="0" w:oddVBand="0" w:evenVBand="0" w:oddHBand="0" w:evenHBand="0" w:firstRowFirstColumn="0" w:firstRowLastColumn="0" w:lastRowFirstColumn="0" w:lastRowLastColumn="0"/>
+            </w:pPr>
+            <w:r>
+              <w:t>Tipo de dados</w:t>
+            </w:r>
+          </w:p>
+        </w:tc>
+        <w:tc>
+          <w:tcPr>
+            <w:tcW w:w="1160" w:type="dxa"/>
+          </w:tcPr>
+          <w:p>
+            <w:pPr>
+              <w:jc w:val="center"/>
+              <w:cnfStyle w:val="100000000000" w:firstRow="1" w:lastRow="0" w:firstColumn="0" w:lastColumn="0" w:oddVBand="0" w:evenVBand="0" w:oddHBand="0" w:evenHBand="0" w:firstRowFirstColumn="0" w:firstRowLastColumn="0" w:lastRowFirstColumn="0" w:lastRowLastColumn="0"/>
+            </w:pPr>
+            <w:r>
+              <w:t>Descrição</w:t>
+            </w:r>
+          </w:p>
+        </w:tc>
+        <w:tc>
+          <w:tcPr>
+            <w:tcW w:w="1425" w:type="dxa"/>
+          </w:tcPr>
+          <w:p>
+            <w:pPr>
+              <w:jc w:val="center"/>
+              <w:cnfStyle w:val="100000000000" w:firstRow="1" w:lastRow="0" w:firstColumn="0" w:lastColumn="0" w:oddVBand="0" w:evenVBand="0" w:oddHBand="0" w:evenHBand="0" w:firstRowFirstColumn="0" w:firstRowLastColumn="0" w:lastRowFirstColumn="0" w:lastRowLastColumn="0"/>
+            </w:pPr>
+            <w:r>
+              <w:t>Valores válidos</w:t>
+            </w:r>
+          </w:p>
+        </w:tc>
+        <w:tc>
+          <w:tcPr>
+            <w:tcW w:w="1088" w:type="dxa"/>
+          </w:tcPr>
+          <w:p>
+            <w:pPr>
+              <w:jc w:val="center"/>
+              <w:cnfStyle w:val="100000000000" w:firstRow="1" w:lastRow="0" w:firstColumn="0" w:lastColumn="0" w:oddVBand="0" w:evenVBand="0" w:oddHBand="0" w:evenHBand="0" w:firstRowFirstColumn="0" w:firstRowLastColumn="0" w:lastRowFirstColumn="0" w:lastRowLastColumn="0"/>
+            </w:pPr>
+            <w:r>
+              <w:t>Formato</w:t>
+            </w:r>
+          </w:p>
+        </w:tc>
+        <w:tc>
+          <w:tcPr>
+            <w:tcW w:w="1140" w:type="dxa"/>
+          </w:tcPr>
+          <w:p>
+            <w:pPr>
+              <w:jc w:val="center"/>
+              <w:cnfStyle w:val="100000000000" w:firstRow="1" w:lastRow="0" w:firstColumn="0" w:lastColumn="0" w:oddVBand="0" w:evenVBand="0" w:oddHBand="0" w:evenHBand="0" w:firstRowFirstColumn="0" w:firstRowLastColumn="0" w:lastRowFirstColumn="0" w:lastRowLastColumn="0"/>
+            </w:pPr>
+            <w:r>
+              <w:t>Restrições</w:t>
+            </w:r>
+          </w:p>
+        </w:tc>
+      </w:tr>
+      <w:tr>
+        <w:trPr>
+          <w:cnfStyle w:val="000000100000" w:firstRow="0" w:lastRow="0" w:firstColumn="0" w:lastColumn="0" w:oddVBand="0" w:evenVBand="0" w:oddHBand="1" w:evenHBand="0" w:firstRowFirstColumn="0" w:firstRowLastColumn="0" w:lastRowFirstColumn="0" w:lastRowLastColumn="0"/>
+        </w:trPr>
+        <w:tc>
+          <w:tcPr>
+            <w:cnfStyle w:val="001000000000" w:firstRow="0" w:lastRow="0" w:firstColumn="1" w:lastColumn="0" w:oddVBand="0" w:evenVBand="0" w:oddHBand="0" w:evenHBand="0" w:firstRowFirstColumn="0" w:firstRowLastColumn="0" w:lastRowFirstColumn="0" w:lastRowLastColumn="0"/>
+            <w:tcW w:w="2246" w:type="dxa"/>
+            <w:vAlign w:val="center"/>
+          </w:tcPr>
+          <w:p>
+            <w:r>
+              <w:t>Id_Tipo</w:t>
+            </w:r>
+          </w:p>
+        </w:tc>
+        <w:tc>
+          <w:tcPr>
+            <w:tcW w:w="1435" w:type="dxa"/>
+            <w:vAlign w:val="center"/>
+          </w:tcPr>
+          <w:p>
+            <w:pPr>
+              <w:jc w:val="center"/>
+              <w:cnfStyle w:val="000000100000" w:firstRow="0" w:lastRow="0" w:firstColumn="0" w:lastColumn="0" w:oddVBand="0" w:evenVBand="0" w:oddHBand="1" w:evenHBand="0" w:firstRowFirstColumn="0" w:firstRowLastColumn="0" w:lastRowFirstColumn="0" w:lastRowLastColumn="0"/>
+              <w:rPr>
+                <w:sz w:val="20"/>
+              </w:rPr>
+            </w:pPr>
+            <w:r>
+              <w:rPr>
+                <w:sz w:val="20"/>
+              </w:rPr>
+              <w:t>int</w:t>
+            </w:r>
+          </w:p>
+        </w:tc>
+        <w:tc>
+          <w:tcPr>
+            <w:tcW w:w="1160" w:type="dxa"/>
+            <w:vAlign w:val="center"/>
+          </w:tcPr>
+          <w:p>
+            <w:pPr>
+              <w:cnfStyle w:val="000000100000" w:firstRow="0" w:lastRow="0" w:firstColumn="0" w:lastColumn="0" w:oddVBand="0" w:evenVBand="0" w:oddHBand="1" w:evenHBand="0" w:firstRowFirstColumn="0" w:firstRowLastColumn="0" w:lastRowFirstColumn="0" w:lastRowLastColumn="0"/>
+              <w:rPr>
+                <w:sz w:val="20"/>
+              </w:rPr>
+            </w:pPr>
+            <w:r>
+              <w:rPr>
+                <w:sz w:val="20"/>
+              </w:rPr>
+              <w:t>(P</w:t>
+            </w:r>
+            <w:r>
+              <w:rPr>
+                <w:sz w:val="20"/>
+              </w:rPr>
+              <w:t xml:space="preserve">K) Id </w:t>
+            </w:r>
+            <w:r>
+              <w:rPr>
+                <w:sz w:val="20"/>
+              </w:rPr>
+              <w:t>do</w:t>
+            </w:r>
+          </w:p>
+          <w:p>
+            <w:pPr>
+              <w:cnfStyle w:val="000000100000" w:firstRow="0" w:lastRow="0" w:firstColumn="0" w:lastColumn="0" w:oddVBand="0" w:evenVBand="0" w:oddHBand="1" w:evenHBand="0" w:firstRowFirstColumn="0" w:firstRowLastColumn="0" w:lastRowFirstColumn="0" w:lastRowLastColumn="0"/>
+              <w:rPr>
+                <w:sz w:val="20"/>
+              </w:rPr>
+            </w:pPr>
+            <w:r>
+              <w:rPr>
+                <w:sz w:val="20"/>
+              </w:rPr>
+              <w:t>Operador</w:t>
+            </w:r>
+          </w:p>
+        </w:tc>
+        <w:tc>
+          <w:tcPr>
+            <w:tcW w:w="1425" w:type="dxa"/>
+            <w:vAlign w:val="center"/>
+          </w:tcPr>
+          <w:p>
+            <w:pPr>
+              <w:jc w:val="center"/>
+              <w:cnfStyle w:val="000000100000" w:firstRow="0" w:lastRow="0" w:firstColumn="0" w:lastColumn="0" w:oddVBand="0" w:evenVBand="0" w:oddHBand="1" w:evenHBand="0" w:firstRowFirstColumn="0" w:firstRowLastColumn="0" w:lastRowFirstColumn="0" w:lastRowLastColumn="0"/>
+              <w:rPr>
+                <w:sz w:val="20"/>
+              </w:rPr>
+            </w:pPr>
+            <w:r>
+              <w:rPr>
+                <w:sz w:val="20"/>
+              </w:rPr>
+              <w:t>-</w:t>
+            </w:r>
+          </w:p>
+        </w:tc>
+        <w:tc>
+          <w:tcPr>
+            <w:tcW w:w="1088" w:type="dxa"/>
+            <w:vAlign w:val="center"/>
+          </w:tcPr>
+          <w:p>
+            <w:pPr>
+              <w:jc w:val="center"/>
+              <w:cnfStyle w:val="000000100000" w:firstRow="0" w:lastRow="0" w:firstColumn="0" w:lastColumn="0" w:oddVBand="0" w:evenVBand="0" w:oddHBand="1" w:evenHBand="0" w:firstRowFirstColumn="0" w:firstRowLastColumn="0" w:lastRowFirstColumn="0" w:lastRowLastColumn="0"/>
+              <w:rPr>
+                <w:sz w:val="20"/>
+              </w:rPr>
+            </w:pPr>
+            <w:r>
+              <w:rPr>
+                <w:sz w:val="20"/>
+              </w:rPr>
+              <w:t>10 caracteres (modo leitura)</w:t>
+            </w:r>
+          </w:p>
+        </w:tc>
+        <w:tc>
+          <w:tcPr>
+            <w:tcW w:w="1140" w:type="dxa"/>
+            <w:vAlign w:val="center"/>
+          </w:tcPr>
+          <w:p>
+            <w:pPr>
+              <w:cnfStyle w:val="000000100000" w:firstRow="0" w:lastRow="0" w:firstColumn="0" w:lastColumn="0" w:oddVBand="0" w:evenVBand="0" w:oddHBand="1" w:evenHBand="0" w:firstRowFirstColumn="0" w:firstRowLastColumn="0" w:lastRowFirstColumn="0" w:lastRowLastColumn="0"/>
+              <w:rPr>
+                <w:sz w:val="20"/>
+              </w:rPr>
+            </w:pPr>
+            <w:r>
+              <w:rPr>
+                <w:sz w:val="20"/>
+              </w:rPr>
+              <w:t>- Não nulo</w:t>
+            </w:r>
+          </w:p>
+          <w:p>
+            <w:pPr>
+              <w:cnfStyle w:val="000000100000" w:firstRow="0" w:lastRow="0" w:firstColumn="0" w:lastColumn="0" w:oddVBand="0" w:evenVBand="0" w:oddHBand="1" w:evenHBand="0" w:firstRowFirstColumn="0" w:firstRowLastColumn="0" w:lastRowFirstColumn="0" w:lastRowLastColumn="0"/>
+              <w:rPr>
+                <w:sz w:val="20"/>
+              </w:rPr>
+            </w:pPr>
+            <w:r>
+              <w:rPr>
+                <w:sz w:val="20"/>
+              </w:rPr>
+              <w:t>- Inteiros</w:t>
+            </w:r>
+          </w:p>
+          <w:p>
+            <w:pPr>
+              <w:cnfStyle w:val="000000100000" w:firstRow="0" w:lastRow="0" w:firstColumn="0" w:lastColumn="0" w:oddVBand="0" w:evenVBand="0" w:oddHBand="1" w:evenHBand="0" w:firstRowFirstColumn="0" w:firstRowLastColumn="0" w:lastRowFirstColumn="0" w:lastRowLastColumn="0"/>
+              <w:rPr>
+                <w:sz w:val="20"/>
+              </w:rPr>
+            </w:pPr>
+            <w:r>
+              <w:rPr>
+                <w:sz w:val="20"/>
+              </w:rPr>
+              <w:t>- Únicos</w:t>
+            </w:r>
+          </w:p>
+        </w:tc>
+      </w:tr>
+      <w:tr>
+        <w:tc>
+          <w:tcPr>
+            <w:cnfStyle w:val="001000000000" w:firstRow="0" w:lastRow="0" w:firstColumn="1" w:lastColumn="0" w:oddVBand="0" w:evenVBand="0" w:oddHBand="0" w:evenHBand="0" w:firstRowFirstColumn="0" w:firstRowLastColumn="0" w:lastRowFirstColumn="0" w:lastRowLastColumn="0"/>
+            <w:tcW w:w="2246" w:type="dxa"/>
+            <w:vAlign w:val="center"/>
+          </w:tcPr>
+          <w:p>
+            <w:r>
+              <w:t>Tipo</w:t>
+            </w:r>
+          </w:p>
+        </w:tc>
+        <w:tc>
+          <w:tcPr>
+            <w:tcW w:w="1435" w:type="dxa"/>
+            <w:vAlign w:val="center"/>
+          </w:tcPr>
+          <w:p>
+            <w:pPr>
+              <w:jc w:val="center"/>
+              <w:cnfStyle w:val="000000000000" w:firstRow="0" w:lastRow="0" w:firstColumn="0" w:lastColumn="0" w:oddVBand="0" w:evenVBand="0" w:oddHBand="0" w:evenHBand="0" w:firstRowFirstColumn="0" w:firstRowLastColumn="0" w:lastRowFirstColumn="0" w:lastRowLastColumn="0"/>
+              <w:rPr>
+                <w:sz w:val="20"/>
+              </w:rPr>
+            </w:pPr>
+            <w:r>
+              <w:rPr>
+                <w:sz w:val="20"/>
+              </w:rPr>
+              <w:t>varchar(50)</w:t>
+            </w:r>
+          </w:p>
+        </w:tc>
+        <w:tc>
+          <w:tcPr>
+            <w:tcW w:w="1160" w:type="dxa"/>
+            <w:vAlign w:val="center"/>
+          </w:tcPr>
+          <w:p>
+            <w:pPr>
+              <w:cnfStyle w:val="000000000000" w:firstRow="0" w:lastRow="0" w:firstColumn="0" w:lastColumn="0" w:oddVBand="0" w:evenVBand="0" w:oddHBand="0" w:evenHBand="0" w:firstRowFirstColumn="0" w:firstRowLastColumn="0" w:lastRowFirstColumn="0" w:lastRowLastColumn="0"/>
+              <w:rPr>
+                <w:sz w:val="20"/>
+              </w:rPr>
+            </w:pPr>
+            <w:r>
+              <w:rPr>
+                <w:sz w:val="20"/>
+              </w:rPr>
+              <w:t>(F</w:t>
+            </w:r>
+            <w:r>
+              <w:rPr>
+                <w:sz w:val="20"/>
+              </w:rPr>
+              <w:t xml:space="preserve">K) Id </w:t>
+            </w:r>
+            <w:r>
+              <w:rPr>
+                <w:sz w:val="20"/>
+              </w:rPr>
+              <w:t>do</w:t>
+            </w:r>
+          </w:p>
+          <w:p>
+            <w:pPr>
+              <w:cnfStyle w:val="000000000000" w:firstRow="0" w:lastRow="0" w:firstColumn="0" w:lastColumn="0" w:oddVBand="0" w:evenVBand="0" w:oddHBand="0" w:evenHBand="0" w:firstRowFirstColumn="0" w:firstRowLastColumn="0" w:lastRowFirstColumn="0" w:lastRowLastColumn="0"/>
+              <w:rPr>
+                <w:sz w:val="20"/>
+              </w:rPr>
+            </w:pPr>
+            <w:r>
+              <w:rPr>
+                <w:sz w:val="20"/>
+              </w:rPr>
+              <w:t>Tipo</w:t>
+            </w:r>
+          </w:p>
+        </w:tc>
+        <w:tc>
+          <w:tcPr>
+            <w:tcW w:w="1425" w:type="dxa"/>
+            <w:vAlign w:val="center"/>
+          </w:tcPr>
+          <w:p>
+            <w:pPr>
+              <w:jc w:val="center"/>
+              <w:cnfStyle w:val="000000000000" w:firstRow="0" w:lastRow="0" w:firstColumn="0" w:lastColumn="0" w:oddVBand="0" w:evenVBand="0" w:oddHBand="0" w:evenHBand="0" w:firstRowFirstColumn="0" w:firstRowLastColumn="0" w:lastRowFirstColumn="0" w:lastRowLastColumn="0"/>
+              <w:rPr>
+                <w:sz w:val="20"/>
+              </w:rPr>
+            </w:pPr>
+            <w:r>
+              <w:rPr>
+                <w:sz w:val="20"/>
+              </w:rPr>
+              <w:t>-</w:t>
+            </w:r>
+          </w:p>
+        </w:tc>
+        <w:tc>
+          <w:tcPr>
+            <w:tcW w:w="1088" w:type="dxa"/>
+            <w:vAlign w:val="center"/>
+          </w:tcPr>
+          <w:p>
+            <w:pPr>
+              <w:jc w:val="center"/>
+              <w:cnfStyle w:val="000000000000" w:firstRow="0" w:lastRow="0" w:firstColumn="0" w:lastColumn="0" w:oddVBand="0" w:evenVBand="0" w:oddHBand="0" w:evenHBand="0" w:firstRowFirstColumn="0" w:firstRowLastColumn="0" w:lastRowFirstColumn="0" w:lastRowLastColumn="0"/>
+              <w:rPr>
+                <w:sz w:val="20"/>
+              </w:rPr>
+            </w:pPr>
+            <w:r>
+              <w:rPr>
+                <w:sz w:val="20"/>
+              </w:rPr>
+              <w:t>50</w:t>
+            </w:r>
+          </w:p>
+          <w:p>
+            <w:pPr>
+              <w:jc w:val="center"/>
+              <w:cnfStyle w:val="000000000000" w:firstRow="0" w:lastRow="0" w:firstColumn="0" w:lastColumn="0" w:oddVBand="0" w:evenVBand="0" w:oddHBand="0" w:evenHBand="0" w:firstRowFirstColumn="0" w:firstRowLastColumn="0" w:lastRowFirstColumn="0" w:lastRowLastColumn="0"/>
+              <w:rPr>
+                <w:sz w:val="20"/>
+              </w:rPr>
+            </w:pPr>
+            <w:r>
+              <w:rPr>
+                <w:sz w:val="20"/>
+              </w:rPr>
+              <w:t xml:space="preserve">caracteres </w:t>
+            </w:r>
+          </w:p>
+        </w:tc>
+        <w:tc>
+          <w:tcPr>
+            <w:tcW w:w="1140" w:type="dxa"/>
+            <w:vAlign w:val="center"/>
+          </w:tcPr>
+          <w:p>
+            <w:pPr>
+              <w:cnfStyle w:val="000000000000" w:firstRow="0" w:lastRow="0" w:firstColumn="0" w:lastColumn="0" w:oddVBand="0" w:evenVBand="0" w:oddHBand="0" w:evenHBand="0" w:firstRowFirstColumn="0" w:firstRowLastColumn="0" w:lastRowFirstColumn="0" w:lastRowLastColumn="0"/>
+              <w:rPr>
+                <w:sz w:val="20"/>
+              </w:rPr>
+            </w:pPr>
+            <w:r>
+              <w:rPr>
+                <w:sz w:val="20"/>
+              </w:rPr>
+              <w:t>- Não nulo</w:t>
+            </w:r>
+          </w:p>
+        </w:tc>
+      </w:tr>
+    </w:tbl>
+    <w:p/>
+    <w:tbl>
+      <w:tblPr>
+        <w:tblStyle w:val="GridTable4Accent2"/>
+        <w:tblW w:w="0" w:type="auto"/>
+        <w:tblLook w:val="04A0" w:firstRow="1" w:lastRow="0" w:firstColumn="1" w:lastColumn="0" w:noHBand="0" w:noVBand="1"/>
+      </w:tblPr>
+      <w:tblGrid>
+        <w:gridCol w:w="1413"/>
+        <w:gridCol w:w="7081"/>
+      </w:tblGrid>
+      <w:tr>
+        <w:trPr>
+          <w:cnfStyle w:val="100000000000" w:firstRow="1" w:lastRow="0" w:firstColumn="0" w:lastColumn="0" w:oddVBand="0" w:evenVBand="0" w:oddHBand="0" w:evenHBand="0" w:firstRowFirstColumn="0" w:firstRowLastColumn="0" w:lastRowFirstColumn="0" w:lastRowLastColumn="0"/>
+        </w:trPr>
+        <w:tc>
+          <w:tcPr>
+            <w:cnfStyle w:val="001000000000" w:firstRow="0" w:lastRow="0" w:firstColumn="1" w:lastColumn="0" w:oddVBand="0" w:evenVBand="0" w:oddHBand="0" w:evenHBand="0" w:firstRowFirstColumn="0" w:firstRowLastColumn="0" w:lastRowFirstColumn="0" w:lastRowLastColumn="0"/>
+            <w:tcW w:w="1413" w:type="dxa"/>
+          </w:tcPr>
+          <w:p>
+            <w:r>
+              <w:t>Nome</w:t>
+            </w:r>
+          </w:p>
+        </w:tc>
+        <w:tc>
+          <w:tcPr>
+            <w:tcW w:w="7081" w:type="dxa"/>
+          </w:tcPr>
+          <w:p>
+            <w:pPr>
+              <w:cnfStyle w:val="100000000000" w:firstRow="1" w:lastRow="0" w:firstColumn="0" w:lastColumn="0" w:oddVBand="0" w:evenVBand="0" w:oddHBand="0" w:evenHBand="0" w:firstRowFirstColumn="0" w:firstRowLastColumn="0" w:lastRowFirstColumn="0" w:lastRowLastColumn="0"/>
+            </w:pPr>
+            <w:r>
+              <w:t>Descrição</w:t>
+            </w:r>
+          </w:p>
+        </w:tc>
+      </w:tr>
+      <w:tr>
+        <w:trPr>
+          <w:cnfStyle w:val="000000100000" w:firstRow="0" w:lastRow="0" w:firstColumn="0" w:lastColumn="0" w:oddVBand="0" w:evenVBand="0" w:oddHBand="1" w:evenHBand="0" w:firstRowFirstColumn="0" w:firstRowLastColumn="0" w:lastRowFirstColumn="0" w:lastRowLastColumn="0"/>
+        </w:trPr>
+        <w:tc>
+          <w:tcPr>
+            <w:cnfStyle w:val="001000000000" w:firstRow="0" w:lastRow="0" w:firstColumn="1" w:lastColumn="0" w:oddVBand="0" w:evenVBand="0" w:oddHBand="0" w:evenHBand="0" w:firstRowFirstColumn="0" w:firstRowLastColumn="0" w:lastRowFirstColumn="0" w:lastRowLastColumn="0"/>
+            <w:tcW w:w="1413" w:type="dxa"/>
+          </w:tcPr>
+          <w:p>
+            <w:r>
+              <w:t>Inserir()</w:t>
+            </w:r>
+          </w:p>
+        </w:tc>
+        <w:tc>
+          <w:tcPr>
+            <w:tcW w:w="7081" w:type="dxa"/>
+          </w:tcPr>
+          <w:p>
+            <w:pPr>
+              <w:cnfStyle w:val="000000100000" w:firstRow="0" w:lastRow="0" w:firstColumn="0" w:lastColumn="0" w:oddVBand="0" w:evenVBand="0" w:oddHBand="1" w:evenHBand="0" w:firstRowFirstColumn="0" w:firstRowLastColumn="0" w:lastRowFirstColumn="0" w:lastRowLastColumn="0"/>
+            </w:pPr>
+            <w:r>
+              <w:t>Operação que permite inserir um tipo</w:t>
+            </w:r>
+          </w:p>
+          <w:p>
+            <w:pPr>
+              <w:pStyle w:val="ListParagraph"/>
+              <w:numPr>
+                <w:ilvl w:val="0"/>
+                <w:numId w:val="25"/>
+              </w:numPr>
+              <w:spacing w:after="0" w:line="240" w:lineRule="auto"/>
+              <w:cnfStyle w:val="000000100000" w:firstRow="0" w:lastRow="0" w:firstColumn="0" w:lastColumn="0" w:oddVBand="0" w:evenVBand="0" w:oddHBand="1" w:evenHBand="0" w:firstRowFirstColumn="0" w:firstRowLastColumn="0" w:lastRowFirstColumn="0" w:lastRowLastColumn="0"/>
+            </w:pPr>
+            <w:r>
+              <w:t>Introduzir o campo Tipo.</w:t>
+            </w:r>
+          </w:p>
+          <w:p>
+            <w:pPr>
+              <w:pStyle w:val="ListParagraph"/>
+              <w:numPr>
+                <w:ilvl w:val="0"/>
+                <w:numId w:val="25"/>
+              </w:numPr>
+              <w:spacing w:after="0" w:line="240" w:lineRule="auto"/>
+              <w:cnfStyle w:val="000000100000" w:firstRow="0" w:lastRow="0" w:firstColumn="0" w:lastColumn="0" w:oddVBand="0" w:evenVBand="0" w:oddHBand="1" w:evenHBand="0" w:firstRowFirstColumn="0" w:firstRowLastColumn="0" w:lastRowFirstColumn="0" w:lastRowLastColumn="0"/>
+            </w:pPr>
+            <w:r>
+              <w:t>O sistema gera o Id_Tipo</w:t>
+            </w:r>
+          </w:p>
+        </w:tc>
+      </w:tr>
+      <w:tr>
+        <w:tc>
+          <w:tcPr>
+            <w:cnfStyle w:val="001000000000" w:firstRow="0" w:lastRow="0" w:firstColumn="1" w:lastColumn="0" w:oddVBand="0" w:evenVBand="0" w:oddHBand="0" w:evenHBand="0" w:firstRowFirstColumn="0" w:firstRowLastColumn="0" w:lastRowFirstColumn="0" w:lastRowLastColumn="0"/>
+            <w:tcW w:w="1413" w:type="dxa"/>
+          </w:tcPr>
+          <w:p>
+            <w:r>
+              <w:t>Alterar()</w:t>
+            </w:r>
+          </w:p>
+        </w:tc>
+        <w:tc>
+          <w:tcPr>
+            <w:tcW w:w="7081" w:type="dxa"/>
+          </w:tcPr>
+          <w:p>
+            <w:pPr>
+              <w:cnfStyle w:val="000000000000" w:firstRow="0" w:lastRow="0" w:firstColumn="0" w:lastColumn="0" w:oddVBand="0" w:evenVBand="0" w:oddHBand="0" w:evenHBand="0" w:firstRowFirstColumn="0" w:firstRowLastColumn="0" w:lastRowFirstColumn="0" w:lastRowLastColumn="0"/>
+            </w:pPr>
+            <w:r>
+              <w:t>Operação que permite alterar um tipo</w:t>
+            </w:r>
+          </w:p>
+          <w:p>
+            <w:pPr>
+              <w:pStyle w:val="ListParagraph"/>
+              <w:numPr>
+                <w:ilvl w:val="0"/>
+                <w:numId w:val="26"/>
+              </w:numPr>
+              <w:spacing w:after="0" w:line="240" w:lineRule="auto"/>
+              <w:cnfStyle w:val="000000000000" w:firstRow="0" w:lastRow="0" w:firstColumn="0" w:lastColumn="0" w:oddVBand="0" w:evenVBand="0" w:oddHBand="0" w:evenHBand="0" w:firstRowFirstColumn="0" w:firstRowLastColumn="0" w:lastRowFirstColumn="0" w:lastRowLastColumn="0"/>
+            </w:pPr>
+            <w:r>
+              <w:t>Selecionar um tipo</w:t>
+            </w:r>
+          </w:p>
+          <w:p>
+            <w:pPr>
+              <w:pStyle w:val="ListParagraph"/>
+              <w:numPr>
+                <w:ilvl w:val="0"/>
+                <w:numId w:val="26"/>
+              </w:numPr>
+              <w:spacing w:after="0" w:line="240" w:lineRule="auto"/>
+              <w:cnfStyle w:val="000000000000" w:firstRow="0" w:lastRow="0" w:firstColumn="0" w:lastColumn="0" w:oddVBand="0" w:evenVBand="0" w:oddHBand="0" w:evenHBand="0" w:firstRowFirstColumn="0" w:firstRowLastColumn="0" w:lastRowFirstColumn="0" w:lastRowLastColumn="0"/>
+            </w:pPr>
+            <w:r>
+              <w:t>Alterar o campo Tipo</w:t>
+            </w:r>
+          </w:p>
+          <w:p>
+            <w:pPr>
+              <w:pStyle w:val="ListParagraph"/>
+              <w:numPr>
+                <w:ilvl w:val="0"/>
+                <w:numId w:val="26"/>
+              </w:numPr>
+              <w:spacing w:after="0" w:line="240" w:lineRule="auto"/>
+              <w:cnfStyle w:val="000000000000" w:firstRow="0" w:lastRow="0" w:firstColumn="0" w:lastColumn="0" w:oddVBand="0" w:evenVBand="0" w:oddHBand="0" w:evenHBand="0" w:firstRowFirstColumn="0" w:firstRowLastColumn="0" w:lastRowFirstColumn="0" w:lastRowLastColumn="0"/>
+            </w:pPr>
+            <w:r>
+              <w:t>Atualizar o tipo</w:t>
+            </w:r>
+          </w:p>
+        </w:tc>
+      </w:tr>
+      <w:tr>
+        <w:trPr>
+          <w:cnfStyle w:val="000000100000" w:firstRow="0" w:lastRow="0" w:firstColumn="0" w:lastColumn="0" w:oddVBand="0" w:evenVBand="0" w:oddHBand="1" w:evenHBand="0" w:firstRowFirstColumn="0" w:firstRowLastColumn="0" w:lastRowFirstColumn="0" w:lastRowLastColumn="0"/>
+        </w:trPr>
+        <w:tc>
+          <w:tcPr>
+            <w:cnfStyle w:val="001000000000" w:firstRow="0" w:lastRow="0" w:firstColumn="1" w:lastColumn="0" w:oddVBand="0" w:evenVBand="0" w:oddHBand="0" w:evenHBand="0" w:firstRowFirstColumn="0" w:firstRowLastColumn="0" w:lastRowFirstColumn="0" w:lastRowLastColumn="0"/>
+            <w:tcW w:w="1413" w:type="dxa"/>
+          </w:tcPr>
+          <w:p>
+            <w:r>
+              <w:t>Consultar()</w:t>
+            </w:r>
+          </w:p>
+        </w:tc>
+        <w:tc>
+          <w:tcPr>
+            <w:tcW w:w="7081" w:type="dxa"/>
+          </w:tcPr>
+          <w:p>
+            <w:pPr>
+              <w:cnfStyle w:val="000000100000" w:firstRow="0" w:lastRow="0" w:firstColumn="0" w:lastColumn="0" w:oddVBand="0" w:evenVBand="0" w:oddHBand="1" w:evenHBand="0" w:firstRowFirstColumn="0" w:firstRowLastColumn="0" w:lastRowFirstColumn="0" w:lastRowLastColumn="0"/>
+            </w:pPr>
+            <w:r>
+              <w:t>Operação que permite consultar um tipo</w:t>
+            </w:r>
+          </w:p>
+          <w:p>
+            <w:pPr>
+              <w:pStyle w:val="ListParagraph"/>
+              <w:numPr>
+                <w:ilvl w:val="0"/>
+                <w:numId w:val="27"/>
+              </w:numPr>
+              <w:spacing w:after="0" w:line="240" w:lineRule="auto"/>
+              <w:cnfStyle w:val="000000100000" w:firstRow="0" w:lastRow="0" w:firstColumn="0" w:lastColumn="0" w:oddVBand="0" w:evenVBand="0" w:oddHBand="1" w:evenHBand="0" w:firstRowFirstColumn="0" w:firstRowLastColumn="0" w:lastRowFirstColumn="0" w:lastRowLastColumn="0"/>
+            </w:pPr>
+            <w:r>
+              <w:t>Selecionar um tipo</w:t>
+            </w:r>
+          </w:p>
+          <w:p>
+            <w:pPr>
+              <w:pStyle w:val="ListParagraph"/>
+              <w:numPr>
+                <w:ilvl w:val="0"/>
+                <w:numId w:val="27"/>
+              </w:numPr>
+              <w:spacing w:after="0" w:line="240" w:lineRule="auto"/>
+              <w:cnfStyle w:val="000000100000" w:firstRow="0" w:lastRow="0" w:firstColumn="0" w:lastColumn="0" w:oddVBand="0" w:evenVBand="0" w:oddHBand="1" w:evenHBand="0" w:firstRowFirstColumn="0" w:firstRowLastColumn="0" w:lastRowFirstColumn="0" w:lastRowLastColumn="0"/>
+            </w:pPr>
+            <w:r>
+              <w:t>O sistema mostra os dados desse tipo</w:t>
+            </w:r>
+          </w:p>
+        </w:tc>
+      </w:tr>
+      <w:tr>
+        <w:trPr>
+          <w:trHeight w:val="602"/>
+        </w:trPr>
+        <w:tc>
+          <w:tcPr>
+            <w:cnfStyle w:val="001000000000" w:firstRow="0" w:lastRow="0" w:firstColumn="1" w:lastColumn="0" w:oddVBand="0" w:evenVBand="0" w:oddHBand="0" w:evenHBand="0" w:firstRowFirstColumn="0" w:firstRowLastColumn="0" w:lastRowFirstColumn="0" w:lastRowLastColumn="0"/>
+            <w:tcW w:w="1413" w:type="dxa"/>
+          </w:tcPr>
+          <w:p>
+            <w:r>
+              <w:t>Eliminar()</w:t>
+            </w:r>
+          </w:p>
+        </w:tc>
+        <w:tc>
+          <w:tcPr>
+            <w:tcW w:w="7081" w:type="dxa"/>
+          </w:tcPr>
+          <w:p>
+            <w:pPr>
+              <w:cnfStyle w:val="000000000000" w:firstRow="0" w:lastRow="0" w:firstColumn="0" w:lastColumn="0" w:oddVBand="0" w:evenVBand="0" w:oddHBand="0" w:evenHBand="0" w:firstRowFirstColumn="0" w:firstRowLastColumn="0" w:lastRowFirstColumn="0" w:lastRowLastColumn="0"/>
+            </w:pPr>
+            <w:r>
+              <w:t>Operação que permite eliminar um operador</w:t>
+            </w:r>
+          </w:p>
+          <w:p>
+            <w:pPr>
+              <w:pStyle w:val="ListParagraph"/>
+              <w:numPr>
+                <w:ilvl w:val="0"/>
+                <w:numId w:val="28"/>
+              </w:numPr>
+              <w:spacing w:after="0" w:line="240" w:lineRule="auto"/>
+              <w:cnfStyle w:val="000000000000" w:firstRow="0" w:lastRow="0" w:firstColumn="0" w:lastColumn="0" w:oddVBand="0" w:evenVBand="0" w:oddHBand="0" w:evenHBand="0" w:firstRowFirstColumn="0" w:firstRowLastColumn="0" w:lastRowFirstColumn="0" w:lastRowLastColumn="0"/>
+            </w:pPr>
+            <w:r>
+              <w:t>Selecionar um tipo</w:t>
+            </w:r>
+          </w:p>
+          <w:p>
+            <w:pPr>
+              <w:pStyle w:val="ListParagraph"/>
+              <w:numPr>
+                <w:ilvl w:val="0"/>
+                <w:numId w:val="28"/>
+              </w:numPr>
+              <w:spacing w:after="0" w:line="240" w:lineRule="auto"/>
+              <w:cnfStyle w:val="000000000000" w:firstRow="0" w:lastRow="0" w:firstColumn="0" w:lastColumn="0" w:oddVBand="0" w:evenVBand="0" w:oddHBand="0" w:evenHBand="0" w:firstRowFirstColumn="0" w:firstRowLastColumn="0" w:lastRowFirstColumn="0" w:lastRowLastColumn="0"/>
+            </w:pPr>
+            <w:r>
+              <w:t>O sistema pede a confirmação da eliminação</w:t>
+            </w:r>
+          </w:p>
+          <w:p>
+            <w:pPr>
+              <w:pStyle w:val="ListParagraph"/>
+              <w:numPr>
+                <w:ilvl w:val="0"/>
+                <w:numId w:val="28"/>
+              </w:numPr>
+              <w:spacing w:after="0" w:line="240" w:lineRule="auto"/>
+              <w:cnfStyle w:val="000000000000" w:firstRow="0" w:lastRow="0" w:firstColumn="0" w:lastColumn="0" w:oddVBand="0" w:evenVBand="0" w:oddHBand="0" w:evenHBand="0" w:firstRowFirstColumn="0" w:firstRowLastColumn="0" w:lastRowFirstColumn="0" w:lastRowLastColumn="0"/>
+            </w:pPr>
+            <w:r>
+              <w:t>Eliminar o tipo</w:t>
+            </w:r>
+          </w:p>
+        </w:tc>
+      </w:tr>
+    </w:tbl>
+    <w:p/>
+    <w:p/>
+    <w:p/>
+    <w:p/>
+    <w:p/>
+    <w:p/>
+    <w:p/>
+    <w:p/>
+    <w:p/>
+    <w:p>
+      <w:pPr>
+        <w:pStyle w:val="Heading2"/>
+      </w:pPr>
+      <w:r>
+        <w:lastRenderedPageBreak/>
+        <w:t>Condições das promoções(CondicoesPromocoes)</w:t>
+      </w:r>
+    </w:p>
+    <w:p/>
+    <w:p>
+      <w:pPr>
+        <w:pStyle w:val="Heading3"/>
+      </w:pPr>
+      <w:r>
+        <w:t>Dicionário de dados</w:t>
+      </w:r>
+    </w:p>
+    <w:tbl>
+      <w:tblPr>
+        <w:tblStyle w:val="GridTable4Accent1"/>
+        <w:tblW w:w="0" w:type="auto"/>
+        <w:tblLayout w:type="fixed"/>
+        <w:tblLook w:val="04A0" w:firstRow="1" w:lastRow="0" w:firstColumn="1" w:lastColumn="0" w:noHBand="0" w:noVBand="1"/>
+      </w:tblPr>
+      <w:tblGrid>
+        <w:gridCol w:w="2246"/>
+        <w:gridCol w:w="1435"/>
+        <w:gridCol w:w="1160"/>
+        <w:gridCol w:w="1425"/>
+        <w:gridCol w:w="1088"/>
+        <w:gridCol w:w="1140"/>
+      </w:tblGrid>
+      <w:tr>
+        <w:trPr>
+          <w:cnfStyle w:val="100000000000" w:firstRow="1" w:lastRow="0" w:firstColumn="0" w:lastColumn="0" w:oddVBand="0" w:evenVBand="0" w:oddHBand="0" w:evenHBand="0" w:firstRowFirstColumn="0" w:firstRowLastColumn="0" w:lastRowFirstColumn="0" w:lastRowLastColumn="0"/>
+        </w:trPr>
+        <w:tc>
+          <w:tcPr>
+            <w:cnfStyle w:val="001000000000" w:firstRow="0" w:lastRow="0" w:firstColumn="1" w:lastColumn="0" w:oddVBand="0" w:evenVBand="0" w:oddHBand="0" w:evenHBand="0" w:firstRowFirstColumn="0" w:firstRowLastColumn="0" w:lastRowFirstColumn="0" w:lastRowLastColumn="0"/>
+            <w:tcW w:w="2246" w:type="dxa"/>
+          </w:tcPr>
+          <w:p>
+            <w:pPr>
+              <w:jc w:val="center"/>
+            </w:pPr>
+            <w:r>
+              <w:t>Nome do campo</w:t>
+            </w:r>
+          </w:p>
+        </w:tc>
+        <w:tc>
+          <w:tcPr>
+            <w:tcW w:w="1435" w:type="dxa"/>
+          </w:tcPr>
+          <w:p>
+            <w:pPr>
+              <w:jc w:val="center"/>
+              <w:cnfStyle w:val="100000000000" w:firstRow="1" w:lastRow="0" w:firstColumn="0" w:lastColumn="0" w:oddVBand="0" w:evenVBand="0" w:oddHBand="0" w:evenHBand="0" w:firstRowFirstColumn="0" w:firstRowLastColumn="0" w:lastRowFirstColumn="0" w:lastRowLastColumn="0"/>
+            </w:pPr>
+            <w:r>
+              <w:t>Tipo de dados</w:t>
+            </w:r>
+          </w:p>
+        </w:tc>
+        <w:tc>
+          <w:tcPr>
+            <w:tcW w:w="1160" w:type="dxa"/>
+          </w:tcPr>
+          <w:p>
+            <w:pPr>
+              <w:jc w:val="center"/>
+              <w:cnfStyle w:val="100000000000" w:firstRow="1" w:lastRow="0" w:firstColumn="0" w:lastColumn="0" w:oddVBand="0" w:evenVBand="0" w:oddHBand="0" w:evenHBand="0" w:firstRowFirstColumn="0" w:firstRowLastColumn="0" w:lastRowFirstColumn="0" w:lastRowLastColumn="0"/>
+            </w:pPr>
+            <w:r>
+              <w:t>Descrição</w:t>
+            </w:r>
+          </w:p>
+        </w:tc>
+        <w:tc>
+          <w:tcPr>
+            <w:tcW w:w="1425" w:type="dxa"/>
+          </w:tcPr>
+          <w:p>
+            <w:pPr>
+              <w:jc w:val="center"/>
+              <w:cnfStyle w:val="100000000000" w:firstRow="1" w:lastRow="0" w:firstColumn="0" w:lastColumn="0" w:oddVBand="0" w:evenVBand="0" w:oddHBand="0" w:evenHBand="0" w:firstRowFirstColumn="0" w:firstRowLastColumn="0" w:lastRowFirstColumn="0" w:lastRowLastColumn="0"/>
+            </w:pPr>
+            <w:r>
+              <w:t>Valores válidos</w:t>
+            </w:r>
+          </w:p>
+        </w:tc>
+        <w:tc>
+          <w:tcPr>
+            <w:tcW w:w="1088" w:type="dxa"/>
+          </w:tcPr>
+          <w:p>
+            <w:pPr>
+              <w:jc w:val="center"/>
+              <w:cnfStyle w:val="100000000000" w:firstRow="1" w:lastRow="0" w:firstColumn="0" w:lastColumn="0" w:oddVBand="0" w:evenVBand="0" w:oddHBand="0" w:evenHBand="0" w:firstRowFirstColumn="0" w:firstRowLastColumn="0" w:lastRowFirstColumn="0" w:lastRowLastColumn="0"/>
+            </w:pPr>
+            <w:r>
+              <w:t>Formato</w:t>
+            </w:r>
+          </w:p>
+        </w:tc>
+        <w:tc>
+          <w:tcPr>
+            <w:tcW w:w="1140" w:type="dxa"/>
+          </w:tcPr>
+          <w:p>
+            <w:pPr>
+              <w:jc w:val="center"/>
+              <w:cnfStyle w:val="100000000000" w:firstRow="1" w:lastRow="0" w:firstColumn="0" w:lastColumn="0" w:oddVBand="0" w:evenVBand="0" w:oddHBand="0" w:evenHBand="0" w:firstRowFirstColumn="0" w:firstRowLastColumn="0" w:lastRowFirstColumn="0" w:lastRowLastColumn="0"/>
+            </w:pPr>
+            <w:r>
+              <w:t>Restrições</w:t>
+            </w:r>
+          </w:p>
+        </w:tc>
+      </w:tr>
+      <w:tr>
+        <w:trPr>
+          <w:cnfStyle w:val="000000100000" w:firstRow="0" w:lastRow="0" w:firstColumn="0" w:lastColumn="0" w:oddVBand="0" w:evenVBand="0" w:oddHBand="1" w:evenHBand="0" w:firstRowFirstColumn="0" w:firstRowLastColumn="0" w:lastRowFirstColumn="0" w:lastRowLastColumn="0"/>
+        </w:trPr>
+        <w:tc>
+          <w:tcPr>
+            <w:cnfStyle w:val="001000000000" w:firstRow="0" w:lastRow="0" w:firstColumn="1" w:lastColumn="0" w:oddVBand="0" w:evenVBand="0" w:oddHBand="0" w:evenHBand="0" w:firstRowFirstColumn="0" w:firstRowLastColumn="0" w:lastRowFirstColumn="0" w:lastRowLastColumn="0"/>
+            <w:tcW w:w="2246" w:type="dxa"/>
+            <w:vAlign w:val="center"/>
+          </w:tcPr>
+          <w:p>
+            <w:r>
+              <w:t>Id_CondicaoW</w:t>
+            </w:r>
+          </w:p>
+        </w:tc>
+        <w:tc>
+          <w:tcPr>
+            <w:tcW w:w="1435" w:type="dxa"/>
+            <w:vAlign w:val="center"/>
+          </w:tcPr>
+          <w:p>
+            <w:pPr>
+              <w:jc w:val="center"/>
+              <w:cnfStyle w:val="000000100000" w:firstRow="0" w:lastRow="0" w:firstColumn="0" w:lastColumn="0" w:oddVBand="0" w:evenVBand="0" w:oddHBand="1" w:evenHBand="0" w:firstRowFirstColumn="0" w:firstRowLastColumn="0" w:lastRowFirstColumn="0" w:lastRowLastColumn="0"/>
+              <w:rPr>
+                <w:sz w:val="20"/>
+              </w:rPr>
+            </w:pPr>
+            <w:r>
+              <w:rPr>
+                <w:sz w:val="20"/>
+              </w:rPr>
+              <w:t>int</w:t>
+            </w:r>
+          </w:p>
+        </w:tc>
+        <w:tc>
+          <w:tcPr>
+            <w:tcW w:w="1160" w:type="dxa"/>
+            <w:vAlign w:val="center"/>
+          </w:tcPr>
+          <w:p>
+            <w:pPr>
+              <w:cnfStyle w:val="000000100000" w:firstRow="0" w:lastRow="0" w:firstColumn="0" w:lastColumn="0" w:oddVBand="0" w:evenVBand="0" w:oddHBand="1" w:evenHBand="0" w:firstRowFirstColumn="0" w:firstRowLastColumn="0" w:lastRowFirstColumn="0" w:lastRowLastColumn="0"/>
+              <w:rPr>
+                <w:sz w:val="20"/>
+              </w:rPr>
+            </w:pPr>
+            <w:r>
+              <w:rPr>
+                <w:sz w:val="20"/>
+              </w:rPr>
+              <w:t>(PK) Id d</w:t>
+            </w:r>
+            <w:r>
+              <w:rPr>
+                <w:sz w:val="20"/>
+              </w:rPr>
+              <w:t>a</w:t>
+            </w:r>
+          </w:p>
+          <w:p>
+            <w:pPr>
+              <w:cnfStyle w:val="000000100000" w:firstRow="0" w:lastRow="0" w:firstColumn="0" w:lastColumn="0" w:oddVBand="0" w:evenVBand="0" w:oddHBand="1" w:evenHBand="0" w:firstRowFirstColumn="0" w:firstRowLastColumn="0" w:lastRowFirstColumn="0" w:lastRowLastColumn="0"/>
+              <w:rPr>
+                <w:sz w:val="20"/>
+              </w:rPr>
+            </w:pPr>
+            <w:r>
+              <w:rPr>
+                <w:sz w:val="20"/>
+              </w:rPr>
+              <w:t>condição</w:t>
+            </w:r>
+          </w:p>
+        </w:tc>
+        <w:tc>
+          <w:tcPr>
+            <w:tcW w:w="1425" w:type="dxa"/>
+            <w:vAlign w:val="center"/>
+          </w:tcPr>
+          <w:p>
+            <w:pPr>
+              <w:jc w:val="center"/>
+              <w:cnfStyle w:val="000000100000" w:firstRow="0" w:lastRow="0" w:firstColumn="0" w:lastColumn="0" w:oddVBand="0" w:evenVBand="0" w:oddHBand="1" w:evenHBand="0" w:firstRowFirstColumn="0" w:firstRowLastColumn="0" w:lastRowFirstColumn="0" w:lastRowLastColumn="0"/>
+              <w:rPr>
+                <w:sz w:val="20"/>
+              </w:rPr>
+            </w:pPr>
+            <w:r>
+              <w:rPr>
+                <w:sz w:val="20"/>
+              </w:rPr>
+              <w:t>-</w:t>
+            </w:r>
+          </w:p>
+        </w:tc>
+        <w:tc>
+          <w:tcPr>
+            <w:tcW w:w="1088" w:type="dxa"/>
+            <w:vAlign w:val="center"/>
+          </w:tcPr>
+          <w:p>
+            <w:pPr>
+              <w:jc w:val="center"/>
+              <w:cnfStyle w:val="000000100000" w:firstRow="0" w:lastRow="0" w:firstColumn="0" w:lastColumn="0" w:oddVBand="0" w:evenVBand="0" w:oddHBand="1" w:evenHBand="0" w:firstRowFirstColumn="0" w:firstRowLastColumn="0" w:lastRowFirstColumn="0" w:lastRowLastColumn="0"/>
+              <w:rPr>
+                <w:sz w:val="20"/>
+              </w:rPr>
+            </w:pPr>
+            <w:r>
+              <w:rPr>
+                <w:sz w:val="20"/>
+              </w:rPr>
+              <w:t>10 caracteres (modo leitura)</w:t>
+            </w:r>
+          </w:p>
+        </w:tc>
+        <w:tc>
+          <w:tcPr>
+            <w:tcW w:w="1140" w:type="dxa"/>
+            <w:vAlign w:val="center"/>
+          </w:tcPr>
+          <w:p>
+            <w:pPr>
+              <w:cnfStyle w:val="000000100000" w:firstRow="0" w:lastRow="0" w:firstColumn="0" w:lastColumn="0" w:oddVBand="0" w:evenVBand="0" w:oddHBand="1" w:evenHBand="0" w:firstRowFirstColumn="0" w:firstRowLastColumn="0" w:lastRowFirstColumn="0" w:lastRowLastColumn="0"/>
+              <w:rPr>
+                <w:sz w:val="20"/>
+              </w:rPr>
+            </w:pPr>
+            <w:r>
+              <w:rPr>
+                <w:sz w:val="20"/>
+              </w:rPr>
+              <w:t>- Não nulo</w:t>
+            </w:r>
+          </w:p>
+          <w:p>
+            <w:pPr>
+              <w:cnfStyle w:val="000000100000" w:firstRow="0" w:lastRow="0" w:firstColumn="0" w:lastColumn="0" w:oddVBand="0" w:evenVBand="0" w:oddHBand="1" w:evenHBand="0" w:firstRowFirstColumn="0" w:firstRowLastColumn="0" w:lastRowFirstColumn="0" w:lastRowLastColumn="0"/>
+              <w:rPr>
+                <w:sz w:val="20"/>
+              </w:rPr>
+            </w:pPr>
+            <w:r>
+              <w:rPr>
+                <w:sz w:val="20"/>
+              </w:rPr>
+              <w:t>- Inteiros</w:t>
+            </w:r>
+          </w:p>
+          <w:p>
+            <w:pPr>
+              <w:cnfStyle w:val="000000100000" w:firstRow="0" w:lastRow="0" w:firstColumn="0" w:lastColumn="0" w:oddVBand="0" w:evenVBand="0" w:oddHBand="1" w:evenHBand="0" w:firstRowFirstColumn="0" w:firstRowLastColumn="0" w:lastRowFirstColumn="0" w:lastRowLastColumn="0"/>
+              <w:rPr>
+                <w:sz w:val="20"/>
+              </w:rPr>
+            </w:pPr>
+            <w:r>
+              <w:rPr>
+                <w:sz w:val="20"/>
+              </w:rPr>
+              <w:t>- Únicos</w:t>
+            </w:r>
+          </w:p>
+        </w:tc>
+      </w:tr>
+      <w:tr>
+        <w:tc>
+          <w:tcPr>
+            <w:cnfStyle w:val="001000000000" w:firstRow="0" w:lastRow="0" w:firstColumn="1" w:lastColumn="0" w:oddVBand="0" w:evenVBand="0" w:oddHBand="0" w:evenHBand="0" w:firstRowFirstColumn="0" w:firstRowLastColumn="0" w:lastRowFirstColumn="0" w:lastRowLastColumn="0"/>
+            <w:tcW w:w="2246" w:type="dxa"/>
+            <w:vAlign w:val="center"/>
+          </w:tcPr>
+          <w:p>
+            <w:r>
+              <w:t>Id_Operador</w:t>
+            </w:r>
+          </w:p>
+        </w:tc>
+        <w:tc>
+          <w:tcPr>
+            <w:tcW w:w="1435" w:type="dxa"/>
+            <w:vAlign w:val="center"/>
+          </w:tcPr>
+          <w:p>
+            <w:pPr>
+              <w:jc w:val="center"/>
+              <w:cnfStyle w:val="000000000000" w:firstRow="0" w:lastRow="0" w:firstColumn="0" w:lastColumn="0" w:oddVBand="0" w:evenVBand="0" w:oddHBand="0" w:evenHBand="0" w:firstRowFirstColumn="0" w:firstRowLastColumn="0" w:lastRowFirstColumn="0" w:lastRowLastColumn="0"/>
+              <w:rPr>
+                <w:sz w:val="20"/>
+              </w:rPr>
+            </w:pPr>
+            <w:r>
+              <w:rPr>
+                <w:sz w:val="20"/>
+              </w:rPr>
+              <w:t>int</w:t>
+            </w:r>
+          </w:p>
+        </w:tc>
+        <w:tc>
+          <w:tcPr>
+            <w:tcW w:w="1160" w:type="dxa"/>
+            <w:vAlign w:val="center"/>
+          </w:tcPr>
+          <w:p>
+            <w:pPr>
+              <w:cnfStyle w:val="000000000000" w:firstRow="0" w:lastRow="0" w:firstColumn="0" w:lastColumn="0" w:oddVBand="0" w:evenVBand="0" w:oddHBand="0" w:evenHBand="0" w:firstRowFirstColumn="0" w:firstRowLastColumn="0" w:lastRowFirstColumn="0" w:lastRowLastColumn="0"/>
+              <w:rPr>
+                <w:sz w:val="20"/>
+              </w:rPr>
+            </w:pPr>
+            <w:r>
+              <w:rPr>
+                <w:sz w:val="20"/>
+              </w:rPr>
+              <w:t>(FK) Operador</w:t>
+            </w:r>
+          </w:p>
+          <w:p>
+            <w:pPr>
+              <w:cnfStyle w:val="000000000000" w:firstRow="0" w:lastRow="0" w:firstColumn="0" w:lastColumn="0" w:oddVBand="0" w:evenVBand="0" w:oddHBand="0" w:evenHBand="0" w:firstRowFirstColumn="0" w:firstRowLastColumn="0" w:lastRowFirstColumn="0" w:lastRowLastColumn="0"/>
+              <w:rPr>
+                <w:sz w:val="20"/>
+              </w:rPr>
+            </w:pPr>
+            <w:r>
+              <w:rPr>
+                <w:sz w:val="20"/>
+              </w:rPr>
+              <w:t>da condição</w:t>
+            </w:r>
+          </w:p>
+        </w:tc>
+        <w:tc>
+          <w:tcPr>
+            <w:tcW w:w="1425" w:type="dxa"/>
+            <w:vAlign w:val="center"/>
+          </w:tcPr>
+          <w:p>
+            <w:pPr>
+              <w:jc w:val="center"/>
+              <w:cnfStyle w:val="000000000000" w:firstRow="0" w:lastRow="0" w:firstColumn="0" w:lastColumn="0" w:oddVBand="0" w:evenVBand="0" w:oddHBand="0" w:evenHBand="0" w:firstRowFirstColumn="0" w:firstRowLastColumn="0" w:lastRowFirstColumn="0" w:lastRowLastColumn="0"/>
+              <w:rPr>
+                <w:sz w:val="20"/>
+              </w:rPr>
+            </w:pPr>
+            <w:r>
+              <w:rPr>
+                <w:sz w:val="20"/>
+              </w:rPr>
+              <w:t>-</w:t>
+            </w:r>
+          </w:p>
+        </w:tc>
+        <w:tc>
+          <w:tcPr>
+            <w:tcW w:w="1088" w:type="dxa"/>
+            <w:vAlign w:val="center"/>
+          </w:tcPr>
+          <w:p>
+            <w:pPr>
+              <w:jc w:val="center"/>
+              <w:cnfStyle w:val="000000000000" w:firstRow="0" w:lastRow="0" w:firstColumn="0" w:lastColumn="0" w:oddVBand="0" w:evenVBand="0" w:oddHBand="0" w:evenHBand="0" w:firstRowFirstColumn="0" w:firstRowLastColumn="0" w:lastRowFirstColumn="0" w:lastRowLastColumn="0"/>
+              <w:rPr>
+                <w:sz w:val="20"/>
+              </w:rPr>
+            </w:pPr>
+            <w:r>
+              <w:rPr>
+                <w:sz w:val="20"/>
+              </w:rPr>
+              <w:t>10 caracteres (modo leitura)</w:t>
+            </w:r>
+          </w:p>
+        </w:tc>
+        <w:tc>
+          <w:tcPr>
+            <w:tcW w:w="1140" w:type="dxa"/>
+            <w:vAlign w:val="center"/>
+          </w:tcPr>
+          <w:p>
+            <w:pPr>
+              <w:cnfStyle w:val="000000000000" w:firstRow="0" w:lastRow="0" w:firstColumn="0" w:lastColumn="0" w:oddVBand="0" w:evenVBand="0" w:oddHBand="0" w:evenHBand="0" w:firstRowFirstColumn="0" w:firstRowLastColumn="0" w:lastRowFirstColumn="0" w:lastRowLastColumn="0"/>
+              <w:rPr>
+                <w:sz w:val="20"/>
+              </w:rPr>
+            </w:pPr>
+            <w:r>
+              <w:rPr>
+                <w:sz w:val="20"/>
+              </w:rPr>
+              <w:t>- Não nulo</w:t>
+            </w:r>
+          </w:p>
+          <w:p>
+            <w:pPr>
+              <w:cnfStyle w:val="000000000000" w:firstRow="0" w:lastRow="0" w:firstColumn="0" w:lastColumn="0" w:oddVBand="0" w:evenVBand="0" w:oddHBand="0" w:evenHBand="0" w:firstRowFirstColumn="0" w:firstRowLastColumn="0" w:lastRowFirstColumn="0" w:lastRowLastColumn="0"/>
+              <w:rPr>
+                <w:sz w:val="20"/>
+              </w:rPr>
+            </w:pPr>
+            <w:r>
+              <w:rPr>
+                <w:sz w:val="20"/>
+              </w:rPr>
+              <w:t>- Inteiros</w:t>
+            </w:r>
+          </w:p>
+        </w:tc>
+      </w:tr>
+      <w:tr>
+        <w:trPr>
+          <w:cnfStyle w:val="000000100000" w:firstRow="0" w:lastRow="0" w:firstColumn="0" w:lastColumn="0" w:oddVBand="0" w:evenVBand="0" w:oddHBand="1" w:evenHBand="0" w:firstRowFirstColumn="0" w:firstRowLastColumn="0" w:lastRowFirstColumn="0" w:lastRowLastColumn="0"/>
+        </w:trPr>
+        <w:tc>
+          <w:tcPr>
+            <w:cnfStyle w:val="001000000000" w:firstRow="0" w:lastRow="0" w:firstColumn="1" w:lastColumn="0" w:oddVBand="0" w:evenVBand="0" w:oddHBand="0" w:evenHBand="0" w:firstRowFirstColumn="0" w:firstRowLastColumn="0" w:lastRowFirstColumn="0" w:lastRowLastColumn="0"/>
+            <w:tcW w:w="2246" w:type="dxa"/>
+            <w:vAlign w:val="center"/>
+          </w:tcPr>
+          <w:p>
+            <w:r>
+              <w:t>Situação</w:t>
+            </w:r>
+          </w:p>
+        </w:tc>
+        <w:tc>
+          <w:tcPr>
+            <w:tcW w:w="1435" w:type="dxa"/>
+            <w:vAlign w:val="center"/>
+          </w:tcPr>
+          <w:p>
+            <w:pPr>
+              <w:jc w:val="center"/>
+              <w:cnfStyle w:val="000000100000" w:firstRow="0" w:lastRow="0" w:firstColumn="0" w:lastColumn="0" w:oddVBand="0" w:evenVBand="0" w:oddHBand="1" w:evenHBand="0" w:firstRowFirstColumn="0" w:firstRowLastColumn="0" w:lastRowFirstColumn="0" w:lastRowLastColumn="0"/>
+              <w:rPr>
+                <w:sz w:val="20"/>
+              </w:rPr>
+            </w:pPr>
+            <w:r>
+              <w:rPr>
+                <w:sz w:val="20"/>
+              </w:rPr>
+              <w:t>VARCHAR (</w:t>
+            </w:r>
+            <w:r>
+              <w:rPr>
+                <w:sz w:val="20"/>
+              </w:rPr>
+              <w:t>5</w:t>
+            </w:r>
+            <w:r>
+              <w:rPr>
+                <w:sz w:val="20"/>
+              </w:rPr>
+              <w:t>0)</w:t>
+            </w:r>
+          </w:p>
+        </w:tc>
+        <w:tc>
+          <w:tcPr>
+            <w:tcW w:w="1160" w:type="dxa"/>
+            <w:vAlign w:val="center"/>
+          </w:tcPr>
+          <w:p>
+            <w:pPr>
+              <w:cnfStyle w:val="000000100000" w:firstRow="0" w:lastRow="0" w:firstColumn="0" w:lastColumn="0" w:oddVBand="0" w:evenVBand="0" w:oddHBand="1" w:evenHBand="0" w:firstRowFirstColumn="0" w:firstRowLastColumn="0" w:lastRowFirstColumn="0" w:lastRowLastColumn="0"/>
+              <w:rPr>
+                <w:sz w:val="20"/>
+              </w:rPr>
+            </w:pPr>
+            <w:r>
+              <w:rPr>
+                <w:sz w:val="20"/>
+              </w:rPr>
+              <w:t>Situação da condição</w:t>
+            </w:r>
+          </w:p>
+        </w:tc>
+        <w:tc>
+          <w:tcPr>
+            <w:tcW w:w="1425" w:type="dxa"/>
+            <w:vAlign w:val="center"/>
+          </w:tcPr>
+          <w:p>
+            <w:pPr>
+              <w:jc w:val="center"/>
+              <w:cnfStyle w:val="000000100000" w:firstRow="0" w:lastRow="0" w:firstColumn="0" w:lastColumn="0" w:oddVBand="0" w:evenVBand="0" w:oddHBand="1" w:evenHBand="0" w:firstRowFirstColumn="0" w:firstRowLastColumn="0" w:lastRowFirstColumn="0" w:lastRowLastColumn="0"/>
+              <w:rPr>
+                <w:sz w:val="20"/>
+              </w:rPr>
+            </w:pPr>
+            <w:r>
+              <w:rPr>
+                <w:sz w:val="20"/>
+              </w:rPr>
+              <w:t>-</w:t>
+            </w:r>
+          </w:p>
+        </w:tc>
+        <w:tc>
+          <w:tcPr>
+            <w:tcW w:w="1088" w:type="dxa"/>
+            <w:vAlign w:val="center"/>
+          </w:tcPr>
+          <w:p>
+            <w:pPr>
+              <w:jc w:val="center"/>
+              <w:cnfStyle w:val="000000100000" w:firstRow="0" w:lastRow="0" w:firstColumn="0" w:lastColumn="0" w:oddVBand="0" w:evenVBand="0" w:oddHBand="1" w:evenHBand="0" w:firstRowFirstColumn="0" w:firstRowLastColumn="0" w:lastRowFirstColumn="0" w:lastRowLastColumn="0"/>
+              <w:rPr>
+                <w:sz w:val="20"/>
+              </w:rPr>
+            </w:pPr>
+            <w:r>
+              <w:rPr>
+                <w:sz w:val="20"/>
+              </w:rPr>
+              <w:t>50</w:t>
+            </w:r>
+          </w:p>
+          <w:p>
+            <w:pPr>
+              <w:jc w:val="center"/>
+              <w:cnfStyle w:val="000000100000" w:firstRow="0" w:lastRow="0" w:firstColumn="0" w:lastColumn="0" w:oddVBand="0" w:evenVBand="0" w:oddHBand="1" w:evenHBand="0" w:firstRowFirstColumn="0" w:firstRowLastColumn="0" w:lastRowFirstColumn="0" w:lastRowLastColumn="0"/>
+              <w:rPr>
+                <w:sz w:val="20"/>
+              </w:rPr>
+            </w:pPr>
+            <w:r>
+              <w:rPr>
+                <w:sz w:val="20"/>
+              </w:rPr>
+              <w:t>caracteres</w:t>
+            </w:r>
+          </w:p>
+        </w:tc>
+        <w:tc>
+          <w:tcPr>
+            <w:tcW w:w="1140" w:type="dxa"/>
+            <w:vAlign w:val="center"/>
+          </w:tcPr>
+          <w:p>
+            <w:pPr>
+              <w:cnfStyle w:val="000000100000" w:firstRow="0" w:lastRow="0" w:firstColumn="0" w:lastColumn="0" w:oddVBand="0" w:evenVBand="0" w:oddHBand="1" w:evenHBand="0" w:firstRowFirstColumn="0" w:firstRowLastColumn="0" w:lastRowFirstColumn="0" w:lastRowLastColumn="0"/>
+              <w:rPr>
+                <w:sz w:val="20"/>
+              </w:rPr>
+            </w:pPr>
+            <w:r>
+              <w:rPr>
+                <w:sz w:val="20"/>
+              </w:rPr>
+              <w:t>-</w:t>
+            </w:r>
+            <w:r>
+              <w:rPr>
+                <w:sz w:val="20"/>
+              </w:rPr>
+              <w:t>Não nulo</w:t>
+            </w:r>
+          </w:p>
+        </w:tc>
+      </w:tr>
+      <w:tr>
+        <w:tc>
+          <w:tcPr>
+            <w:cnfStyle w:val="001000000000" w:firstRow="0" w:lastRow="0" w:firstColumn="1" w:lastColumn="0" w:oddVBand="0" w:evenVBand="0" w:oddHBand="0" w:evenHBand="0" w:firstRowFirstColumn="0" w:firstRowLastColumn="0" w:lastRowFirstColumn="0" w:lastRowLastColumn="0"/>
+            <w:tcW w:w="2246" w:type="dxa"/>
+            <w:vAlign w:val="center"/>
+          </w:tcPr>
+          <w:p>
+            <w:r>
+              <w:t>Valor</w:t>
+            </w:r>
+          </w:p>
+        </w:tc>
+        <w:tc>
+          <w:tcPr>
+            <w:tcW w:w="1435" w:type="dxa"/>
+            <w:vAlign w:val="center"/>
+          </w:tcPr>
+          <w:p>
+            <w:pPr>
+              <w:jc w:val="center"/>
+              <w:cnfStyle w:val="000000000000" w:firstRow="0" w:lastRow="0" w:firstColumn="0" w:lastColumn="0" w:oddVBand="0" w:evenVBand="0" w:oddHBand="0" w:evenHBand="0" w:firstRowFirstColumn="0" w:firstRowLastColumn="0" w:lastRowFirstColumn="0" w:lastRowLastColumn="0"/>
+              <w:rPr>
+                <w:sz w:val="20"/>
+              </w:rPr>
+            </w:pPr>
+            <w:r>
+              <w:rPr>
+                <w:sz w:val="20"/>
+              </w:rPr>
+              <w:t>VARCHAR (</w:t>
+            </w:r>
+            <w:r>
+              <w:rPr>
+                <w:sz w:val="20"/>
+              </w:rPr>
+              <w:t>5</w:t>
+            </w:r>
+            <w:r>
+              <w:rPr>
+                <w:sz w:val="20"/>
+              </w:rPr>
+              <w:t>0)</w:t>
+            </w:r>
+          </w:p>
+        </w:tc>
+        <w:tc>
+          <w:tcPr>
+            <w:tcW w:w="1160" w:type="dxa"/>
+            <w:vAlign w:val="center"/>
+          </w:tcPr>
+          <w:p>
+            <w:pPr>
+              <w:cnfStyle w:val="000000000000" w:firstRow="0" w:lastRow="0" w:firstColumn="0" w:lastColumn="0" w:oddVBand="0" w:evenVBand="0" w:oddHBand="0" w:evenHBand="0" w:firstRowFirstColumn="0" w:firstRowLastColumn="0" w:lastRowFirstColumn="0" w:lastRowLastColumn="0"/>
+              <w:rPr>
+                <w:sz w:val="20"/>
+              </w:rPr>
+            </w:pPr>
+            <w:r>
+              <w:rPr>
+                <w:sz w:val="20"/>
+              </w:rPr>
+              <w:t>Valor da</w:t>
+            </w:r>
+          </w:p>
+          <w:p>
+            <w:pPr>
+              <w:cnfStyle w:val="000000000000" w:firstRow="0" w:lastRow="0" w:firstColumn="0" w:lastColumn="0" w:oddVBand="0" w:evenVBand="0" w:oddHBand="0" w:evenHBand="0" w:firstRowFirstColumn="0" w:firstRowLastColumn="0" w:lastRowFirstColumn="0" w:lastRowLastColumn="0"/>
+              <w:rPr>
+                <w:sz w:val="20"/>
+              </w:rPr>
+            </w:pPr>
+            <w:r>
+              <w:rPr>
+                <w:sz w:val="20"/>
+              </w:rPr>
+              <w:t>condição</w:t>
+            </w:r>
+          </w:p>
+        </w:tc>
+        <w:tc>
+          <w:tcPr>
+            <w:tcW w:w="1425" w:type="dxa"/>
+            <w:vAlign w:val="center"/>
+          </w:tcPr>
+          <w:p>
+            <w:pPr>
+              <w:jc w:val="center"/>
+              <w:cnfStyle w:val="000000000000" w:firstRow="0" w:lastRow="0" w:firstColumn="0" w:lastColumn="0" w:oddVBand="0" w:evenVBand="0" w:oddHBand="0" w:evenHBand="0" w:firstRowFirstColumn="0" w:firstRowLastColumn="0" w:lastRowFirstColumn="0" w:lastRowLastColumn="0"/>
+              <w:rPr>
+                <w:sz w:val="20"/>
+              </w:rPr>
+            </w:pPr>
+            <w:r>
+              <w:rPr>
+                <w:sz w:val="20"/>
+              </w:rPr>
+              <w:t>-</w:t>
+            </w:r>
+          </w:p>
+        </w:tc>
+        <w:tc>
+          <w:tcPr>
+            <w:tcW w:w="1088" w:type="dxa"/>
+            <w:vAlign w:val="center"/>
+          </w:tcPr>
+          <w:p>
+            <w:pPr>
+              <w:jc w:val="center"/>
+              <w:cnfStyle w:val="000000000000" w:firstRow="0" w:lastRow="0" w:firstColumn="0" w:lastColumn="0" w:oddVBand="0" w:evenVBand="0" w:oddHBand="0" w:evenHBand="0" w:firstRowFirstColumn="0" w:firstRowLastColumn="0" w:lastRowFirstColumn="0" w:lastRowLastColumn="0"/>
+              <w:rPr>
+                <w:sz w:val="20"/>
+              </w:rPr>
+            </w:pPr>
+            <w:r>
+              <w:rPr>
+                <w:sz w:val="20"/>
+              </w:rPr>
+              <w:t>50</w:t>
+            </w:r>
+          </w:p>
+          <w:p>
+            <w:pPr>
+              <w:jc w:val="center"/>
+              <w:cnfStyle w:val="000000000000" w:firstRow="0" w:lastRow="0" w:firstColumn="0" w:lastColumn="0" w:oddVBand="0" w:evenVBand="0" w:oddHBand="0" w:evenHBand="0" w:firstRowFirstColumn="0" w:firstRowLastColumn="0" w:lastRowFirstColumn="0" w:lastRowLastColumn="0"/>
+              <w:rPr>
+                <w:sz w:val="20"/>
+              </w:rPr>
+            </w:pPr>
+            <w:r>
+              <w:rPr>
+                <w:sz w:val="20"/>
+              </w:rPr>
+              <w:t>caracteres</w:t>
+            </w:r>
+          </w:p>
+        </w:tc>
+        <w:tc>
+          <w:tcPr>
+            <w:tcW w:w="1140" w:type="dxa"/>
+            <w:vAlign w:val="center"/>
+          </w:tcPr>
+          <w:p>
+            <w:pPr>
+              <w:cnfStyle w:val="000000000000" w:firstRow="0" w:lastRow="0" w:firstColumn="0" w:lastColumn="0" w:oddVBand="0" w:evenVBand="0" w:oddHBand="0" w:evenHBand="0" w:firstRowFirstColumn="0" w:firstRowLastColumn="0" w:lastRowFirstColumn="0" w:lastRowLastColumn="0"/>
+              <w:rPr>
+                <w:sz w:val="20"/>
+              </w:rPr>
+            </w:pPr>
+            <w:r>
+              <w:rPr>
+                <w:sz w:val="20"/>
+              </w:rPr>
+              <w:t>-</w:t>
+            </w:r>
+            <w:r>
+              <w:rPr>
+                <w:sz w:val="20"/>
+              </w:rPr>
+              <w:t>Não nulo</w:t>
+            </w:r>
+          </w:p>
+        </w:tc>
+      </w:tr>
+    </w:tbl>
+    <w:p/>
+    <w:p>
+      <w:pPr>
+        <w:pStyle w:val="Heading3"/>
+      </w:pPr>
+      <w:r>
+        <w:t>Operações</w:t>
+      </w:r>
+    </w:p>
+    <w:tbl>
+      <w:tblPr>
+        <w:tblStyle w:val="GridTable4Accent2"/>
+        <w:tblW w:w="0" w:type="auto"/>
+        <w:tblLook w:val="04A0" w:firstRow="1" w:lastRow="0" w:firstColumn="1" w:lastColumn="0" w:noHBand="0" w:noVBand="1"/>
+      </w:tblPr>
+      <w:tblGrid>
+        <w:gridCol w:w="1413"/>
+        <w:gridCol w:w="7081"/>
+      </w:tblGrid>
+      <w:tr>
+        <w:trPr>
+          <w:cnfStyle w:val="100000000000" w:firstRow="1" w:lastRow="0" w:firstColumn="0" w:lastColumn="0" w:oddVBand="0" w:evenVBand="0" w:oddHBand="0" w:evenHBand="0" w:firstRowFirstColumn="0" w:firstRowLastColumn="0" w:lastRowFirstColumn="0" w:lastRowLastColumn="0"/>
+        </w:trPr>
+        <w:tc>
+          <w:tcPr>
+            <w:cnfStyle w:val="001000000000" w:firstRow="0" w:lastRow="0" w:firstColumn="1" w:lastColumn="0" w:oddVBand="0" w:evenVBand="0" w:oddHBand="0" w:evenHBand="0" w:firstRowFirstColumn="0" w:firstRowLastColumn="0" w:lastRowFirstColumn="0" w:lastRowLastColumn="0"/>
+            <w:tcW w:w="1413" w:type="dxa"/>
+          </w:tcPr>
+          <w:p>
+            <w:r>
+              <w:t>Nome</w:t>
+            </w:r>
+          </w:p>
+        </w:tc>
+        <w:tc>
+          <w:tcPr>
+            <w:tcW w:w="7081" w:type="dxa"/>
+          </w:tcPr>
+          <w:p>
+            <w:pPr>
+              <w:cnfStyle w:val="100000000000" w:firstRow="1" w:lastRow="0" w:firstColumn="0" w:lastColumn="0" w:oddVBand="0" w:evenVBand="0" w:oddHBand="0" w:evenHBand="0" w:firstRowFirstColumn="0" w:firstRowLastColumn="0" w:lastRowFirstColumn="0" w:lastRowLastColumn="0"/>
+            </w:pPr>
+            <w:r>
+              <w:t>Descrição</w:t>
+            </w:r>
+          </w:p>
+        </w:tc>
+      </w:tr>
+      <w:tr>
+        <w:trPr>
+          <w:cnfStyle w:val="000000100000" w:firstRow="0" w:lastRow="0" w:firstColumn="0" w:lastColumn="0" w:oddVBand="0" w:evenVBand="0" w:oddHBand="1" w:evenHBand="0" w:firstRowFirstColumn="0" w:firstRowLastColumn="0" w:lastRowFirstColumn="0" w:lastRowLastColumn="0"/>
+        </w:trPr>
+        <w:tc>
+          <w:tcPr>
+            <w:cnfStyle w:val="001000000000" w:firstRow="0" w:lastRow="0" w:firstColumn="1" w:lastColumn="0" w:oddVBand="0" w:evenVBand="0" w:oddHBand="0" w:evenHBand="0" w:firstRowFirstColumn="0" w:firstRowLastColumn="0" w:lastRowFirstColumn="0" w:lastRowLastColumn="0"/>
+            <w:tcW w:w="1413" w:type="dxa"/>
+          </w:tcPr>
+          <w:p>
+            <w:r>
+              <w:t>Inserir()</w:t>
+            </w:r>
+          </w:p>
+        </w:tc>
+        <w:tc>
+          <w:tcPr>
+            <w:tcW w:w="7081" w:type="dxa"/>
+          </w:tcPr>
+          <w:p>
+            <w:pPr>
+              <w:cnfStyle w:val="000000100000" w:firstRow="0" w:lastRow="0" w:firstColumn="0" w:lastColumn="0" w:oddVBand="0" w:evenVBand="0" w:oddHBand="1" w:evenHBand="0" w:firstRowFirstColumn="0" w:firstRowLastColumn="0" w:lastRowFirstColumn="0" w:lastRowLastColumn="0"/>
+            </w:pPr>
+            <w:r>
+              <w:t>Operação que permite inserir uma condição de tempo</w:t>
+            </w:r>
+          </w:p>
+          <w:p>
+            <w:pPr>
+              <w:pStyle w:val="ListParagraph"/>
+              <w:numPr>
+                <w:ilvl w:val="0"/>
+                <w:numId w:val="29"/>
+              </w:numPr>
+              <w:spacing w:after="0" w:line="240" w:lineRule="auto"/>
+              <w:cnfStyle w:val="000000100000" w:firstRow="0" w:lastRow="0" w:firstColumn="0" w:lastColumn="0" w:oddVBand="0" w:evenVBand="0" w:oddHBand="1" w:evenHBand="0" w:firstRowFirstColumn="0" w:firstRowLastColumn="0" w:lastRowFirstColumn="0" w:lastRowLastColumn="0"/>
+            </w:pPr>
+            <w:r>
+              <w:t>Introduzir Situação,</w:t>
+            </w:r>
+            <w:r>
+              <w:t xml:space="preserve"> Id</w:t>
+            </w:r>
+            <w:r>
+              <w:t>_Operador,Valor.</w:t>
+            </w:r>
+          </w:p>
+          <w:p>
+            <w:pPr>
+              <w:pStyle w:val="ListParagraph"/>
+              <w:numPr>
+                <w:ilvl w:val="0"/>
+                <w:numId w:val="29"/>
+              </w:numPr>
+              <w:spacing w:after="0" w:line="240" w:lineRule="auto"/>
+              <w:cnfStyle w:val="000000100000" w:firstRow="0" w:lastRow="0" w:firstColumn="0" w:lastColumn="0" w:oddVBand="0" w:evenVBand="0" w:oddHBand="1" w:evenHBand="0" w:firstRowFirstColumn="0" w:firstRowLastColumn="0" w:lastRowFirstColumn="0" w:lastRowLastColumn="0"/>
+            </w:pPr>
+            <w:r>
+              <w:t>O sistema gera o Id_CondicaoW.</w:t>
+            </w:r>
+          </w:p>
+        </w:tc>
+      </w:tr>
+      <w:tr>
+        <w:trPr>
+          <w:trHeight w:val="1055"/>
+        </w:trPr>
+        <w:tc>
+          <w:tcPr>
+            <w:cnfStyle w:val="001000000000" w:firstRow="0" w:lastRow="0" w:firstColumn="1" w:lastColumn="0" w:oddVBand="0" w:evenVBand="0" w:oddHBand="0" w:evenHBand="0" w:firstRowFirstColumn="0" w:firstRowLastColumn="0" w:lastRowFirstColumn="0" w:lastRowLastColumn="0"/>
+            <w:tcW w:w="1413" w:type="dxa"/>
+          </w:tcPr>
+          <w:p>
+            <w:r>
+              <w:t>Alterar()</w:t>
+            </w:r>
+          </w:p>
+        </w:tc>
+        <w:tc>
+          <w:tcPr>
+            <w:tcW w:w="7081" w:type="dxa"/>
+          </w:tcPr>
+          <w:p>
+            <w:pPr>
+              <w:cnfStyle w:val="000000000000" w:firstRow="0" w:lastRow="0" w:firstColumn="0" w:lastColumn="0" w:oddVBand="0" w:evenVBand="0" w:oddHBand="0" w:evenHBand="0" w:firstRowFirstColumn="0" w:firstRowLastColumn="0" w:lastRowFirstColumn="0" w:lastRowLastColumn="0"/>
+            </w:pPr>
+            <w:r>
+              <w:t>Operação que permite alterar uma condição de tempo</w:t>
+            </w:r>
+          </w:p>
+          <w:p>
+            <w:pPr>
+              <w:pStyle w:val="ListParagraph"/>
+              <w:numPr>
+                <w:ilvl w:val="0"/>
+                <w:numId w:val="30"/>
+              </w:numPr>
+              <w:spacing w:after="0" w:line="240" w:lineRule="auto"/>
+              <w:cnfStyle w:val="000000000000" w:firstRow="0" w:lastRow="0" w:firstColumn="0" w:lastColumn="0" w:oddVBand="0" w:evenVBand="0" w:oddHBand="0" w:evenHBand="0" w:firstRowFirstColumn="0" w:firstRowLastColumn="0" w:lastRowFirstColumn="0" w:lastRowLastColumn="0"/>
+            </w:pPr>
+            <w:r>
+              <w:t>Selecionar uma condição de tempo</w:t>
+            </w:r>
+          </w:p>
+          <w:p>
+            <w:pPr>
+              <w:pStyle w:val="ListParagraph"/>
+              <w:numPr>
+                <w:ilvl w:val="0"/>
+                <w:numId w:val="30"/>
+              </w:numPr>
+              <w:spacing w:after="0" w:line="240" w:lineRule="auto"/>
+              <w:cnfStyle w:val="000000000000" w:firstRow="0" w:lastRow="0" w:firstColumn="0" w:lastColumn="0" w:oddVBand="0" w:evenVBand="0" w:oddHBand="0" w:evenHBand="0" w:firstRowFirstColumn="0" w:firstRowLastColumn="0" w:lastRowFirstColumn="0" w:lastRowLastColumn="0"/>
+            </w:pPr>
+            <w:r>
+              <w:t>Alterar os campos necessários e que forem permitidos</w:t>
+            </w:r>
+          </w:p>
+          <w:p>
+            <w:pPr>
+              <w:pStyle w:val="ListParagraph"/>
+              <w:numPr>
+                <w:ilvl w:val="0"/>
+                <w:numId w:val="30"/>
+              </w:numPr>
+              <w:spacing w:after="0" w:line="240" w:lineRule="auto"/>
+              <w:cnfStyle w:val="000000000000" w:firstRow="0" w:lastRow="0" w:firstColumn="0" w:lastColumn="0" w:oddVBand="0" w:evenVBand="0" w:oddHBand="0" w:evenHBand="0" w:firstRowFirstColumn="0" w:firstRowLastColumn="0" w:lastRowFirstColumn="0" w:lastRowLastColumn="0"/>
+            </w:pPr>
+            <w:r>
+              <w:t>Atualizar a condição de tempo</w:t>
+            </w:r>
+          </w:p>
+        </w:tc>
+      </w:tr>
+      <w:tr>
+        <w:trPr>
+          <w:cnfStyle w:val="000000100000" w:firstRow="0" w:lastRow="0" w:firstColumn="0" w:lastColumn="0" w:oddVBand="0" w:evenVBand="0" w:oddHBand="1" w:evenHBand="0" w:firstRowFirstColumn="0" w:firstRowLastColumn="0" w:lastRowFirstColumn="0" w:lastRowLastColumn="0"/>
+        </w:trPr>
+        <w:tc>
+          <w:tcPr>
+            <w:cnfStyle w:val="001000000000" w:firstRow="0" w:lastRow="0" w:firstColumn="1" w:lastColumn="0" w:oddVBand="0" w:evenVBand="0" w:oddHBand="0" w:evenHBand="0" w:firstRowFirstColumn="0" w:firstRowLastColumn="0" w:lastRowFirstColumn="0" w:lastRowLastColumn="0"/>
+            <w:tcW w:w="1413" w:type="dxa"/>
+          </w:tcPr>
+          <w:p>
+            <w:r>
+              <w:t>Consultar()</w:t>
+            </w:r>
+          </w:p>
+        </w:tc>
+        <w:tc>
+          <w:tcPr>
+            <w:tcW w:w="7081" w:type="dxa"/>
+          </w:tcPr>
+          <w:p>
+            <w:pPr>
+              <w:cnfStyle w:val="000000100000" w:firstRow="0" w:lastRow="0" w:firstColumn="0" w:lastColumn="0" w:oddVBand="0" w:evenVBand="0" w:oddHBand="1" w:evenHBand="0" w:firstRowFirstColumn="0" w:firstRowLastColumn="0" w:lastRowFirstColumn="0" w:lastRowLastColumn="0"/>
+            </w:pPr>
+            <w:r>
+              <w:t>Operação que permite consultar as condições de tempo</w:t>
+            </w:r>
+          </w:p>
+          <w:p>
+            <w:pPr>
+              <w:pStyle w:val="ListParagraph"/>
+              <w:numPr>
+                <w:ilvl w:val="0"/>
+                <w:numId w:val="31"/>
+              </w:numPr>
+              <w:spacing w:after="0" w:line="240" w:lineRule="auto"/>
+              <w:cnfStyle w:val="000000100000" w:firstRow="0" w:lastRow="0" w:firstColumn="0" w:lastColumn="0" w:oddVBand="0" w:evenVBand="0" w:oddHBand="1" w:evenHBand="0" w:firstRowFirstColumn="0" w:firstRowLastColumn="0" w:lastRowFirstColumn="0" w:lastRowLastColumn="0"/>
+            </w:pPr>
+            <w:r>
+              <w:t>Selecionar a condição de tempo</w:t>
+            </w:r>
+          </w:p>
+          <w:p>
+            <w:pPr>
+              <w:pStyle w:val="ListParagraph"/>
+              <w:numPr>
+                <w:ilvl w:val="0"/>
+                <w:numId w:val="31"/>
+              </w:numPr>
+              <w:spacing w:after="0" w:line="240" w:lineRule="auto"/>
+              <w:cnfStyle w:val="000000100000" w:firstRow="0" w:lastRow="0" w:firstColumn="0" w:lastColumn="0" w:oddVBand="0" w:evenVBand="0" w:oddHBand="1" w:evenHBand="0" w:firstRowFirstColumn="0" w:firstRowLastColumn="0" w:lastRowFirstColumn="0" w:lastRowLastColumn="0"/>
+            </w:pPr>
+            <w:r>
+              <w:t>O sistema mostra os detalhes dessa condição de tempo</w:t>
+            </w:r>
+          </w:p>
+        </w:tc>
+      </w:tr>
+      <w:tr>
+        <w:tc>
+          <w:tcPr>
+            <w:cnfStyle w:val="001000000000" w:firstRow="0" w:lastRow="0" w:firstColumn="1" w:lastColumn="0" w:oddVBand="0" w:evenVBand="0" w:oddHBand="0" w:evenHBand="0" w:firstRowFirstColumn="0" w:firstRowLastColumn="0" w:lastRowFirstColumn="0" w:lastRowLastColumn="0"/>
+            <w:tcW w:w="1413" w:type="dxa"/>
+          </w:tcPr>
+          <w:p>
+            <w:r>
+              <w:t>Eliminar()</w:t>
+            </w:r>
+          </w:p>
+        </w:tc>
+        <w:tc>
+          <w:tcPr>
+            <w:tcW w:w="7081" w:type="dxa"/>
+          </w:tcPr>
+          <w:p>
+            <w:pPr>
+              <w:cnfStyle w:val="000000000000" w:firstRow="0" w:lastRow="0" w:firstColumn="0" w:lastColumn="0" w:oddVBand="0" w:evenVBand="0" w:oddHBand="0" w:evenHBand="0" w:firstRowFirstColumn="0" w:firstRowLastColumn="0" w:lastRowFirstColumn="0" w:lastRowLastColumn="0"/>
+            </w:pPr>
+            <w:r>
+              <w:t>Operação que permite eliminar uma condição</w:t>
+            </w:r>
+          </w:p>
+          <w:p>
+            <w:pPr>
+              <w:pStyle w:val="ListParagraph"/>
+              <w:numPr>
+                <w:ilvl w:val="0"/>
+                <w:numId w:val="32"/>
+              </w:numPr>
+              <w:spacing w:after="0" w:line="240" w:lineRule="auto"/>
+              <w:cnfStyle w:val="000000000000" w:firstRow="0" w:lastRow="0" w:firstColumn="0" w:lastColumn="0" w:oddVBand="0" w:evenVBand="0" w:oddHBand="0" w:evenHBand="0" w:firstRowFirstColumn="0" w:firstRowLastColumn="0" w:lastRowFirstColumn="0" w:lastRowLastColumn="0"/>
+            </w:pPr>
+            <w:r>
+              <w:t>Selecionar uma condição</w:t>
+            </w:r>
+            <w:r>
+              <w:t xml:space="preserve"> de tempo</w:t>
+            </w:r>
+          </w:p>
+          <w:p>
+            <w:pPr>
+              <w:pStyle w:val="ListParagraph"/>
+              <w:numPr>
+                <w:ilvl w:val="0"/>
+                <w:numId w:val="32"/>
+              </w:numPr>
+              <w:spacing w:after="0" w:line="240" w:lineRule="auto"/>
+              <w:cnfStyle w:val="000000000000" w:firstRow="0" w:lastRow="0" w:firstColumn="0" w:lastColumn="0" w:oddVBand="0" w:evenVBand="0" w:oddHBand="0" w:evenHBand="0" w:firstRowFirstColumn="0" w:firstRowLastColumn="0" w:lastRowFirstColumn="0" w:lastRowLastColumn="0"/>
+            </w:pPr>
+            <w:r>
+              <w:t>O sistema pede a confirmação da eliminação</w:t>
+            </w:r>
+            <w:r>
+              <w:t xml:space="preserve"> </w:t>
+            </w:r>
+          </w:p>
+          <w:p>
+            <w:pPr>
+              <w:pStyle w:val="ListParagraph"/>
+              <w:numPr>
+                <w:ilvl w:val="0"/>
+                <w:numId w:val="32"/>
+              </w:numPr>
+              <w:spacing w:after="0" w:line="240" w:lineRule="auto"/>
+              <w:cnfStyle w:val="000000000000" w:firstRow="0" w:lastRow="0" w:firstColumn="0" w:lastColumn="0" w:oddVBand="0" w:evenVBand="0" w:oddHBand="0" w:evenHBand="0" w:firstRowFirstColumn="0" w:firstRowLastColumn="0" w:lastRowFirstColumn="0" w:lastRowLastColumn="0"/>
+            </w:pPr>
+            <w:r>
+              <w:t>Eliminar a condição</w:t>
+            </w:r>
+            <w:r>
+              <w:t xml:space="preserve"> de tempo</w:t>
+            </w:r>
+          </w:p>
+        </w:tc>
+      </w:tr>
+    </w:tbl>
+    <w:p/>
     <w:sectPr>
       <w:pgSz w:w="11906" w:h="16838"/>
       <w:pgMar w:top="1417" w:right="1701" w:bottom="1417" w:left="1701" w:header="708" w:footer="708" w:gutter="0"/>
@@ -1194,6 +6349,264 @@
 <file path=word/numbering.xml><?xml version="1.0" encoding="utf-8"?>
 <w:numbering xmlns:wpc="http://schemas.microsoft.com/office/word/2010/wordprocessingCanvas" xmlns:mc="http://schemas.openxmlformats.org/markup-compatibility/2006" xmlns:o="urn:schemas-microsoft-com:office:office" xmlns:r="http://schemas.openxmlformats.org/officeDocument/2006/relationships" xmlns:m="http://schemas.openxmlformats.org/officeDocument/2006/math" xmlns:v="urn:schemas-microsoft-com:vml" xmlns:wp14="http://schemas.microsoft.com/office/word/2010/wordprocessingDrawing" xmlns:wp="http://schemas.openxmlformats.org/drawingml/2006/wordprocessingDrawing" xmlns:w10="urn:schemas-microsoft-com:office:word" xmlns:w="http://schemas.openxmlformats.org/wordprocessingml/2006/main" xmlns:w14="http://schemas.microsoft.com/office/word/2010/wordml" xmlns:wpg="http://schemas.microsoft.com/office/word/2010/wordprocessingGroup" xmlns:wpi="http://schemas.microsoft.com/office/word/2010/wordprocessingInk" xmlns:wne="http://schemas.microsoft.com/office/word/2006/wordml" xmlns:wps="http://schemas.microsoft.com/office/word/2010/wordprocessingShape" mc:Ignorable="w14 wp14">
   <w:abstractNum w:abstractNumId="0">
+    <w:nsid w:val="014B42A8"/>
+    <w:multiLevelType w:val="hybridMultilevel"/>
+    <w:tmpl w:val="D56AD9F6"/>
+    <w:lvl w:ilvl="0" w:tplc="0816000F">
+      <w:start w:val="1"/>
+      <w:numFmt w:val="decimal"/>
+      <w:lvlText w:val="%1."/>
+      <w:lvlJc w:val="left"/>
+      <w:pPr>
+        <w:ind w:left="1080" w:hanging="360"/>
+      </w:pPr>
+    </w:lvl>
+    <w:lvl w:ilvl="1" w:tplc="08160019" w:tentative="1">
+      <w:start w:val="1"/>
+      <w:numFmt w:val="lowerLetter"/>
+      <w:lvlText w:val="%2."/>
+      <w:lvlJc w:val="left"/>
+      <w:pPr>
+        <w:ind w:left="1800" w:hanging="360"/>
+      </w:pPr>
+    </w:lvl>
+    <w:lvl w:ilvl="2" w:tplc="0816001B" w:tentative="1">
+      <w:start w:val="1"/>
+      <w:numFmt w:val="lowerRoman"/>
+      <w:lvlText w:val="%3."/>
+      <w:lvlJc w:val="right"/>
+      <w:pPr>
+        <w:ind w:left="2520" w:hanging="180"/>
+      </w:pPr>
+    </w:lvl>
+    <w:lvl w:ilvl="3" w:tplc="0816000F" w:tentative="1">
+      <w:start w:val="1"/>
+      <w:numFmt w:val="decimal"/>
+      <w:lvlText w:val="%4."/>
+      <w:lvlJc w:val="left"/>
+      <w:pPr>
+        <w:ind w:left="3240" w:hanging="360"/>
+      </w:pPr>
+    </w:lvl>
+    <w:lvl w:ilvl="4" w:tplc="08160019" w:tentative="1">
+      <w:start w:val="1"/>
+      <w:numFmt w:val="lowerLetter"/>
+      <w:lvlText w:val="%5."/>
+      <w:lvlJc w:val="left"/>
+      <w:pPr>
+        <w:ind w:left="3960" w:hanging="360"/>
+      </w:pPr>
+    </w:lvl>
+    <w:lvl w:ilvl="5" w:tplc="0816001B" w:tentative="1">
+      <w:start w:val="1"/>
+      <w:numFmt w:val="lowerRoman"/>
+      <w:lvlText w:val="%6."/>
+      <w:lvlJc w:val="right"/>
+      <w:pPr>
+        <w:ind w:left="4680" w:hanging="180"/>
+      </w:pPr>
+    </w:lvl>
+    <w:lvl w:ilvl="6" w:tplc="0816000F" w:tentative="1">
+      <w:start w:val="1"/>
+      <w:numFmt w:val="decimal"/>
+      <w:lvlText w:val="%7."/>
+      <w:lvlJc w:val="left"/>
+      <w:pPr>
+        <w:ind w:left="5400" w:hanging="360"/>
+      </w:pPr>
+    </w:lvl>
+    <w:lvl w:ilvl="7" w:tplc="08160019" w:tentative="1">
+      <w:start w:val="1"/>
+      <w:numFmt w:val="lowerLetter"/>
+      <w:lvlText w:val="%8."/>
+      <w:lvlJc w:val="left"/>
+      <w:pPr>
+        <w:ind w:left="6120" w:hanging="360"/>
+      </w:pPr>
+    </w:lvl>
+    <w:lvl w:ilvl="8" w:tplc="0816001B" w:tentative="1">
+      <w:start w:val="1"/>
+      <w:numFmt w:val="lowerRoman"/>
+      <w:lvlText w:val="%9."/>
+      <w:lvlJc w:val="right"/>
+      <w:pPr>
+        <w:ind w:left="6840" w:hanging="180"/>
+      </w:pPr>
+    </w:lvl>
+  </w:abstractNum>
+  <w:abstractNum w:abstractNumId="1">
+    <w:nsid w:val="0335286C"/>
+    <w:multiLevelType w:val="hybridMultilevel"/>
+    <w:tmpl w:val="00EA6C0E"/>
+    <w:lvl w:ilvl="0" w:tplc="0816000F">
+      <w:start w:val="1"/>
+      <w:numFmt w:val="decimal"/>
+      <w:lvlText w:val="%1."/>
+      <w:lvlJc w:val="left"/>
+      <w:pPr>
+        <w:ind w:left="720" w:hanging="360"/>
+      </w:pPr>
+    </w:lvl>
+    <w:lvl w:ilvl="1" w:tplc="08160019" w:tentative="1">
+      <w:start w:val="1"/>
+      <w:numFmt w:val="lowerLetter"/>
+      <w:lvlText w:val="%2."/>
+      <w:lvlJc w:val="left"/>
+      <w:pPr>
+        <w:ind w:left="1440" w:hanging="360"/>
+      </w:pPr>
+    </w:lvl>
+    <w:lvl w:ilvl="2" w:tplc="0816001B" w:tentative="1">
+      <w:start w:val="1"/>
+      <w:numFmt w:val="lowerRoman"/>
+      <w:lvlText w:val="%3."/>
+      <w:lvlJc w:val="right"/>
+      <w:pPr>
+        <w:ind w:left="2160" w:hanging="180"/>
+      </w:pPr>
+    </w:lvl>
+    <w:lvl w:ilvl="3" w:tplc="0816000F" w:tentative="1">
+      <w:start w:val="1"/>
+      <w:numFmt w:val="decimal"/>
+      <w:lvlText w:val="%4."/>
+      <w:lvlJc w:val="left"/>
+      <w:pPr>
+        <w:ind w:left="2880" w:hanging="360"/>
+      </w:pPr>
+    </w:lvl>
+    <w:lvl w:ilvl="4" w:tplc="08160019" w:tentative="1">
+      <w:start w:val="1"/>
+      <w:numFmt w:val="lowerLetter"/>
+      <w:lvlText w:val="%5."/>
+      <w:lvlJc w:val="left"/>
+      <w:pPr>
+        <w:ind w:left="3600" w:hanging="360"/>
+      </w:pPr>
+    </w:lvl>
+    <w:lvl w:ilvl="5" w:tplc="0816001B" w:tentative="1">
+      <w:start w:val="1"/>
+      <w:numFmt w:val="lowerRoman"/>
+      <w:lvlText w:val="%6."/>
+      <w:lvlJc w:val="right"/>
+      <w:pPr>
+        <w:ind w:left="4320" w:hanging="180"/>
+      </w:pPr>
+    </w:lvl>
+    <w:lvl w:ilvl="6" w:tplc="0816000F" w:tentative="1">
+      <w:start w:val="1"/>
+      <w:numFmt w:val="decimal"/>
+      <w:lvlText w:val="%7."/>
+      <w:lvlJc w:val="left"/>
+      <w:pPr>
+        <w:ind w:left="5040" w:hanging="360"/>
+      </w:pPr>
+    </w:lvl>
+    <w:lvl w:ilvl="7" w:tplc="08160019" w:tentative="1">
+      <w:start w:val="1"/>
+      <w:numFmt w:val="lowerLetter"/>
+      <w:lvlText w:val="%8."/>
+      <w:lvlJc w:val="left"/>
+      <w:pPr>
+        <w:ind w:left="5760" w:hanging="360"/>
+      </w:pPr>
+    </w:lvl>
+    <w:lvl w:ilvl="8" w:tplc="0816001B" w:tentative="1">
+      <w:start w:val="1"/>
+      <w:numFmt w:val="lowerRoman"/>
+      <w:lvlText w:val="%9."/>
+      <w:lvlJc w:val="right"/>
+      <w:pPr>
+        <w:ind w:left="6480" w:hanging="180"/>
+      </w:pPr>
+    </w:lvl>
+  </w:abstractNum>
+  <w:abstractNum w:abstractNumId="2">
+    <w:nsid w:val="0680146C"/>
+    <w:multiLevelType w:val="hybridMultilevel"/>
+    <w:tmpl w:val="4106EFDA"/>
+    <w:lvl w:ilvl="0" w:tplc="0816000F">
+      <w:start w:val="1"/>
+      <w:numFmt w:val="decimal"/>
+      <w:lvlText w:val="%1."/>
+      <w:lvlJc w:val="left"/>
+      <w:pPr>
+        <w:ind w:left="720" w:hanging="360"/>
+      </w:pPr>
+    </w:lvl>
+    <w:lvl w:ilvl="1" w:tplc="08160019" w:tentative="1">
+      <w:start w:val="1"/>
+      <w:numFmt w:val="lowerLetter"/>
+      <w:lvlText w:val="%2."/>
+      <w:lvlJc w:val="left"/>
+      <w:pPr>
+        <w:ind w:left="1440" w:hanging="360"/>
+      </w:pPr>
+    </w:lvl>
+    <w:lvl w:ilvl="2" w:tplc="0816001B" w:tentative="1">
+      <w:start w:val="1"/>
+      <w:numFmt w:val="lowerRoman"/>
+      <w:lvlText w:val="%3."/>
+      <w:lvlJc w:val="right"/>
+      <w:pPr>
+        <w:ind w:left="2160" w:hanging="180"/>
+      </w:pPr>
+    </w:lvl>
+    <w:lvl w:ilvl="3" w:tplc="0816000F" w:tentative="1">
+      <w:start w:val="1"/>
+      <w:numFmt w:val="decimal"/>
+      <w:lvlText w:val="%4."/>
+      <w:lvlJc w:val="left"/>
+      <w:pPr>
+        <w:ind w:left="2880" w:hanging="360"/>
+      </w:pPr>
+    </w:lvl>
+    <w:lvl w:ilvl="4" w:tplc="08160019" w:tentative="1">
+      <w:start w:val="1"/>
+      <w:numFmt w:val="lowerLetter"/>
+      <w:lvlText w:val="%5."/>
+      <w:lvlJc w:val="left"/>
+      <w:pPr>
+        <w:ind w:left="3600" w:hanging="360"/>
+      </w:pPr>
+    </w:lvl>
+    <w:lvl w:ilvl="5" w:tplc="0816001B" w:tentative="1">
+      <w:start w:val="1"/>
+      <w:numFmt w:val="lowerRoman"/>
+      <w:lvlText w:val="%6."/>
+      <w:lvlJc w:val="right"/>
+      <w:pPr>
+        <w:ind w:left="4320" w:hanging="180"/>
+      </w:pPr>
+    </w:lvl>
+    <w:lvl w:ilvl="6" w:tplc="0816000F" w:tentative="1">
+      <w:start w:val="1"/>
+      <w:numFmt w:val="decimal"/>
+      <w:lvlText w:val="%7."/>
+      <w:lvlJc w:val="left"/>
+      <w:pPr>
+        <w:ind w:left="5040" w:hanging="360"/>
+      </w:pPr>
+    </w:lvl>
+    <w:lvl w:ilvl="7" w:tplc="08160019" w:tentative="1">
+      <w:start w:val="1"/>
+      <w:numFmt w:val="lowerLetter"/>
+      <w:lvlText w:val="%8."/>
+      <w:lvlJc w:val="left"/>
+      <w:pPr>
+        <w:ind w:left="5760" w:hanging="360"/>
+      </w:pPr>
+    </w:lvl>
+    <w:lvl w:ilvl="8" w:tplc="0816001B" w:tentative="1">
+      <w:start w:val="1"/>
+      <w:numFmt w:val="lowerRoman"/>
+      <w:lvlText w:val="%9."/>
+      <w:lvlJc w:val="right"/>
+      <w:pPr>
+        <w:ind w:left="6480" w:hanging="180"/>
+      </w:pPr>
+    </w:lvl>
+  </w:abstractNum>
+  <w:abstractNum w:abstractNumId="3">
     <w:nsid w:val="07B67070"/>
     <w:multiLevelType w:val="hybridMultilevel"/>
     <w:tmpl w:val="F51484AA"/>
@@ -1280,7 +6693,437 @@
       </w:pPr>
     </w:lvl>
   </w:abstractNum>
-  <w:abstractNum w:abstractNumId="1">
+  <w:abstractNum w:abstractNumId="4">
+    <w:nsid w:val="0A3E12A0"/>
+    <w:multiLevelType w:val="hybridMultilevel"/>
+    <w:tmpl w:val="732008C6"/>
+    <w:lvl w:ilvl="0" w:tplc="0816000F">
+      <w:start w:val="1"/>
+      <w:numFmt w:val="decimal"/>
+      <w:lvlText w:val="%1."/>
+      <w:lvlJc w:val="left"/>
+      <w:pPr>
+        <w:ind w:left="720" w:hanging="360"/>
+      </w:pPr>
+    </w:lvl>
+    <w:lvl w:ilvl="1" w:tplc="08160019" w:tentative="1">
+      <w:start w:val="1"/>
+      <w:numFmt w:val="lowerLetter"/>
+      <w:lvlText w:val="%2."/>
+      <w:lvlJc w:val="left"/>
+      <w:pPr>
+        <w:ind w:left="1440" w:hanging="360"/>
+      </w:pPr>
+    </w:lvl>
+    <w:lvl w:ilvl="2" w:tplc="0816001B" w:tentative="1">
+      <w:start w:val="1"/>
+      <w:numFmt w:val="lowerRoman"/>
+      <w:lvlText w:val="%3."/>
+      <w:lvlJc w:val="right"/>
+      <w:pPr>
+        <w:ind w:left="2160" w:hanging="180"/>
+      </w:pPr>
+    </w:lvl>
+    <w:lvl w:ilvl="3" w:tplc="0816000F" w:tentative="1">
+      <w:start w:val="1"/>
+      <w:numFmt w:val="decimal"/>
+      <w:lvlText w:val="%4."/>
+      <w:lvlJc w:val="left"/>
+      <w:pPr>
+        <w:ind w:left="2880" w:hanging="360"/>
+      </w:pPr>
+    </w:lvl>
+    <w:lvl w:ilvl="4" w:tplc="08160019" w:tentative="1">
+      <w:start w:val="1"/>
+      <w:numFmt w:val="lowerLetter"/>
+      <w:lvlText w:val="%5."/>
+      <w:lvlJc w:val="left"/>
+      <w:pPr>
+        <w:ind w:left="3600" w:hanging="360"/>
+      </w:pPr>
+    </w:lvl>
+    <w:lvl w:ilvl="5" w:tplc="0816001B" w:tentative="1">
+      <w:start w:val="1"/>
+      <w:numFmt w:val="lowerRoman"/>
+      <w:lvlText w:val="%6."/>
+      <w:lvlJc w:val="right"/>
+      <w:pPr>
+        <w:ind w:left="4320" w:hanging="180"/>
+      </w:pPr>
+    </w:lvl>
+    <w:lvl w:ilvl="6" w:tplc="0816000F" w:tentative="1">
+      <w:start w:val="1"/>
+      <w:numFmt w:val="decimal"/>
+      <w:lvlText w:val="%7."/>
+      <w:lvlJc w:val="left"/>
+      <w:pPr>
+        <w:ind w:left="5040" w:hanging="360"/>
+      </w:pPr>
+    </w:lvl>
+    <w:lvl w:ilvl="7" w:tplc="08160019" w:tentative="1">
+      <w:start w:val="1"/>
+      <w:numFmt w:val="lowerLetter"/>
+      <w:lvlText w:val="%8."/>
+      <w:lvlJc w:val="left"/>
+      <w:pPr>
+        <w:ind w:left="5760" w:hanging="360"/>
+      </w:pPr>
+    </w:lvl>
+    <w:lvl w:ilvl="8" w:tplc="0816001B" w:tentative="1">
+      <w:start w:val="1"/>
+      <w:numFmt w:val="lowerRoman"/>
+      <w:lvlText w:val="%9."/>
+      <w:lvlJc w:val="right"/>
+      <w:pPr>
+        <w:ind w:left="6480" w:hanging="180"/>
+      </w:pPr>
+    </w:lvl>
+  </w:abstractNum>
+  <w:abstractNum w:abstractNumId="5">
+    <w:nsid w:val="0A5C0D29"/>
+    <w:multiLevelType w:val="hybridMultilevel"/>
+    <w:tmpl w:val="0F14C924"/>
+    <w:lvl w:ilvl="0" w:tplc="0816000F">
+      <w:start w:val="1"/>
+      <w:numFmt w:val="decimal"/>
+      <w:lvlText w:val="%1."/>
+      <w:lvlJc w:val="left"/>
+      <w:pPr>
+        <w:ind w:left="1080" w:hanging="360"/>
+      </w:pPr>
+    </w:lvl>
+    <w:lvl w:ilvl="1" w:tplc="08160019" w:tentative="1">
+      <w:start w:val="1"/>
+      <w:numFmt w:val="lowerLetter"/>
+      <w:lvlText w:val="%2."/>
+      <w:lvlJc w:val="left"/>
+      <w:pPr>
+        <w:ind w:left="1800" w:hanging="360"/>
+      </w:pPr>
+    </w:lvl>
+    <w:lvl w:ilvl="2" w:tplc="0816001B" w:tentative="1">
+      <w:start w:val="1"/>
+      <w:numFmt w:val="lowerRoman"/>
+      <w:lvlText w:val="%3."/>
+      <w:lvlJc w:val="right"/>
+      <w:pPr>
+        <w:ind w:left="2520" w:hanging="180"/>
+      </w:pPr>
+    </w:lvl>
+    <w:lvl w:ilvl="3" w:tplc="0816000F" w:tentative="1">
+      <w:start w:val="1"/>
+      <w:numFmt w:val="decimal"/>
+      <w:lvlText w:val="%4."/>
+      <w:lvlJc w:val="left"/>
+      <w:pPr>
+        <w:ind w:left="3240" w:hanging="360"/>
+      </w:pPr>
+    </w:lvl>
+    <w:lvl w:ilvl="4" w:tplc="08160019" w:tentative="1">
+      <w:start w:val="1"/>
+      <w:numFmt w:val="lowerLetter"/>
+      <w:lvlText w:val="%5."/>
+      <w:lvlJc w:val="left"/>
+      <w:pPr>
+        <w:ind w:left="3960" w:hanging="360"/>
+      </w:pPr>
+    </w:lvl>
+    <w:lvl w:ilvl="5" w:tplc="0816001B" w:tentative="1">
+      <w:start w:val="1"/>
+      <w:numFmt w:val="lowerRoman"/>
+      <w:lvlText w:val="%6."/>
+      <w:lvlJc w:val="right"/>
+      <w:pPr>
+        <w:ind w:left="4680" w:hanging="180"/>
+      </w:pPr>
+    </w:lvl>
+    <w:lvl w:ilvl="6" w:tplc="0816000F" w:tentative="1">
+      <w:start w:val="1"/>
+      <w:numFmt w:val="decimal"/>
+      <w:lvlText w:val="%7."/>
+      <w:lvlJc w:val="left"/>
+      <w:pPr>
+        <w:ind w:left="5400" w:hanging="360"/>
+      </w:pPr>
+    </w:lvl>
+    <w:lvl w:ilvl="7" w:tplc="08160019" w:tentative="1">
+      <w:start w:val="1"/>
+      <w:numFmt w:val="lowerLetter"/>
+      <w:lvlText w:val="%8."/>
+      <w:lvlJc w:val="left"/>
+      <w:pPr>
+        <w:ind w:left="6120" w:hanging="360"/>
+      </w:pPr>
+    </w:lvl>
+    <w:lvl w:ilvl="8" w:tplc="0816001B" w:tentative="1">
+      <w:start w:val="1"/>
+      <w:numFmt w:val="lowerRoman"/>
+      <w:lvlText w:val="%9."/>
+      <w:lvlJc w:val="right"/>
+      <w:pPr>
+        <w:ind w:left="6840" w:hanging="180"/>
+      </w:pPr>
+    </w:lvl>
+  </w:abstractNum>
+  <w:abstractNum w:abstractNumId="6">
+    <w:nsid w:val="0D2E5EAC"/>
+    <w:multiLevelType w:val="hybridMultilevel"/>
+    <w:tmpl w:val="5D38B58C"/>
+    <w:lvl w:ilvl="0" w:tplc="0816000F">
+      <w:start w:val="1"/>
+      <w:numFmt w:val="decimal"/>
+      <w:lvlText w:val="%1."/>
+      <w:lvlJc w:val="left"/>
+      <w:pPr>
+        <w:ind w:left="720" w:hanging="360"/>
+      </w:pPr>
+    </w:lvl>
+    <w:lvl w:ilvl="1" w:tplc="08160019" w:tentative="1">
+      <w:start w:val="1"/>
+      <w:numFmt w:val="lowerLetter"/>
+      <w:lvlText w:val="%2."/>
+      <w:lvlJc w:val="left"/>
+      <w:pPr>
+        <w:ind w:left="1440" w:hanging="360"/>
+      </w:pPr>
+    </w:lvl>
+    <w:lvl w:ilvl="2" w:tplc="0816001B" w:tentative="1">
+      <w:start w:val="1"/>
+      <w:numFmt w:val="lowerRoman"/>
+      <w:lvlText w:val="%3."/>
+      <w:lvlJc w:val="right"/>
+      <w:pPr>
+        <w:ind w:left="2160" w:hanging="180"/>
+      </w:pPr>
+    </w:lvl>
+    <w:lvl w:ilvl="3" w:tplc="0816000F" w:tentative="1">
+      <w:start w:val="1"/>
+      <w:numFmt w:val="decimal"/>
+      <w:lvlText w:val="%4."/>
+      <w:lvlJc w:val="left"/>
+      <w:pPr>
+        <w:ind w:left="2880" w:hanging="360"/>
+      </w:pPr>
+    </w:lvl>
+    <w:lvl w:ilvl="4" w:tplc="08160019" w:tentative="1">
+      <w:start w:val="1"/>
+      <w:numFmt w:val="lowerLetter"/>
+      <w:lvlText w:val="%5."/>
+      <w:lvlJc w:val="left"/>
+      <w:pPr>
+        <w:ind w:left="3600" w:hanging="360"/>
+      </w:pPr>
+    </w:lvl>
+    <w:lvl w:ilvl="5" w:tplc="0816001B" w:tentative="1">
+      <w:start w:val="1"/>
+      <w:numFmt w:val="lowerRoman"/>
+      <w:lvlText w:val="%6."/>
+      <w:lvlJc w:val="right"/>
+      <w:pPr>
+        <w:ind w:left="4320" w:hanging="180"/>
+      </w:pPr>
+    </w:lvl>
+    <w:lvl w:ilvl="6" w:tplc="0816000F" w:tentative="1">
+      <w:start w:val="1"/>
+      <w:numFmt w:val="decimal"/>
+      <w:lvlText w:val="%7."/>
+      <w:lvlJc w:val="left"/>
+      <w:pPr>
+        <w:ind w:left="5040" w:hanging="360"/>
+      </w:pPr>
+    </w:lvl>
+    <w:lvl w:ilvl="7" w:tplc="08160019" w:tentative="1">
+      <w:start w:val="1"/>
+      <w:numFmt w:val="lowerLetter"/>
+      <w:lvlText w:val="%8."/>
+      <w:lvlJc w:val="left"/>
+      <w:pPr>
+        <w:ind w:left="5760" w:hanging="360"/>
+      </w:pPr>
+    </w:lvl>
+    <w:lvl w:ilvl="8" w:tplc="0816001B" w:tentative="1">
+      <w:start w:val="1"/>
+      <w:numFmt w:val="lowerRoman"/>
+      <w:lvlText w:val="%9."/>
+      <w:lvlJc w:val="right"/>
+      <w:pPr>
+        <w:ind w:left="6480" w:hanging="180"/>
+      </w:pPr>
+    </w:lvl>
+  </w:abstractNum>
+  <w:abstractNum w:abstractNumId="7">
+    <w:nsid w:val="0E046109"/>
+    <w:multiLevelType w:val="hybridMultilevel"/>
+    <w:tmpl w:val="9DCE605E"/>
+    <w:lvl w:ilvl="0" w:tplc="0816000F">
+      <w:start w:val="1"/>
+      <w:numFmt w:val="decimal"/>
+      <w:lvlText w:val="%1."/>
+      <w:lvlJc w:val="left"/>
+      <w:pPr>
+        <w:ind w:left="720" w:hanging="360"/>
+      </w:pPr>
+    </w:lvl>
+    <w:lvl w:ilvl="1" w:tplc="08160019" w:tentative="1">
+      <w:start w:val="1"/>
+      <w:numFmt w:val="lowerLetter"/>
+      <w:lvlText w:val="%2."/>
+      <w:lvlJc w:val="left"/>
+      <w:pPr>
+        <w:ind w:left="1440" w:hanging="360"/>
+      </w:pPr>
+    </w:lvl>
+    <w:lvl w:ilvl="2" w:tplc="0816001B" w:tentative="1">
+      <w:start w:val="1"/>
+      <w:numFmt w:val="lowerRoman"/>
+      <w:lvlText w:val="%3."/>
+      <w:lvlJc w:val="right"/>
+      <w:pPr>
+        <w:ind w:left="2160" w:hanging="180"/>
+      </w:pPr>
+    </w:lvl>
+    <w:lvl w:ilvl="3" w:tplc="0816000F" w:tentative="1">
+      <w:start w:val="1"/>
+      <w:numFmt w:val="decimal"/>
+      <w:lvlText w:val="%4."/>
+      <w:lvlJc w:val="left"/>
+      <w:pPr>
+        <w:ind w:left="2880" w:hanging="360"/>
+      </w:pPr>
+    </w:lvl>
+    <w:lvl w:ilvl="4" w:tplc="08160019" w:tentative="1">
+      <w:start w:val="1"/>
+      <w:numFmt w:val="lowerLetter"/>
+      <w:lvlText w:val="%5."/>
+      <w:lvlJc w:val="left"/>
+      <w:pPr>
+        <w:ind w:left="3600" w:hanging="360"/>
+      </w:pPr>
+    </w:lvl>
+    <w:lvl w:ilvl="5" w:tplc="0816001B" w:tentative="1">
+      <w:start w:val="1"/>
+      <w:numFmt w:val="lowerRoman"/>
+      <w:lvlText w:val="%6."/>
+      <w:lvlJc w:val="right"/>
+      <w:pPr>
+        <w:ind w:left="4320" w:hanging="180"/>
+      </w:pPr>
+    </w:lvl>
+    <w:lvl w:ilvl="6" w:tplc="0816000F" w:tentative="1">
+      <w:start w:val="1"/>
+      <w:numFmt w:val="decimal"/>
+      <w:lvlText w:val="%7."/>
+      <w:lvlJc w:val="left"/>
+      <w:pPr>
+        <w:ind w:left="5040" w:hanging="360"/>
+      </w:pPr>
+    </w:lvl>
+    <w:lvl w:ilvl="7" w:tplc="08160019" w:tentative="1">
+      <w:start w:val="1"/>
+      <w:numFmt w:val="lowerLetter"/>
+      <w:lvlText w:val="%8."/>
+      <w:lvlJc w:val="left"/>
+      <w:pPr>
+        <w:ind w:left="5760" w:hanging="360"/>
+      </w:pPr>
+    </w:lvl>
+    <w:lvl w:ilvl="8" w:tplc="0816001B" w:tentative="1">
+      <w:start w:val="1"/>
+      <w:numFmt w:val="lowerRoman"/>
+      <w:lvlText w:val="%9."/>
+      <w:lvlJc w:val="right"/>
+      <w:pPr>
+        <w:ind w:left="6480" w:hanging="180"/>
+      </w:pPr>
+    </w:lvl>
+  </w:abstractNum>
+  <w:abstractNum w:abstractNumId="8">
+    <w:nsid w:val="1CB4678E"/>
+    <w:multiLevelType w:val="hybridMultilevel"/>
+    <w:tmpl w:val="E88CD794"/>
+    <w:lvl w:ilvl="0" w:tplc="0816000F">
+      <w:start w:val="1"/>
+      <w:numFmt w:val="decimal"/>
+      <w:lvlText w:val="%1."/>
+      <w:lvlJc w:val="left"/>
+      <w:pPr>
+        <w:ind w:left="720" w:hanging="360"/>
+      </w:pPr>
+    </w:lvl>
+    <w:lvl w:ilvl="1" w:tplc="08160019" w:tentative="1">
+      <w:start w:val="1"/>
+      <w:numFmt w:val="lowerLetter"/>
+      <w:lvlText w:val="%2."/>
+      <w:lvlJc w:val="left"/>
+      <w:pPr>
+        <w:ind w:left="1440" w:hanging="360"/>
+      </w:pPr>
+    </w:lvl>
+    <w:lvl w:ilvl="2" w:tplc="0816001B" w:tentative="1">
+      <w:start w:val="1"/>
+      <w:numFmt w:val="lowerRoman"/>
+      <w:lvlText w:val="%3."/>
+      <w:lvlJc w:val="right"/>
+      <w:pPr>
+        <w:ind w:left="2160" w:hanging="180"/>
+      </w:pPr>
+    </w:lvl>
+    <w:lvl w:ilvl="3" w:tplc="0816000F" w:tentative="1">
+      <w:start w:val="1"/>
+      <w:numFmt w:val="decimal"/>
+      <w:lvlText w:val="%4."/>
+      <w:lvlJc w:val="left"/>
+      <w:pPr>
+        <w:ind w:left="2880" w:hanging="360"/>
+      </w:pPr>
+    </w:lvl>
+    <w:lvl w:ilvl="4" w:tplc="08160019" w:tentative="1">
+      <w:start w:val="1"/>
+      <w:numFmt w:val="lowerLetter"/>
+      <w:lvlText w:val="%5."/>
+      <w:lvlJc w:val="left"/>
+      <w:pPr>
+        <w:ind w:left="3600" w:hanging="360"/>
+      </w:pPr>
+    </w:lvl>
+    <w:lvl w:ilvl="5" w:tplc="0816001B" w:tentative="1">
+      <w:start w:val="1"/>
+      <w:numFmt w:val="lowerRoman"/>
+      <w:lvlText w:val="%6."/>
+      <w:lvlJc w:val="right"/>
+      <w:pPr>
+        <w:ind w:left="4320" w:hanging="180"/>
+      </w:pPr>
+    </w:lvl>
+    <w:lvl w:ilvl="6" w:tplc="0816000F" w:tentative="1">
+      <w:start w:val="1"/>
+      <w:numFmt w:val="decimal"/>
+      <w:lvlText w:val="%7."/>
+      <w:lvlJc w:val="left"/>
+      <w:pPr>
+        <w:ind w:left="5040" w:hanging="360"/>
+      </w:pPr>
+    </w:lvl>
+    <w:lvl w:ilvl="7" w:tplc="08160019" w:tentative="1">
+      <w:start w:val="1"/>
+      <w:numFmt w:val="lowerLetter"/>
+      <w:lvlText w:val="%8."/>
+      <w:lvlJc w:val="left"/>
+      <w:pPr>
+        <w:ind w:left="5760" w:hanging="360"/>
+      </w:pPr>
+    </w:lvl>
+    <w:lvl w:ilvl="8" w:tplc="0816001B" w:tentative="1">
+      <w:start w:val="1"/>
+      <w:numFmt w:val="lowerRoman"/>
+      <w:lvlText w:val="%9."/>
+      <w:lvlJc w:val="right"/>
+      <w:pPr>
+        <w:ind w:left="6480" w:hanging="180"/>
+      </w:pPr>
+    </w:lvl>
+  </w:abstractNum>
+  <w:abstractNum w:abstractNumId="9">
     <w:nsid w:val="20B16EFA"/>
     <w:multiLevelType w:val="hybridMultilevel"/>
     <w:tmpl w:val="83500E44"/>
@@ -1366,7 +7209,1125 @@
       </w:pPr>
     </w:lvl>
   </w:abstractNum>
-  <w:abstractNum w:abstractNumId="2">
+  <w:abstractNum w:abstractNumId="10">
+    <w:nsid w:val="267A5EFC"/>
+    <w:multiLevelType w:val="hybridMultilevel"/>
+    <w:tmpl w:val="6BA63E58"/>
+    <w:lvl w:ilvl="0" w:tplc="0816000F">
+      <w:start w:val="1"/>
+      <w:numFmt w:val="decimal"/>
+      <w:lvlText w:val="%1."/>
+      <w:lvlJc w:val="left"/>
+      <w:pPr>
+        <w:ind w:left="720" w:hanging="360"/>
+      </w:pPr>
+    </w:lvl>
+    <w:lvl w:ilvl="1" w:tplc="08160019" w:tentative="1">
+      <w:start w:val="1"/>
+      <w:numFmt w:val="lowerLetter"/>
+      <w:lvlText w:val="%2."/>
+      <w:lvlJc w:val="left"/>
+      <w:pPr>
+        <w:ind w:left="1440" w:hanging="360"/>
+      </w:pPr>
+    </w:lvl>
+    <w:lvl w:ilvl="2" w:tplc="0816001B" w:tentative="1">
+      <w:start w:val="1"/>
+      <w:numFmt w:val="lowerRoman"/>
+      <w:lvlText w:val="%3."/>
+      <w:lvlJc w:val="right"/>
+      <w:pPr>
+        <w:ind w:left="2160" w:hanging="180"/>
+      </w:pPr>
+    </w:lvl>
+    <w:lvl w:ilvl="3" w:tplc="0816000F" w:tentative="1">
+      <w:start w:val="1"/>
+      <w:numFmt w:val="decimal"/>
+      <w:lvlText w:val="%4."/>
+      <w:lvlJc w:val="left"/>
+      <w:pPr>
+        <w:ind w:left="2880" w:hanging="360"/>
+      </w:pPr>
+    </w:lvl>
+    <w:lvl w:ilvl="4" w:tplc="08160019" w:tentative="1">
+      <w:start w:val="1"/>
+      <w:numFmt w:val="lowerLetter"/>
+      <w:lvlText w:val="%5."/>
+      <w:lvlJc w:val="left"/>
+      <w:pPr>
+        <w:ind w:left="3600" w:hanging="360"/>
+      </w:pPr>
+    </w:lvl>
+    <w:lvl w:ilvl="5" w:tplc="0816001B" w:tentative="1">
+      <w:start w:val="1"/>
+      <w:numFmt w:val="lowerRoman"/>
+      <w:lvlText w:val="%6."/>
+      <w:lvlJc w:val="right"/>
+      <w:pPr>
+        <w:ind w:left="4320" w:hanging="180"/>
+      </w:pPr>
+    </w:lvl>
+    <w:lvl w:ilvl="6" w:tplc="0816000F" w:tentative="1">
+      <w:start w:val="1"/>
+      <w:numFmt w:val="decimal"/>
+      <w:lvlText w:val="%7."/>
+      <w:lvlJc w:val="left"/>
+      <w:pPr>
+        <w:ind w:left="5040" w:hanging="360"/>
+      </w:pPr>
+    </w:lvl>
+    <w:lvl w:ilvl="7" w:tplc="08160019" w:tentative="1">
+      <w:start w:val="1"/>
+      <w:numFmt w:val="lowerLetter"/>
+      <w:lvlText w:val="%8."/>
+      <w:lvlJc w:val="left"/>
+      <w:pPr>
+        <w:ind w:left="5760" w:hanging="360"/>
+      </w:pPr>
+    </w:lvl>
+    <w:lvl w:ilvl="8" w:tplc="0816001B" w:tentative="1">
+      <w:start w:val="1"/>
+      <w:numFmt w:val="lowerRoman"/>
+      <w:lvlText w:val="%9."/>
+      <w:lvlJc w:val="right"/>
+      <w:pPr>
+        <w:ind w:left="6480" w:hanging="180"/>
+      </w:pPr>
+    </w:lvl>
+  </w:abstractNum>
+  <w:abstractNum w:abstractNumId="11">
+    <w:nsid w:val="2AF647A5"/>
+    <w:multiLevelType w:val="hybridMultilevel"/>
+    <w:tmpl w:val="8CFAEB8C"/>
+    <w:lvl w:ilvl="0" w:tplc="0816000F">
+      <w:start w:val="1"/>
+      <w:numFmt w:val="decimal"/>
+      <w:lvlText w:val="%1."/>
+      <w:lvlJc w:val="left"/>
+      <w:pPr>
+        <w:ind w:left="720" w:hanging="360"/>
+      </w:pPr>
+    </w:lvl>
+    <w:lvl w:ilvl="1" w:tplc="08160019" w:tentative="1">
+      <w:start w:val="1"/>
+      <w:numFmt w:val="lowerLetter"/>
+      <w:lvlText w:val="%2."/>
+      <w:lvlJc w:val="left"/>
+      <w:pPr>
+        <w:ind w:left="1440" w:hanging="360"/>
+      </w:pPr>
+    </w:lvl>
+    <w:lvl w:ilvl="2" w:tplc="0816001B" w:tentative="1">
+      <w:start w:val="1"/>
+      <w:numFmt w:val="lowerRoman"/>
+      <w:lvlText w:val="%3."/>
+      <w:lvlJc w:val="right"/>
+      <w:pPr>
+        <w:ind w:left="2160" w:hanging="180"/>
+      </w:pPr>
+    </w:lvl>
+    <w:lvl w:ilvl="3" w:tplc="0816000F" w:tentative="1">
+      <w:start w:val="1"/>
+      <w:numFmt w:val="decimal"/>
+      <w:lvlText w:val="%4."/>
+      <w:lvlJc w:val="left"/>
+      <w:pPr>
+        <w:ind w:left="2880" w:hanging="360"/>
+      </w:pPr>
+    </w:lvl>
+    <w:lvl w:ilvl="4" w:tplc="08160019" w:tentative="1">
+      <w:start w:val="1"/>
+      <w:numFmt w:val="lowerLetter"/>
+      <w:lvlText w:val="%5."/>
+      <w:lvlJc w:val="left"/>
+      <w:pPr>
+        <w:ind w:left="3600" w:hanging="360"/>
+      </w:pPr>
+    </w:lvl>
+    <w:lvl w:ilvl="5" w:tplc="0816001B" w:tentative="1">
+      <w:start w:val="1"/>
+      <w:numFmt w:val="lowerRoman"/>
+      <w:lvlText w:val="%6."/>
+      <w:lvlJc w:val="right"/>
+      <w:pPr>
+        <w:ind w:left="4320" w:hanging="180"/>
+      </w:pPr>
+    </w:lvl>
+    <w:lvl w:ilvl="6" w:tplc="0816000F" w:tentative="1">
+      <w:start w:val="1"/>
+      <w:numFmt w:val="decimal"/>
+      <w:lvlText w:val="%7."/>
+      <w:lvlJc w:val="left"/>
+      <w:pPr>
+        <w:ind w:left="5040" w:hanging="360"/>
+      </w:pPr>
+    </w:lvl>
+    <w:lvl w:ilvl="7" w:tplc="08160019" w:tentative="1">
+      <w:start w:val="1"/>
+      <w:numFmt w:val="lowerLetter"/>
+      <w:lvlText w:val="%8."/>
+      <w:lvlJc w:val="left"/>
+      <w:pPr>
+        <w:ind w:left="5760" w:hanging="360"/>
+      </w:pPr>
+    </w:lvl>
+    <w:lvl w:ilvl="8" w:tplc="0816001B" w:tentative="1">
+      <w:start w:val="1"/>
+      <w:numFmt w:val="lowerRoman"/>
+      <w:lvlText w:val="%9."/>
+      <w:lvlJc w:val="right"/>
+      <w:pPr>
+        <w:ind w:left="6480" w:hanging="180"/>
+      </w:pPr>
+    </w:lvl>
+  </w:abstractNum>
+  <w:abstractNum w:abstractNumId="12">
+    <w:nsid w:val="2BFB0171"/>
+    <w:multiLevelType w:val="hybridMultilevel"/>
+    <w:tmpl w:val="EEDE46F2"/>
+    <w:lvl w:ilvl="0" w:tplc="0816000F">
+      <w:start w:val="1"/>
+      <w:numFmt w:val="decimal"/>
+      <w:lvlText w:val="%1."/>
+      <w:lvlJc w:val="left"/>
+      <w:pPr>
+        <w:ind w:left="720" w:hanging="360"/>
+      </w:pPr>
+    </w:lvl>
+    <w:lvl w:ilvl="1" w:tplc="08160019" w:tentative="1">
+      <w:start w:val="1"/>
+      <w:numFmt w:val="lowerLetter"/>
+      <w:lvlText w:val="%2."/>
+      <w:lvlJc w:val="left"/>
+      <w:pPr>
+        <w:ind w:left="1440" w:hanging="360"/>
+      </w:pPr>
+    </w:lvl>
+    <w:lvl w:ilvl="2" w:tplc="0816001B" w:tentative="1">
+      <w:start w:val="1"/>
+      <w:numFmt w:val="lowerRoman"/>
+      <w:lvlText w:val="%3."/>
+      <w:lvlJc w:val="right"/>
+      <w:pPr>
+        <w:ind w:left="2160" w:hanging="180"/>
+      </w:pPr>
+    </w:lvl>
+    <w:lvl w:ilvl="3" w:tplc="0816000F" w:tentative="1">
+      <w:start w:val="1"/>
+      <w:numFmt w:val="decimal"/>
+      <w:lvlText w:val="%4."/>
+      <w:lvlJc w:val="left"/>
+      <w:pPr>
+        <w:ind w:left="2880" w:hanging="360"/>
+      </w:pPr>
+    </w:lvl>
+    <w:lvl w:ilvl="4" w:tplc="08160019" w:tentative="1">
+      <w:start w:val="1"/>
+      <w:numFmt w:val="lowerLetter"/>
+      <w:lvlText w:val="%5."/>
+      <w:lvlJc w:val="left"/>
+      <w:pPr>
+        <w:ind w:left="3600" w:hanging="360"/>
+      </w:pPr>
+    </w:lvl>
+    <w:lvl w:ilvl="5" w:tplc="0816001B" w:tentative="1">
+      <w:start w:val="1"/>
+      <w:numFmt w:val="lowerRoman"/>
+      <w:lvlText w:val="%6."/>
+      <w:lvlJc w:val="right"/>
+      <w:pPr>
+        <w:ind w:left="4320" w:hanging="180"/>
+      </w:pPr>
+    </w:lvl>
+    <w:lvl w:ilvl="6" w:tplc="0816000F" w:tentative="1">
+      <w:start w:val="1"/>
+      <w:numFmt w:val="decimal"/>
+      <w:lvlText w:val="%7."/>
+      <w:lvlJc w:val="left"/>
+      <w:pPr>
+        <w:ind w:left="5040" w:hanging="360"/>
+      </w:pPr>
+    </w:lvl>
+    <w:lvl w:ilvl="7" w:tplc="08160019" w:tentative="1">
+      <w:start w:val="1"/>
+      <w:numFmt w:val="lowerLetter"/>
+      <w:lvlText w:val="%8."/>
+      <w:lvlJc w:val="left"/>
+      <w:pPr>
+        <w:ind w:left="5760" w:hanging="360"/>
+      </w:pPr>
+    </w:lvl>
+    <w:lvl w:ilvl="8" w:tplc="0816001B" w:tentative="1">
+      <w:start w:val="1"/>
+      <w:numFmt w:val="lowerRoman"/>
+      <w:lvlText w:val="%9."/>
+      <w:lvlJc w:val="right"/>
+      <w:pPr>
+        <w:ind w:left="6480" w:hanging="180"/>
+      </w:pPr>
+    </w:lvl>
+  </w:abstractNum>
+  <w:abstractNum w:abstractNumId="13">
+    <w:nsid w:val="2C35341D"/>
+    <w:multiLevelType w:val="hybridMultilevel"/>
+    <w:tmpl w:val="1AC69970"/>
+    <w:lvl w:ilvl="0" w:tplc="0816000F">
+      <w:start w:val="1"/>
+      <w:numFmt w:val="decimal"/>
+      <w:lvlText w:val="%1."/>
+      <w:lvlJc w:val="left"/>
+      <w:pPr>
+        <w:ind w:left="720" w:hanging="360"/>
+      </w:pPr>
+    </w:lvl>
+    <w:lvl w:ilvl="1" w:tplc="08160019" w:tentative="1">
+      <w:start w:val="1"/>
+      <w:numFmt w:val="lowerLetter"/>
+      <w:lvlText w:val="%2."/>
+      <w:lvlJc w:val="left"/>
+      <w:pPr>
+        <w:ind w:left="1440" w:hanging="360"/>
+      </w:pPr>
+    </w:lvl>
+    <w:lvl w:ilvl="2" w:tplc="0816001B" w:tentative="1">
+      <w:start w:val="1"/>
+      <w:numFmt w:val="lowerRoman"/>
+      <w:lvlText w:val="%3."/>
+      <w:lvlJc w:val="right"/>
+      <w:pPr>
+        <w:ind w:left="2160" w:hanging="180"/>
+      </w:pPr>
+    </w:lvl>
+    <w:lvl w:ilvl="3" w:tplc="0816000F" w:tentative="1">
+      <w:start w:val="1"/>
+      <w:numFmt w:val="decimal"/>
+      <w:lvlText w:val="%4."/>
+      <w:lvlJc w:val="left"/>
+      <w:pPr>
+        <w:ind w:left="2880" w:hanging="360"/>
+      </w:pPr>
+    </w:lvl>
+    <w:lvl w:ilvl="4" w:tplc="08160019" w:tentative="1">
+      <w:start w:val="1"/>
+      <w:numFmt w:val="lowerLetter"/>
+      <w:lvlText w:val="%5."/>
+      <w:lvlJc w:val="left"/>
+      <w:pPr>
+        <w:ind w:left="3600" w:hanging="360"/>
+      </w:pPr>
+    </w:lvl>
+    <w:lvl w:ilvl="5" w:tplc="0816001B" w:tentative="1">
+      <w:start w:val="1"/>
+      <w:numFmt w:val="lowerRoman"/>
+      <w:lvlText w:val="%6."/>
+      <w:lvlJc w:val="right"/>
+      <w:pPr>
+        <w:ind w:left="4320" w:hanging="180"/>
+      </w:pPr>
+    </w:lvl>
+    <w:lvl w:ilvl="6" w:tplc="0816000F" w:tentative="1">
+      <w:start w:val="1"/>
+      <w:numFmt w:val="decimal"/>
+      <w:lvlText w:val="%7."/>
+      <w:lvlJc w:val="left"/>
+      <w:pPr>
+        <w:ind w:left="5040" w:hanging="360"/>
+      </w:pPr>
+    </w:lvl>
+    <w:lvl w:ilvl="7" w:tplc="08160019" w:tentative="1">
+      <w:start w:val="1"/>
+      <w:numFmt w:val="lowerLetter"/>
+      <w:lvlText w:val="%8."/>
+      <w:lvlJc w:val="left"/>
+      <w:pPr>
+        <w:ind w:left="5760" w:hanging="360"/>
+      </w:pPr>
+    </w:lvl>
+    <w:lvl w:ilvl="8" w:tplc="0816001B" w:tentative="1">
+      <w:start w:val="1"/>
+      <w:numFmt w:val="lowerRoman"/>
+      <w:lvlText w:val="%9."/>
+      <w:lvlJc w:val="right"/>
+      <w:pPr>
+        <w:ind w:left="6480" w:hanging="180"/>
+      </w:pPr>
+    </w:lvl>
+  </w:abstractNum>
+  <w:abstractNum w:abstractNumId="14">
+    <w:nsid w:val="2FD7163B"/>
+    <w:multiLevelType w:val="hybridMultilevel"/>
+    <w:tmpl w:val="35F2EB1A"/>
+    <w:lvl w:ilvl="0" w:tplc="0816000F">
+      <w:start w:val="1"/>
+      <w:numFmt w:val="decimal"/>
+      <w:lvlText w:val="%1."/>
+      <w:lvlJc w:val="left"/>
+      <w:pPr>
+        <w:ind w:left="720" w:hanging="360"/>
+      </w:pPr>
+    </w:lvl>
+    <w:lvl w:ilvl="1" w:tplc="08160019" w:tentative="1">
+      <w:start w:val="1"/>
+      <w:numFmt w:val="lowerLetter"/>
+      <w:lvlText w:val="%2."/>
+      <w:lvlJc w:val="left"/>
+      <w:pPr>
+        <w:ind w:left="1440" w:hanging="360"/>
+      </w:pPr>
+    </w:lvl>
+    <w:lvl w:ilvl="2" w:tplc="0816001B" w:tentative="1">
+      <w:start w:val="1"/>
+      <w:numFmt w:val="lowerRoman"/>
+      <w:lvlText w:val="%3."/>
+      <w:lvlJc w:val="right"/>
+      <w:pPr>
+        <w:ind w:left="2160" w:hanging="180"/>
+      </w:pPr>
+    </w:lvl>
+    <w:lvl w:ilvl="3" w:tplc="0816000F" w:tentative="1">
+      <w:start w:val="1"/>
+      <w:numFmt w:val="decimal"/>
+      <w:lvlText w:val="%4."/>
+      <w:lvlJc w:val="left"/>
+      <w:pPr>
+        <w:ind w:left="2880" w:hanging="360"/>
+      </w:pPr>
+    </w:lvl>
+    <w:lvl w:ilvl="4" w:tplc="08160019" w:tentative="1">
+      <w:start w:val="1"/>
+      <w:numFmt w:val="lowerLetter"/>
+      <w:lvlText w:val="%5."/>
+      <w:lvlJc w:val="left"/>
+      <w:pPr>
+        <w:ind w:left="3600" w:hanging="360"/>
+      </w:pPr>
+    </w:lvl>
+    <w:lvl w:ilvl="5" w:tplc="0816001B" w:tentative="1">
+      <w:start w:val="1"/>
+      <w:numFmt w:val="lowerRoman"/>
+      <w:lvlText w:val="%6."/>
+      <w:lvlJc w:val="right"/>
+      <w:pPr>
+        <w:ind w:left="4320" w:hanging="180"/>
+      </w:pPr>
+    </w:lvl>
+    <w:lvl w:ilvl="6" w:tplc="0816000F" w:tentative="1">
+      <w:start w:val="1"/>
+      <w:numFmt w:val="decimal"/>
+      <w:lvlText w:val="%7."/>
+      <w:lvlJc w:val="left"/>
+      <w:pPr>
+        <w:ind w:left="5040" w:hanging="360"/>
+      </w:pPr>
+    </w:lvl>
+    <w:lvl w:ilvl="7" w:tplc="08160019" w:tentative="1">
+      <w:start w:val="1"/>
+      <w:numFmt w:val="lowerLetter"/>
+      <w:lvlText w:val="%8."/>
+      <w:lvlJc w:val="left"/>
+      <w:pPr>
+        <w:ind w:left="5760" w:hanging="360"/>
+      </w:pPr>
+    </w:lvl>
+    <w:lvl w:ilvl="8" w:tplc="0816001B" w:tentative="1">
+      <w:start w:val="1"/>
+      <w:numFmt w:val="lowerRoman"/>
+      <w:lvlText w:val="%9."/>
+      <w:lvlJc w:val="right"/>
+      <w:pPr>
+        <w:ind w:left="6480" w:hanging="180"/>
+      </w:pPr>
+    </w:lvl>
+  </w:abstractNum>
+  <w:abstractNum w:abstractNumId="15">
+    <w:nsid w:val="350407E9"/>
+    <w:multiLevelType w:val="hybridMultilevel"/>
+    <w:tmpl w:val="3A3202DC"/>
+    <w:lvl w:ilvl="0" w:tplc="0816000F">
+      <w:start w:val="1"/>
+      <w:numFmt w:val="decimal"/>
+      <w:lvlText w:val="%1."/>
+      <w:lvlJc w:val="left"/>
+      <w:pPr>
+        <w:ind w:left="720" w:hanging="360"/>
+      </w:pPr>
+    </w:lvl>
+    <w:lvl w:ilvl="1" w:tplc="08160019" w:tentative="1">
+      <w:start w:val="1"/>
+      <w:numFmt w:val="lowerLetter"/>
+      <w:lvlText w:val="%2."/>
+      <w:lvlJc w:val="left"/>
+      <w:pPr>
+        <w:ind w:left="1440" w:hanging="360"/>
+      </w:pPr>
+    </w:lvl>
+    <w:lvl w:ilvl="2" w:tplc="0816001B" w:tentative="1">
+      <w:start w:val="1"/>
+      <w:numFmt w:val="lowerRoman"/>
+      <w:lvlText w:val="%3."/>
+      <w:lvlJc w:val="right"/>
+      <w:pPr>
+        <w:ind w:left="2160" w:hanging="180"/>
+      </w:pPr>
+    </w:lvl>
+    <w:lvl w:ilvl="3" w:tplc="0816000F" w:tentative="1">
+      <w:start w:val="1"/>
+      <w:numFmt w:val="decimal"/>
+      <w:lvlText w:val="%4."/>
+      <w:lvlJc w:val="left"/>
+      <w:pPr>
+        <w:ind w:left="2880" w:hanging="360"/>
+      </w:pPr>
+    </w:lvl>
+    <w:lvl w:ilvl="4" w:tplc="08160019" w:tentative="1">
+      <w:start w:val="1"/>
+      <w:numFmt w:val="lowerLetter"/>
+      <w:lvlText w:val="%5."/>
+      <w:lvlJc w:val="left"/>
+      <w:pPr>
+        <w:ind w:left="3600" w:hanging="360"/>
+      </w:pPr>
+    </w:lvl>
+    <w:lvl w:ilvl="5" w:tplc="0816001B" w:tentative="1">
+      <w:start w:val="1"/>
+      <w:numFmt w:val="lowerRoman"/>
+      <w:lvlText w:val="%6."/>
+      <w:lvlJc w:val="right"/>
+      <w:pPr>
+        <w:ind w:left="4320" w:hanging="180"/>
+      </w:pPr>
+    </w:lvl>
+    <w:lvl w:ilvl="6" w:tplc="0816000F" w:tentative="1">
+      <w:start w:val="1"/>
+      <w:numFmt w:val="decimal"/>
+      <w:lvlText w:val="%7."/>
+      <w:lvlJc w:val="left"/>
+      <w:pPr>
+        <w:ind w:left="5040" w:hanging="360"/>
+      </w:pPr>
+    </w:lvl>
+    <w:lvl w:ilvl="7" w:tplc="08160019" w:tentative="1">
+      <w:start w:val="1"/>
+      <w:numFmt w:val="lowerLetter"/>
+      <w:lvlText w:val="%8."/>
+      <w:lvlJc w:val="left"/>
+      <w:pPr>
+        <w:ind w:left="5760" w:hanging="360"/>
+      </w:pPr>
+    </w:lvl>
+    <w:lvl w:ilvl="8" w:tplc="0816001B" w:tentative="1">
+      <w:start w:val="1"/>
+      <w:numFmt w:val="lowerRoman"/>
+      <w:lvlText w:val="%9."/>
+      <w:lvlJc w:val="right"/>
+      <w:pPr>
+        <w:ind w:left="6480" w:hanging="180"/>
+      </w:pPr>
+    </w:lvl>
+  </w:abstractNum>
+  <w:abstractNum w:abstractNumId="16">
+    <w:nsid w:val="3A797B4A"/>
+    <w:multiLevelType w:val="hybridMultilevel"/>
+    <w:tmpl w:val="0FF237B2"/>
+    <w:lvl w:ilvl="0" w:tplc="0816000F">
+      <w:start w:val="1"/>
+      <w:numFmt w:val="decimal"/>
+      <w:lvlText w:val="%1."/>
+      <w:lvlJc w:val="left"/>
+      <w:pPr>
+        <w:ind w:left="720" w:hanging="360"/>
+      </w:pPr>
+    </w:lvl>
+    <w:lvl w:ilvl="1" w:tplc="08160019" w:tentative="1">
+      <w:start w:val="1"/>
+      <w:numFmt w:val="lowerLetter"/>
+      <w:lvlText w:val="%2."/>
+      <w:lvlJc w:val="left"/>
+      <w:pPr>
+        <w:ind w:left="1440" w:hanging="360"/>
+      </w:pPr>
+    </w:lvl>
+    <w:lvl w:ilvl="2" w:tplc="0816001B" w:tentative="1">
+      <w:start w:val="1"/>
+      <w:numFmt w:val="lowerRoman"/>
+      <w:lvlText w:val="%3."/>
+      <w:lvlJc w:val="right"/>
+      <w:pPr>
+        <w:ind w:left="2160" w:hanging="180"/>
+      </w:pPr>
+    </w:lvl>
+    <w:lvl w:ilvl="3" w:tplc="0816000F" w:tentative="1">
+      <w:start w:val="1"/>
+      <w:numFmt w:val="decimal"/>
+      <w:lvlText w:val="%4."/>
+      <w:lvlJc w:val="left"/>
+      <w:pPr>
+        <w:ind w:left="2880" w:hanging="360"/>
+      </w:pPr>
+    </w:lvl>
+    <w:lvl w:ilvl="4" w:tplc="08160019" w:tentative="1">
+      <w:start w:val="1"/>
+      <w:numFmt w:val="lowerLetter"/>
+      <w:lvlText w:val="%5."/>
+      <w:lvlJc w:val="left"/>
+      <w:pPr>
+        <w:ind w:left="3600" w:hanging="360"/>
+      </w:pPr>
+    </w:lvl>
+    <w:lvl w:ilvl="5" w:tplc="0816001B" w:tentative="1">
+      <w:start w:val="1"/>
+      <w:numFmt w:val="lowerRoman"/>
+      <w:lvlText w:val="%6."/>
+      <w:lvlJc w:val="right"/>
+      <w:pPr>
+        <w:ind w:left="4320" w:hanging="180"/>
+      </w:pPr>
+    </w:lvl>
+    <w:lvl w:ilvl="6" w:tplc="0816000F" w:tentative="1">
+      <w:start w:val="1"/>
+      <w:numFmt w:val="decimal"/>
+      <w:lvlText w:val="%7."/>
+      <w:lvlJc w:val="left"/>
+      <w:pPr>
+        <w:ind w:left="5040" w:hanging="360"/>
+      </w:pPr>
+    </w:lvl>
+    <w:lvl w:ilvl="7" w:tplc="08160019" w:tentative="1">
+      <w:start w:val="1"/>
+      <w:numFmt w:val="lowerLetter"/>
+      <w:lvlText w:val="%8."/>
+      <w:lvlJc w:val="left"/>
+      <w:pPr>
+        <w:ind w:left="5760" w:hanging="360"/>
+      </w:pPr>
+    </w:lvl>
+    <w:lvl w:ilvl="8" w:tplc="0816001B" w:tentative="1">
+      <w:start w:val="1"/>
+      <w:numFmt w:val="lowerRoman"/>
+      <w:lvlText w:val="%9."/>
+      <w:lvlJc w:val="right"/>
+      <w:pPr>
+        <w:ind w:left="6480" w:hanging="180"/>
+      </w:pPr>
+    </w:lvl>
+  </w:abstractNum>
+  <w:abstractNum w:abstractNumId="17">
+    <w:nsid w:val="3AAC0F38"/>
+    <w:multiLevelType w:val="hybridMultilevel"/>
+    <w:tmpl w:val="2B0E038C"/>
+    <w:lvl w:ilvl="0" w:tplc="0816000F">
+      <w:start w:val="1"/>
+      <w:numFmt w:val="decimal"/>
+      <w:lvlText w:val="%1."/>
+      <w:lvlJc w:val="left"/>
+      <w:pPr>
+        <w:ind w:left="1068" w:hanging="360"/>
+      </w:pPr>
+    </w:lvl>
+    <w:lvl w:ilvl="1" w:tplc="08160019" w:tentative="1">
+      <w:start w:val="1"/>
+      <w:numFmt w:val="lowerLetter"/>
+      <w:lvlText w:val="%2."/>
+      <w:lvlJc w:val="left"/>
+      <w:pPr>
+        <w:ind w:left="1788" w:hanging="360"/>
+      </w:pPr>
+    </w:lvl>
+    <w:lvl w:ilvl="2" w:tplc="0816001B" w:tentative="1">
+      <w:start w:val="1"/>
+      <w:numFmt w:val="lowerRoman"/>
+      <w:lvlText w:val="%3."/>
+      <w:lvlJc w:val="right"/>
+      <w:pPr>
+        <w:ind w:left="2508" w:hanging="180"/>
+      </w:pPr>
+    </w:lvl>
+    <w:lvl w:ilvl="3" w:tplc="0816000F" w:tentative="1">
+      <w:start w:val="1"/>
+      <w:numFmt w:val="decimal"/>
+      <w:lvlText w:val="%4."/>
+      <w:lvlJc w:val="left"/>
+      <w:pPr>
+        <w:ind w:left="3228" w:hanging="360"/>
+      </w:pPr>
+    </w:lvl>
+    <w:lvl w:ilvl="4" w:tplc="08160019" w:tentative="1">
+      <w:start w:val="1"/>
+      <w:numFmt w:val="lowerLetter"/>
+      <w:lvlText w:val="%5."/>
+      <w:lvlJc w:val="left"/>
+      <w:pPr>
+        <w:ind w:left="3948" w:hanging="360"/>
+      </w:pPr>
+    </w:lvl>
+    <w:lvl w:ilvl="5" w:tplc="0816001B" w:tentative="1">
+      <w:start w:val="1"/>
+      <w:numFmt w:val="lowerRoman"/>
+      <w:lvlText w:val="%6."/>
+      <w:lvlJc w:val="right"/>
+      <w:pPr>
+        <w:ind w:left="4668" w:hanging="180"/>
+      </w:pPr>
+    </w:lvl>
+    <w:lvl w:ilvl="6" w:tplc="0816000F" w:tentative="1">
+      <w:start w:val="1"/>
+      <w:numFmt w:val="decimal"/>
+      <w:lvlText w:val="%7."/>
+      <w:lvlJc w:val="left"/>
+      <w:pPr>
+        <w:ind w:left="5388" w:hanging="360"/>
+      </w:pPr>
+    </w:lvl>
+    <w:lvl w:ilvl="7" w:tplc="08160019" w:tentative="1">
+      <w:start w:val="1"/>
+      <w:numFmt w:val="lowerLetter"/>
+      <w:lvlText w:val="%8."/>
+      <w:lvlJc w:val="left"/>
+      <w:pPr>
+        <w:ind w:left="6108" w:hanging="360"/>
+      </w:pPr>
+    </w:lvl>
+    <w:lvl w:ilvl="8" w:tplc="0816001B" w:tentative="1">
+      <w:start w:val="1"/>
+      <w:numFmt w:val="lowerRoman"/>
+      <w:lvlText w:val="%9."/>
+      <w:lvlJc w:val="right"/>
+      <w:pPr>
+        <w:ind w:left="6828" w:hanging="180"/>
+      </w:pPr>
+    </w:lvl>
+  </w:abstractNum>
+  <w:abstractNum w:abstractNumId="18">
+    <w:nsid w:val="3BDA5550"/>
+    <w:multiLevelType w:val="hybridMultilevel"/>
+    <w:tmpl w:val="6FF44F2C"/>
+    <w:lvl w:ilvl="0" w:tplc="0816000F">
+      <w:start w:val="1"/>
+      <w:numFmt w:val="decimal"/>
+      <w:lvlText w:val="%1."/>
+      <w:lvlJc w:val="left"/>
+      <w:pPr>
+        <w:ind w:left="648" w:hanging="360"/>
+      </w:pPr>
+    </w:lvl>
+    <w:lvl w:ilvl="1" w:tplc="08160019" w:tentative="1">
+      <w:start w:val="1"/>
+      <w:numFmt w:val="lowerLetter"/>
+      <w:lvlText w:val="%2."/>
+      <w:lvlJc w:val="left"/>
+      <w:pPr>
+        <w:ind w:left="1368" w:hanging="360"/>
+      </w:pPr>
+    </w:lvl>
+    <w:lvl w:ilvl="2" w:tplc="0816001B" w:tentative="1">
+      <w:start w:val="1"/>
+      <w:numFmt w:val="lowerRoman"/>
+      <w:lvlText w:val="%3."/>
+      <w:lvlJc w:val="right"/>
+      <w:pPr>
+        <w:ind w:left="2088" w:hanging="180"/>
+      </w:pPr>
+    </w:lvl>
+    <w:lvl w:ilvl="3" w:tplc="0816000F" w:tentative="1">
+      <w:start w:val="1"/>
+      <w:numFmt w:val="decimal"/>
+      <w:lvlText w:val="%4."/>
+      <w:lvlJc w:val="left"/>
+      <w:pPr>
+        <w:ind w:left="2808" w:hanging="360"/>
+      </w:pPr>
+    </w:lvl>
+    <w:lvl w:ilvl="4" w:tplc="08160019" w:tentative="1">
+      <w:start w:val="1"/>
+      <w:numFmt w:val="lowerLetter"/>
+      <w:lvlText w:val="%5."/>
+      <w:lvlJc w:val="left"/>
+      <w:pPr>
+        <w:ind w:left="3528" w:hanging="360"/>
+      </w:pPr>
+    </w:lvl>
+    <w:lvl w:ilvl="5" w:tplc="0816001B" w:tentative="1">
+      <w:start w:val="1"/>
+      <w:numFmt w:val="lowerRoman"/>
+      <w:lvlText w:val="%6."/>
+      <w:lvlJc w:val="right"/>
+      <w:pPr>
+        <w:ind w:left="4248" w:hanging="180"/>
+      </w:pPr>
+    </w:lvl>
+    <w:lvl w:ilvl="6" w:tplc="0816000F" w:tentative="1">
+      <w:start w:val="1"/>
+      <w:numFmt w:val="decimal"/>
+      <w:lvlText w:val="%7."/>
+      <w:lvlJc w:val="left"/>
+      <w:pPr>
+        <w:ind w:left="4968" w:hanging="360"/>
+      </w:pPr>
+    </w:lvl>
+    <w:lvl w:ilvl="7" w:tplc="08160019" w:tentative="1">
+      <w:start w:val="1"/>
+      <w:numFmt w:val="lowerLetter"/>
+      <w:lvlText w:val="%8."/>
+      <w:lvlJc w:val="left"/>
+      <w:pPr>
+        <w:ind w:left="5688" w:hanging="360"/>
+      </w:pPr>
+    </w:lvl>
+    <w:lvl w:ilvl="8" w:tplc="0816001B" w:tentative="1">
+      <w:start w:val="1"/>
+      <w:numFmt w:val="lowerRoman"/>
+      <w:lvlText w:val="%9."/>
+      <w:lvlJc w:val="right"/>
+      <w:pPr>
+        <w:ind w:left="6408" w:hanging="180"/>
+      </w:pPr>
+    </w:lvl>
+  </w:abstractNum>
+  <w:abstractNum w:abstractNumId="19">
+    <w:nsid w:val="3CBD543B"/>
+    <w:multiLevelType w:val="hybridMultilevel"/>
+    <w:tmpl w:val="48A69FB2"/>
+    <w:lvl w:ilvl="0" w:tplc="0816000F">
+      <w:start w:val="1"/>
+      <w:numFmt w:val="decimal"/>
+      <w:lvlText w:val="%1."/>
+      <w:lvlJc w:val="left"/>
+      <w:pPr>
+        <w:ind w:left="1080" w:hanging="360"/>
+      </w:pPr>
+    </w:lvl>
+    <w:lvl w:ilvl="1" w:tplc="08160019" w:tentative="1">
+      <w:start w:val="1"/>
+      <w:numFmt w:val="lowerLetter"/>
+      <w:lvlText w:val="%2."/>
+      <w:lvlJc w:val="left"/>
+      <w:pPr>
+        <w:ind w:left="1800" w:hanging="360"/>
+      </w:pPr>
+    </w:lvl>
+    <w:lvl w:ilvl="2" w:tplc="0816001B" w:tentative="1">
+      <w:start w:val="1"/>
+      <w:numFmt w:val="lowerRoman"/>
+      <w:lvlText w:val="%3."/>
+      <w:lvlJc w:val="right"/>
+      <w:pPr>
+        <w:ind w:left="2520" w:hanging="180"/>
+      </w:pPr>
+    </w:lvl>
+    <w:lvl w:ilvl="3" w:tplc="0816000F" w:tentative="1">
+      <w:start w:val="1"/>
+      <w:numFmt w:val="decimal"/>
+      <w:lvlText w:val="%4."/>
+      <w:lvlJc w:val="left"/>
+      <w:pPr>
+        <w:ind w:left="3240" w:hanging="360"/>
+      </w:pPr>
+    </w:lvl>
+    <w:lvl w:ilvl="4" w:tplc="08160019" w:tentative="1">
+      <w:start w:val="1"/>
+      <w:numFmt w:val="lowerLetter"/>
+      <w:lvlText w:val="%5."/>
+      <w:lvlJc w:val="left"/>
+      <w:pPr>
+        <w:ind w:left="3960" w:hanging="360"/>
+      </w:pPr>
+    </w:lvl>
+    <w:lvl w:ilvl="5" w:tplc="0816001B" w:tentative="1">
+      <w:start w:val="1"/>
+      <w:numFmt w:val="lowerRoman"/>
+      <w:lvlText w:val="%6."/>
+      <w:lvlJc w:val="right"/>
+      <w:pPr>
+        <w:ind w:left="4680" w:hanging="180"/>
+      </w:pPr>
+    </w:lvl>
+    <w:lvl w:ilvl="6" w:tplc="0816000F" w:tentative="1">
+      <w:start w:val="1"/>
+      <w:numFmt w:val="decimal"/>
+      <w:lvlText w:val="%7."/>
+      <w:lvlJc w:val="left"/>
+      <w:pPr>
+        <w:ind w:left="5400" w:hanging="360"/>
+      </w:pPr>
+    </w:lvl>
+    <w:lvl w:ilvl="7" w:tplc="08160019" w:tentative="1">
+      <w:start w:val="1"/>
+      <w:numFmt w:val="lowerLetter"/>
+      <w:lvlText w:val="%8."/>
+      <w:lvlJc w:val="left"/>
+      <w:pPr>
+        <w:ind w:left="6120" w:hanging="360"/>
+      </w:pPr>
+    </w:lvl>
+    <w:lvl w:ilvl="8" w:tplc="0816001B" w:tentative="1">
+      <w:start w:val="1"/>
+      <w:numFmt w:val="lowerRoman"/>
+      <w:lvlText w:val="%9."/>
+      <w:lvlJc w:val="right"/>
+      <w:pPr>
+        <w:ind w:left="6840" w:hanging="180"/>
+      </w:pPr>
+    </w:lvl>
+  </w:abstractNum>
+  <w:abstractNum w:abstractNumId="20">
+    <w:nsid w:val="4005513E"/>
+    <w:multiLevelType w:val="hybridMultilevel"/>
+    <w:tmpl w:val="DA50C9D0"/>
+    <w:lvl w:ilvl="0" w:tplc="0816000F">
+      <w:start w:val="1"/>
+      <w:numFmt w:val="decimal"/>
+      <w:lvlText w:val="%1."/>
+      <w:lvlJc w:val="left"/>
+      <w:pPr>
+        <w:ind w:left="720" w:hanging="360"/>
+      </w:pPr>
+    </w:lvl>
+    <w:lvl w:ilvl="1" w:tplc="08160019" w:tentative="1">
+      <w:start w:val="1"/>
+      <w:numFmt w:val="lowerLetter"/>
+      <w:lvlText w:val="%2."/>
+      <w:lvlJc w:val="left"/>
+      <w:pPr>
+        <w:ind w:left="1440" w:hanging="360"/>
+      </w:pPr>
+    </w:lvl>
+    <w:lvl w:ilvl="2" w:tplc="0816001B" w:tentative="1">
+      <w:start w:val="1"/>
+      <w:numFmt w:val="lowerRoman"/>
+      <w:lvlText w:val="%3."/>
+      <w:lvlJc w:val="right"/>
+      <w:pPr>
+        <w:ind w:left="2160" w:hanging="180"/>
+      </w:pPr>
+    </w:lvl>
+    <w:lvl w:ilvl="3" w:tplc="0816000F" w:tentative="1">
+      <w:start w:val="1"/>
+      <w:numFmt w:val="decimal"/>
+      <w:lvlText w:val="%4."/>
+      <w:lvlJc w:val="left"/>
+      <w:pPr>
+        <w:ind w:left="2880" w:hanging="360"/>
+      </w:pPr>
+    </w:lvl>
+    <w:lvl w:ilvl="4" w:tplc="08160019" w:tentative="1">
+      <w:start w:val="1"/>
+      <w:numFmt w:val="lowerLetter"/>
+      <w:lvlText w:val="%5."/>
+      <w:lvlJc w:val="left"/>
+      <w:pPr>
+        <w:ind w:left="3600" w:hanging="360"/>
+      </w:pPr>
+    </w:lvl>
+    <w:lvl w:ilvl="5" w:tplc="0816001B" w:tentative="1">
+      <w:start w:val="1"/>
+      <w:numFmt w:val="lowerRoman"/>
+      <w:lvlText w:val="%6."/>
+      <w:lvlJc w:val="right"/>
+      <w:pPr>
+        <w:ind w:left="4320" w:hanging="180"/>
+      </w:pPr>
+    </w:lvl>
+    <w:lvl w:ilvl="6" w:tplc="0816000F" w:tentative="1">
+      <w:start w:val="1"/>
+      <w:numFmt w:val="decimal"/>
+      <w:lvlText w:val="%7."/>
+      <w:lvlJc w:val="left"/>
+      <w:pPr>
+        <w:ind w:left="5040" w:hanging="360"/>
+      </w:pPr>
+    </w:lvl>
+    <w:lvl w:ilvl="7" w:tplc="08160019" w:tentative="1">
+      <w:start w:val="1"/>
+      <w:numFmt w:val="lowerLetter"/>
+      <w:lvlText w:val="%8."/>
+      <w:lvlJc w:val="left"/>
+      <w:pPr>
+        <w:ind w:left="5760" w:hanging="360"/>
+      </w:pPr>
+    </w:lvl>
+    <w:lvl w:ilvl="8" w:tplc="0816001B" w:tentative="1">
+      <w:start w:val="1"/>
+      <w:numFmt w:val="lowerRoman"/>
+      <w:lvlText w:val="%9."/>
+      <w:lvlJc w:val="right"/>
+      <w:pPr>
+        <w:ind w:left="6480" w:hanging="180"/>
+      </w:pPr>
+    </w:lvl>
+  </w:abstractNum>
+  <w:abstractNum w:abstractNumId="21">
+    <w:nsid w:val="423419AF"/>
+    <w:multiLevelType w:val="hybridMultilevel"/>
+    <w:tmpl w:val="EEA4CC5C"/>
+    <w:lvl w:ilvl="0" w:tplc="0816000F">
+      <w:start w:val="1"/>
+      <w:numFmt w:val="decimal"/>
+      <w:lvlText w:val="%1."/>
+      <w:lvlJc w:val="left"/>
+      <w:pPr>
+        <w:ind w:left="720" w:hanging="360"/>
+      </w:pPr>
+    </w:lvl>
+    <w:lvl w:ilvl="1" w:tplc="08160019" w:tentative="1">
+      <w:start w:val="1"/>
+      <w:numFmt w:val="lowerLetter"/>
+      <w:lvlText w:val="%2."/>
+      <w:lvlJc w:val="left"/>
+      <w:pPr>
+        <w:ind w:left="1440" w:hanging="360"/>
+      </w:pPr>
+    </w:lvl>
+    <w:lvl w:ilvl="2" w:tplc="0816001B" w:tentative="1">
+      <w:start w:val="1"/>
+      <w:numFmt w:val="lowerRoman"/>
+      <w:lvlText w:val="%3."/>
+      <w:lvlJc w:val="right"/>
+      <w:pPr>
+        <w:ind w:left="2160" w:hanging="180"/>
+      </w:pPr>
+    </w:lvl>
+    <w:lvl w:ilvl="3" w:tplc="0816000F" w:tentative="1">
+      <w:start w:val="1"/>
+      <w:numFmt w:val="decimal"/>
+      <w:lvlText w:val="%4."/>
+      <w:lvlJc w:val="left"/>
+      <w:pPr>
+        <w:ind w:left="2880" w:hanging="360"/>
+      </w:pPr>
+    </w:lvl>
+    <w:lvl w:ilvl="4" w:tplc="08160019" w:tentative="1">
+      <w:start w:val="1"/>
+      <w:numFmt w:val="lowerLetter"/>
+      <w:lvlText w:val="%5."/>
+      <w:lvlJc w:val="left"/>
+      <w:pPr>
+        <w:ind w:left="3600" w:hanging="360"/>
+      </w:pPr>
+    </w:lvl>
+    <w:lvl w:ilvl="5" w:tplc="0816001B" w:tentative="1">
+      <w:start w:val="1"/>
+      <w:numFmt w:val="lowerRoman"/>
+      <w:lvlText w:val="%6."/>
+      <w:lvlJc w:val="right"/>
+      <w:pPr>
+        <w:ind w:left="4320" w:hanging="180"/>
+      </w:pPr>
+    </w:lvl>
+    <w:lvl w:ilvl="6" w:tplc="0816000F" w:tentative="1">
+      <w:start w:val="1"/>
+      <w:numFmt w:val="decimal"/>
+      <w:lvlText w:val="%7."/>
+      <w:lvlJc w:val="left"/>
+      <w:pPr>
+        <w:ind w:left="5040" w:hanging="360"/>
+      </w:pPr>
+    </w:lvl>
+    <w:lvl w:ilvl="7" w:tplc="08160019" w:tentative="1">
+      <w:start w:val="1"/>
+      <w:numFmt w:val="lowerLetter"/>
+      <w:lvlText w:val="%8."/>
+      <w:lvlJc w:val="left"/>
+      <w:pPr>
+        <w:ind w:left="5760" w:hanging="360"/>
+      </w:pPr>
+    </w:lvl>
+    <w:lvl w:ilvl="8" w:tplc="0816001B" w:tentative="1">
+      <w:start w:val="1"/>
+      <w:numFmt w:val="lowerRoman"/>
+      <w:lvlText w:val="%9."/>
+      <w:lvlJc w:val="right"/>
+      <w:pPr>
+        <w:ind w:left="6480" w:hanging="180"/>
+      </w:pPr>
+    </w:lvl>
+  </w:abstractNum>
+  <w:abstractNum w:abstractNumId="22">
+    <w:nsid w:val="44571075"/>
+    <w:multiLevelType w:val="hybridMultilevel"/>
+    <w:tmpl w:val="1FC88E22"/>
+    <w:lvl w:ilvl="0" w:tplc="0816000F">
+      <w:start w:val="1"/>
+      <w:numFmt w:val="decimal"/>
+      <w:lvlText w:val="%1."/>
+      <w:lvlJc w:val="left"/>
+      <w:pPr>
+        <w:ind w:left="720" w:hanging="360"/>
+      </w:pPr>
+    </w:lvl>
+    <w:lvl w:ilvl="1" w:tplc="08160019" w:tentative="1">
+      <w:start w:val="1"/>
+      <w:numFmt w:val="lowerLetter"/>
+      <w:lvlText w:val="%2."/>
+      <w:lvlJc w:val="left"/>
+      <w:pPr>
+        <w:ind w:left="1440" w:hanging="360"/>
+      </w:pPr>
+    </w:lvl>
+    <w:lvl w:ilvl="2" w:tplc="0816001B" w:tentative="1">
+      <w:start w:val="1"/>
+      <w:numFmt w:val="lowerRoman"/>
+      <w:lvlText w:val="%3."/>
+      <w:lvlJc w:val="right"/>
+      <w:pPr>
+        <w:ind w:left="2160" w:hanging="180"/>
+      </w:pPr>
+    </w:lvl>
+    <w:lvl w:ilvl="3" w:tplc="0816000F" w:tentative="1">
+      <w:start w:val="1"/>
+      <w:numFmt w:val="decimal"/>
+      <w:lvlText w:val="%4."/>
+      <w:lvlJc w:val="left"/>
+      <w:pPr>
+        <w:ind w:left="2880" w:hanging="360"/>
+      </w:pPr>
+    </w:lvl>
+    <w:lvl w:ilvl="4" w:tplc="08160019" w:tentative="1">
+      <w:start w:val="1"/>
+      <w:numFmt w:val="lowerLetter"/>
+      <w:lvlText w:val="%5."/>
+      <w:lvlJc w:val="left"/>
+      <w:pPr>
+        <w:ind w:left="3600" w:hanging="360"/>
+      </w:pPr>
+    </w:lvl>
+    <w:lvl w:ilvl="5" w:tplc="0816001B" w:tentative="1">
+      <w:start w:val="1"/>
+      <w:numFmt w:val="lowerRoman"/>
+      <w:lvlText w:val="%6."/>
+      <w:lvlJc w:val="right"/>
+      <w:pPr>
+        <w:ind w:left="4320" w:hanging="180"/>
+      </w:pPr>
+    </w:lvl>
+    <w:lvl w:ilvl="6" w:tplc="0816000F" w:tentative="1">
+      <w:start w:val="1"/>
+      <w:numFmt w:val="decimal"/>
+      <w:lvlText w:val="%7."/>
+      <w:lvlJc w:val="left"/>
+      <w:pPr>
+        <w:ind w:left="5040" w:hanging="360"/>
+      </w:pPr>
+    </w:lvl>
+    <w:lvl w:ilvl="7" w:tplc="08160019" w:tentative="1">
+      <w:start w:val="1"/>
+      <w:numFmt w:val="lowerLetter"/>
+      <w:lvlText w:val="%8."/>
+      <w:lvlJc w:val="left"/>
+      <w:pPr>
+        <w:ind w:left="5760" w:hanging="360"/>
+      </w:pPr>
+    </w:lvl>
+    <w:lvl w:ilvl="8" w:tplc="0816001B" w:tentative="1">
+      <w:start w:val="1"/>
+      <w:numFmt w:val="lowerRoman"/>
+      <w:lvlText w:val="%9."/>
+      <w:lvlJc w:val="right"/>
+      <w:pPr>
+        <w:ind w:left="6480" w:hanging="180"/>
+      </w:pPr>
+    </w:lvl>
+  </w:abstractNum>
+  <w:abstractNum w:abstractNumId="23">
     <w:nsid w:val="464E711A"/>
     <w:multiLevelType w:val="hybridMultilevel"/>
     <w:tmpl w:val="84AAF95A"/>
@@ -1452,7 +8413,351 @@
       </w:pPr>
     </w:lvl>
   </w:abstractNum>
-  <w:abstractNum w:abstractNumId="3">
+  <w:abstractNum w:abstractNumId="24">
+    <w:nsid w:val="535E0713"/>
+    <w:multiLevelType w:val="hybridMultilevel"/>
+    <w:tmpl w:val="330CADCA"/>
+    <w:lvl w:ilvl="0" w:tplc="0816000F">
+      <w:start w:val="1"/>
+      <w:numFmt w:val="decimal"/>
+      <w:lvlText w:val="%1."/>
+      <w:lvlJc w:val="left"/>
+      <w:pPr>
+        <w:ind w:left="720" w:hanging="360"/>
+      </w:pPr>
+    </w:lvl>
+    <w:lvl w:ilvl="1" w:tplc="08160019" w:tentative="1">
+      <w:start w:val="1"/>
+      <w:numFmt w:val="lowerLetter"/>
+      <w:lvlText w:val="%2."/>
+      <w:lvlJc w:val="left"/>
+      <w:pPr>
+        <w:ind w:left="1440" w:hanging="360"/>
+      </w:pPr>
+    </w:lvl>
+    <w:lvl w:ilvl="2" w:tplc="0816001B" w:tentative="1">
+      <w:start w:val="1"/>
+      <w:numFmt w:val="lowerRoman"/>
+      <w:lvlText w:val="%3."/>
+      <w:lvlJc w:val="right"/>
+      <w:pPr>
+        <w:ind w:left="2160" w:hanging="180"/>
+      </w:pPr>
+    </w:lvl>
+    <w:lvl w:ilvl="3" w:tplc="0816000F" w:tentative="1">
+      <w:start w:val="1"/>
+      <w:numFmt w:val="decimal"/>
+      <w:lvlText w:val="%4."/>
+      <w:lvlJc w:val="left"/>
+      <w:pPr>
+        <w:ind w:left="2880" w:hanging="360"/>
+      </w:pPr>
+    </w:lvl>
+    <w:lvl w:ilvl="4" w:tplc="08160019" w:tentative="1">
+      <w:start w:val="1"/>
+      <w:numFmt w:val="lowerLetter"/>
+      <w:lvlText w:val="%5."/>
+      <w:lvlJc w:val="left"/>
+      <w:pPr>
+        <w:ind w:left="3600" w:hanging="360"/>
+      </w:pPr>
+    </w:lvl>
+    <w:lvl w:ilvl="5" w:tplc="0816001B" w:tentative="1">
+      <w:start w:val="1"/>
+      <w:numFmt w:val="lowerRoman"/>
+      <w:lvlText w:val="%6."/>
+      <w:lvlJc w:val="right"/>
+      <w:pPr>
+        <w:ind w:left="4320" w:hanging="180"/>
+      </w:pPr>
+    </w:lvl>
+    <w:lvl w:ilvl="6" w:tplc="0816000F" w:tentative="1">
+      <w:start w:val="1"/>
+      <w:numFmt w:val="decimal"/>
+      <w:lvlText w:val="%7."/>
+      <w:lvlJc w:val="left"/>
+      <w:pPr>
+        <w:ind w:left="5040" w:hanging="360"/>
+      </w:pPr>
+    </w:lvl>
+    <w:lvl w:ilvl="7" w:tplc="08160019" w:tentative="1">
+      <w:start w:val="1"/>
+      <w:numFmt w:val="lowerLetter"/>
+      <w:lvlText w:val="%8."/>
+      <w:lvlJc w:val="left"/>
+      <w:pPr>
+        <w:ind w:left="5760" w:hanging="360"/>
+      </w:pPr>
+    </w:lvl>
+    <w:lvl w:ilvl="8" w:tplc="0816001B" w:tentative="1">
+      <w:start w:val="1"/>
+      <w:numFmt w:val="lowerRoman"/>
+      <w:lvlText w:val="%9."/>
+      <w:lvlJc w:val="right"/>
+      <w:pPr>
+        <w:ind w:left="6480" w:hanging="180"/>
+      </w:pPr>
+    </w:lvl>
+  </w:abstractNum>
+  <w:abstractNum w:abstractNumId="25">
+    <w:nsid w:val="64A96C85"/>
+    <w:multiLevelType w:val="hybridMultilevel"/>
+    <w:tmpl w:val="CC26693A"/>
+    <w:lvl w:ilvl="0" w:tplc="0816000F">
+      <w:start w:val="1"/>
+      <w:numFmt w:val="decimal"/>
+      <w:lvlText w:val="%1."/>
+      <w:lvlJc w:val="left"/>
+      <w:pPr>
+        <w:ind w:left="1080" w:hanging="360"/>
+      </w:pPr>
+    </w:lvl>
+    <w:lvl w:ilvl="1" w:tplc="08160019" w:tentative="1">
+      <w:start w:val="1"/>
+      <w:numFmt w:val="lowerLetter"/>
+      <w:lvlText w:val="%2."/>
+      <w:lvlJc w:val="left"/>
+      <w:pPr>
+        <w:ind w:left="1800" w:hanging="360"/>
+      </w:pPr>
+    </w:lvl>
+    <w:lvl w:ilvl="2" w:tplc="0816001B" w:tentative="1">
+      <w:start w:val="1"/>
+      <w:numFmt w:val="lowerRoman"/>
+      <w:lvlText w:val="%3."/>
+      <w:lvlJc w:val="right"/>
+      <w:pPr>
+        <w:ind w:left="2520" w:hanging="180"/>
+      </w:pPr>
+    </w:lvl>
+    <w:lvl w:ilvl="3" w:tplc="0816000F" w:tentative="1">
+      <w:start w:val="1"/>
+      <w:numFmt w:val="decimal"/>
+      <w:lvlText w:val="%4."/>
+      <w:lvlJc w:val="left"/>
+      <w:pPr>
+        <w:ind w:left="3240" w:hanging="360"/>
+      </w:pPr>
+    </w:lvl>
+    <w:lvl w:ilvl="4" w:tplc="08160019" w:tentative="1">
+      <w:start w:val="1"/>
+      <w:numFmt w:val="lowerLetter"/>
+      <w:lvlText w:val="%5."/>
+      <w:lvlJc w:val="left"/>
+      <w:pPr>
+        <w:ind w:left="3960" w:hanging="360"/>
+      </w:pPr>
+    </w:lvl>
+    <w:lvl w:ilvl="5" w:tplc="0816001B" w:tentative="1">
+      <w:start w:val="1"/>
+      <w:numFmt w:val="lowerRoman"/>
+      <w:lvlText w:val="%6."/>
+      <w:lvlJc w:val="right"/>
+      <w:pPr>
+        <w:ind w:left="4680" w:hanging="180"/>
+      </w:pPr>
+    </w:lvl>
+    <w:lvl w:ilvl="6" w:tplc="0816000F" w:tentative="1">
+      <w:start w:val="1"/>
+      <w:numFmt w:val="decimal"/>
+      <w:lvlText w:val="%7."/>
+      <w:lvlJc w:val="left"/>
+      <w:pPr>
+        <w:ind w:left="5400" w:hanging="360"/>
+      </w:pPr>
+    </w:lvl>
+    <w:lvl w:ilvl="7" w:tplc="08160019" w:tentative="1">
+      <w:start w:val="1"/>
+      <w:numFmt w:val="lowerLetter"/>
+      <w:lvlText w:val="%8."/>
+      <w:lvlJc w:val="left"/>
+      <w:pPr>
+        <w:ind w:left="6120" w:hanging="360"/>
+      </w:pPr>
+    </w:lvl>
+    <w:lvl w:ilvl="8" w:tplc="0816001B" w:tentative="1">
+      <w:start w:val="1"/>
+      <w:numFmt w:val="lowerRoman"/>
+      <w:lvlText w:val="%9."/>
+      <w:lvlJc w:val="right"/>
+      <w:pPr>
+        <w:ind w:left="6840" w:hanging="180"/>
+      </w:pPr>
+    </w:lvl>
+  </w:abstractNum>
+  <w:abstractNum w:abstractNumId="26">
+    <w:nsid w:val="658742BF"/>
+    <w:multiLevelType w:val="hybridMultilevel"/>
+    <w:tmpl w:val="B434C468"/>
+    <w:lvl w:ilvl="0" w:tplc="0816000F">
+      <w:start w:val="1"/>
+      <w:numFmt w:val="decimal"/>
+      <w:lvlText w:val="%1."/>
+      <w:lvlJc w:val="left"/>
+      <w:pPr>
+        <w:ind w:left="720" w:hanging="360"/>
+      </w:pPr>
+    </w:lvl>
+    <w:lvl w:ilvl="1" w:tplc="08160019" w:tentative="1">
+      <w:start w:val="1"/>
+      <w:numFmt w:val="lowerLetter"/>
+      <w:lvlText w:val="%2."/>
+      <w:lvlJc w:val="left"/>
+      <w:pPr>
+        <w:ind w:left="1440" w:hanging="360"/>
+      </w:pPr>
+    </w:lvl>
+    <w:lvl w:ilvl="2" w:tplc="0816001B" w:tentative="1">
+      <w:start w:val="1"/>
+      <w:numFmt w:val="lowerRoman"/>
+      <w:lvlText w:val="%3."/>
+      <w:lvlJc w:val="right"/>
+      <w:pPr>
+        <w:ind w:left="2160" w:hanging="180"/>
+      </w:pPr>
+    </w:lvl>
+    <w:lvl w:ilvl="3" w:tplc="0816000F" w:tentative="1">
+      <w:start w:val="1"/>
+      <w:numFmt w:val="decimal"/>
+      <w:lvlText w:val="%4."/>
+      <w:lvlJc w:val="left"/>
+      <w:pPr>
+        <w:ind w:left="2880" w:hanging="360"/>
+      </w:pPr>
+    </w:lvl>
+    <w:lvl w:ilvl="4" w:tplc="08160019" w:tentative="1">
+      <w:start w:val="1"/>
+      <w:numFmt w:val="lowerLetter"/>
+      <w:lvlText w:val="%5."/>
+      <w:lvlJc w:val="left"/>
+      <w:pPr>
+        <w:ind w:left="3600" w:hanging="360"/>
+      </w:pPr>
+    </w:lvl>
+    <w:lvl w:ilvl="5" w:tplc="0816001B" w:tentative="1">
+      <w:start w:val="1"/>
+      <w:numFmt w:val="lowerRoman"/>
+      <w:lvlText w:val="%6."/>
+      <w:lvlJc w:val="right"/>
+      <w:pPr>
+        <w:ind w:left="4320" w:hanging="180"/>
+      </w:pPr>
+    </w:lvl>
+    <w:lvl w:ilvl="6" w:tplc="0816000F" w:tentative="1">
+      <w:start w:val="1"/>
+      <w:numFmt w:val="decimal"/>
+      <w:lvlText w:val="%7."/>
+      <w:lvlJc w:val="left"/>
+      <w:pPr>
+        <w:ind w:left="5040" w:hanging="360"/>
+      </w:pPr>
+    </w:lvl>
+    <w:lvl w:ilvl="7" w:tplc="08160019" w:tentative="1">
+      <w:start w:val="1"/>
+      <w:numFmt w:val="lowerLetter"/>
+      <w:lvlText w:val="%8."/>
+      <w:lvlJc w:val="left"/>
+      <w:pPr>
+        <w:ind w:left="5760" w:hanging="360"/>
+      </w:pPr>
+    </w:lvl>
+    <w:lvl w:ilvl="8" w:tplc="0816001B" w:tentative="1">
+      <w:start w:val="1"/>
+      <w:numFmt w:val="lowerRoman"/>
+      <w:lvlText w:val="%9."/>
+      <w:lvlJc w:val="right"/>
+      <w:pPr>
+        <w:ind w:left="6480" w:hanging="180"/>
+      </w:pPr>
+    </w:lvl>
+  </w:abstractNum>
+  <w:abstractNum w:abstractNumId="27">
+    <w:nsid w:val="65DE3D73"/>
+    <w:multiLevelType w:val="hybridMultilevel"/>
+    <w:tmpl w:val="6750E37C"/>
+    <w:lvl w:ilvl="0" w:tplc="0816000F">
+      <w:start w:val="1"/>
+      <w:numFmt w:val="decimal"/>
+      <w:lvlText w:val="%1."/>
+      <w:lvlJc w:val="left"/>
+      <w:pPr>
+        <w:ind w:left="720" w:hanging="360"/>
+      </w:pPr>
+    </w:lvl>
+    <w:lvl w:ilvl="1" w:tplc="08160019" w:tentative="1">
+      <w:start w:val="1"/>
+      <w:numFmt w:val="lowerLetter"/>
+      <w:lvlText w:val="%2."/>
+      <w:lvlJc w:val="left"/>
+      <w:pPr>
+        <w:ind w:left="1440" w:hanging="360"/>
+      </w:pPr>
+    </w:lvl>
+    <w:lvl w:ilvl="2" w:tplc="0816001B" w:tentative="1">
+      <w:start w:val="1"/>
+      <w:numFmt w:val="lowerRoman"/>
+      <w:lvlText w:val="%3."/>
+      <w:lvlJc w:val="right"/>
+      <w:pPr>
+        <w:ind w:left="2160" w:hanging="180"/>
+      </w:pPr>
+    </w:lvl>
+    <w:lvl w:ilvl="3" w:tplc="0816000F" w:tentative="1">
+      <w:start w:val="1"/>
+      <w:numFmt w:val="decimal"/>
+      <w:lvlText w:val="%4."/>
+      <w:lvlJc w:val="left"/>
+      <w:pPr>
+        <w:ind w:left="2880" w:hanging="360"/>
+      </w:pPr>
+    </w:lvl>
+    <w:lvl w:ilvl="4" w:tplc="08160019" w:tentative="1">
+      <w:start w:val="1"/>
+      <w:numFmt w:val="lowerLetter"/>
+      <w:lvlText w:val="%5."/>
+      <w:lvlJc w:val="left"/>
+      <w:pPr>
+        <w:ind w:left="3600" w:hanging="360"/>
+      </w:pPr>
+    </w:lvl>
+    <w:lvl w:ilvl="5" w:tplc="0816001B" w:tentative="1">
+      <w:start w:val="1"/>
+      <w:numFmt w:val="lowerRoman"/>
+      <w:lvlText w:val="%6."/>
+      <w:lvlJc w:val="right"/>
+      <w:pPr>
+        <w:ind w:left="4320" w:hanging="180"/>
+      </w:pPr>
+    </w:lvl>
+    <w:lvl w:ilvl="6" w:tplc="0816000F" w:tentative="1">
+      <w:start w:val="1"/>
+      <w:numFmt w:val="decimal"/>
+      <w:lvlText w:val="%7."/>
+      <w:lvlJc w:val="left"/>
+      <w:pPr>
+        <w:ind w:left="5040" w:hanging="360"/>
+      </w:pPr>
+    </w:lvl>
+    <w:lvl w:ilvl="7" w:tplc="08160019" w:tentative="1">
+      <w:start w:val="1"/>
+      <w:numFmt w:val="lowerLetter"/>
+      <w:lvlText w:val="%8."/>
+      <w:lvlJc w:val="left"/>
+      <w:pPr>
+        <w:ind w:left="5760" w:hanging="360"/>
+      </w:pPr>
+    </w:lvl>
+    <w:lvl w:ilvl="8" w:tplc="0816001B" w:tentative="1">
+      <w:start w:val="1"/>
+      <w:numFmt w:val="lowerRoman"/>
+      <w:lvlText w:val="%9."/>
+      <w:lvlJc w:val="right"/>
+      <w:pPr>
+        <w:ind w:left="6480" w:hanging="180"/>
+      </w:pPr>
+    </w:lvl>
+  </w:abstractNum>
+  <w:abstractNum w:abstractNumId="28">
     <w:nsid w:val="68A37F56"/>
     <w:multiLevelType w:val="hybridMultilevel"/>
     <w:tmpl w:val="CE16DCE4"/>
@@ -1538,17 +8843,359 @@
       </w:pPr>
     </w:lvl>
   </w:abstractNum>
+  <w:abstractNum w:abstractNumId="29">
+    <w:nsid w:val="68AE2B8E"/>
+    <w:multiLevelType w:val="hybridMultilevel"/>
+    <w:tmpl w:val="2B722A30"/>
+    <w:lvl w:ilvl="0" w:tplc="0816000F">
+      <w:start w:val="1"/>
+      <w:numFmt w:val="decimal"/>
+      <w:lvlText w:val="%1."/>
+      <w:lvlJc w:val="left"/>
+      <w:pPr>
+        <w:ind w:left="720" w:hanging="360"/>
+      </w:pPr>
+    </w:lvl>
+    <w:lvl w:ilvl="1" w:tplc="08160019" w:tentative="1">
+      <w:start w:val="1"/>
+      <w:numFmt w:val="lowerLetter"/>
+      <w:lvlText w:val="%2."/>
+      <w:lvlJc w:val="left"/>
+      <w:pPr>
+        <w:ind w:left="1440" w:hanging="360"/>
+      </w:pPr>
+    </w:lvl>
+    <w:lvl w:ilvl="2" w:tplc="0816001B" w:tentative="1">
+      <w:start w:val="1"/>
+      <w:numFmt w:val="lowerRoman"/>
+      <w:lvlText w:val="%3."/>
+      <w:lvlJc w:val="right"/>
+      <w:pPr>
+        <w:ind w:left="2160" w:hanging="180"/>
+      </w:pPr>
+    </w:lvl>
+    <w:lvl w:ilvl="3" w:tplc="0816000F" w:tentative="1">
+      <w:start w:val="1"/>
+      <w:numFmt w:val="decimal"/>
+      <w:lvlText w:val="%4."/>
+      <w:lvlJc w:val="left"/>
+      <w:pPr>
+        <w:ind w:left="2880" w:hanging="360"/>
+      </w:pPr>
+    </w:lvl>
+    <w:lvl w:ilvl="4" w:tplc="08160019" w:tentative="1">
+      <w:start w:val="1"/>
+      <w:numFmt w:val="lowerLetter"/>
+      <w:lvlText w:val="%5."/>
+      <w:lvlJc w:val="left"/>
+      <w:pPr>
+        <w:ind w:left="3600" w:hanging="360"/>
+      </w:pPr>
+    </w:lvl>
+    <w:lvl w:ilvl="5" w:tplc="0816001B" w:tentative="1">
+      <w:start w:val="1"/>
+      <w:numFmt w:val="lowerRoman"/>
+      <w:lvlText w:val="%6."/>
+      <w:lvlJc w:val="right"/>
+      <w:pPr>
+        <w:ind w:left="4320" w:hanging="180"/>
+      </w:pPr>
+    </w:lvl>
+    <w:lvl w:ilvl="6" w:tplc="0816000F" w:tentative="1">
+      <w:start w:val="1"/>
+      <w:numFmt w:val="decimal"/>
+      <w:lvlText w:val="%7."/>
+      <w:lvlJc w:val="left"/>
+      <w:pPr>
+        <w:ind w:left="5040" w:hanging="360"/>
+      </w:pPr>
+    </w:lvl>
+    <w:lvl w:ilvl="7" w:tplc="08160019" w:tentative="1">
+      <w:start w:val="1"/>
+      <w:numFmt w:val="lowerLetter"/>
+      <w:lvlText w:val="%8."/>
+      <w:lvlJc w:val="left"/>
+      <w:pPr>
+        <w:ind w:left="5760" w:hanging="360"/>
+      </w:pPr>
+    </w:lvl>
+    <w:lvl w:ilvl="8" w:tplc="0816001B" w:tentative="1">
+      <w:start w:val="1"/>
+      <w:numFmt w:val="lowerRoman"/>
+      <w:lvlText w:val="%9."/>
+      <w:lvlJc w:val="right"/>
+      <w:pPr>
+        <w:ind w:left="6480" w:hanging="180"/>
+      </w:pPr>
+    </w:lvl>
+  </w:abstractNum>
+  <w:abstractNum w:abstractNumId="30">
+    <w:nsid w:val="6DD306C5"/>
+    <w:multiLevelType w:val="hybridMultilevel"/>
+    <w:tmpl w:val="BF76BEFE"/>
+    <w:lvl w:ilvl="0" w:tplc="0816000F">
+      <w:start w:val="1"/>
+      <w:numFmt w:val="decimal"/>
+      <w:lvlText w:val="%1."/>
+      <w:lvlJc w:val="left"/>
+      <w:pPr>
+        <w:ind w:left="720" w:hanging="360"/>
+      </w:pPr>
+    </w:lvl>
+    <w:lvl w:ilvl="1" w:tplc="08160019" w:tentative="1">
+      <w:start w:val="1"/>
+      <w:numFmt w:val="lowerLetter"/>
+      <w:lvlText w:val="%2."/>
+      <w:lvlJc w:val="left"/>
+      <w:pPr>
+        <w:ind w:left="1440" w:hanging="360"/>
+      </w:pPr>
+    </w:lvl>
+    <w:lvl w:ilvl="2" w:tplc="0816001B" w:tentative="1">
+      <w:start w:val="1"/>
+      <w:numFmt w:val="lowerRoman"/>
+      <w:lvlText w:val="%3."/>
+      <w:lvlJc w:val="right"/>
+      <w:pPr>
+        <w:ind w:left="2160" w:hanging="180"/>
+      </w:pPr>
+    </w:lvl>
+    <w:lvl w:ilvl="3" w:tplc="0816000F" w:tentative="1">
+      <w:start w:val="1"/>
+      <w:numFmt w:val="decimal"/>
+      <w:lvlText w:val="%4."/>
+      <w:lvlJc w:val="left"/>
+      <w:pPr>
+        <w:ind w:left="2880" w:hanging="360"/>
+      </w:pPr>
+    </w:lvl>
+    <w:lvl w:ilvl="4" w:tplc="08160019" w:tentative="1">
+      <w:start w:val="1"/>
+      <w:numFmt w:val="lowerLetter"/>
+      <w:lvlText w:val="%5."/>
+      <w:lvlJc w:val="left"/>
+      <w:pPr>
+        <w:ind w:left="3600" w:hanging="360"/>
+      </w:pPr>
+    </w:lvl>
+    <w:lvl w:ilvl="5" w:tplc="0816001B" w:tentative="1">
+      <w:start w:val="1"/>
+      <w:numFmt w:val="lowerRoman"/>
+      <w:lvlText w:val="%6."/>
+      <w:lvlJc w:val="right"/>
+      <w:pPr>
+        <w:ind w:left="4320" w:hanging="180"/>
+      </w:pPr>
+    </w:lvl>
+    <w:lvl w:ilvl="6" w:tplc="0816000F" w:tentative="1">
+      <w:start w:val="1"/>
+      <w:numFmt w:val="decimal"/>
+      <w:lvlText w:val="%7."/>
+      <w:lvlJc w:val="left"/>
+      <w:pPr>
+        <w:ind w:left="5040" w:hanging="360"/>
+      </w:pPr>
+    </w:lvl>
+    <w:lvl w:ilvl="7" w:tplc="08160019" w:tentative="1">
+      <w:start w:val="1"/>
+      <w:numFmt w:val="lowerLetter"/>
+      <w:lvlText w:val="%8."/>
+      <w:lvlJc w:val="left"/>
+      <w:pPr>
+        <w:ind w:left="5760" w:hanging="360"/>
+      </w:pPr>
+    </w:lvl>
+    <w:lvl w:ilvl="8" w:tplc="0816001B" w:tentative="1">
+      <w:start w:val="1"/>
+      <w:numFmt w:val="lowerRoman"/>
+      <w:lvlText w:val="%9."/>
+      <w:lvlJc w:val="right"/>
+      <w:pPr>
+        <w:ind w:left="6480" w:hanging="180"/>
+      </w:pPr>
+    </w:lvl>
+  </w:abstractNum>
+  <w:abstractNum w:abstractNumId="31">
+    <w:nsid w:val="743556D7"/>
+    <w:multiLevelType w:val="hybridMultilevel"/>
+    <w:tmpl w:val="7A129652"/>
+    <w:lvl w:ilvl="0" w:tplc="0816000F">
+      <w:start w:val="1"/>
+      <w:numFmt w:val="decimal"/>
+      <w:lvlText w:val="%1."/>
+      <w:lvlJc w:val="left"/>
+      <w:pPr>
+        <w:ind w:left="720" w:hanging="360"/>
+      </w:pPr>
+    </w:lvl>
+    <w:lvl w:ilvl="1" w:tplc="08160019" w:tentative="1">
+      <w:start w:val="1"/>
+      <w:numFmt w:val="lowerLetter"/>
+      <w:lvlText w:val="%2."/>
+      <w:lvlJc w:val="left"/>
+      <w:pPr>
+        <w:ind w:left="1440" w:hanging="360"/>
+      </w:pPr>
+    </w:lvl>
+    <w:lvl w:ilvl="2" w:tplc="0816001B" w:tentative="1">
+      <w:start w:val="1"/>
+      <w:numFmt w:val="lowerRoman"/>
+      <w:lvlText w:val="%3."/>
+      <w:lvlJc w:val="right"/>
+      <w:pPr>
+        <w:ind w:left="2160" w:hanging="180"/>
+      </w:pPr>
+    </w:lvl>
+    <w:lvl w:ilvl="3" w:tplc="0816000F" w:tentative="1">
+      <w:start w:val="1"/>
+      <w:numFmt w:val="decimal"/>
+      <w:lvlText w:val="%4."/>
+      <w:lvlJc w:val="left"/>
+      <w:pPr>
+        <w:ind w:left="2880" w:hanging="360"/>
+      </w:pPr>
+    </w:lvl>
+    <w:lvl w:ilvl="4" w:tplc="08160019" w:tentative="1">
+      <w:start w:val="1"/>
+      <w:numFmt w:val="lowerLetter"/>
+      <w:lvlText w:val="%5."/>
+      <w:lvlJc w:val="left"/>
+      <w:pPr>
+        <w:ind w:left="3600" w:hanging="360"/>
+      </w:pPr>
+    </w:lvl>
+    <w:lvl w:ilvl="5" w:tplc="0816001B" w:tentative="1">
+      <w:start w:val="1"/>
+      <w:numFmt w:val="lowerRoman"/>
+      <w:lvlText w:val="%6."/>
+      <w:lvlJc w:val="right"/>
+      <w:pPr>
+        <w:ind w:left="4320" w:hanging="180"/>
+      </w:pPr>
+    </w:lvl>
+    <w:lvl w:ilvl="6" w:tplc="0816000F" w:tentative="1">
+      <w:start w:val="1"/>
+      <w:numFmt w:val="decimal"/>
+      <w:lvlText w:val="%7."/>
+      <w:lvlJc w:val="left"/>
+      <w:pPr>
+        <w:ind w:left="5040" w:hanging="360"/>
+      </w:pPr>
+    </w:lvl>
+    <w:lvl w:ilvl="7" w:tplc="08160019" w:tentative="1">
+      <w:start w:val="1"/>
+      <w:numFmt w:val="lowerLetter"/>
+      <w:lvlText w:val="%8."/>
+      <w:lvlJc w:val="left"/>
+      <w:pPr>
+        <w:ind w:left="5760" w:hanging="360"/>
+      </w:pPr>
+    </w:lvl>
+    <w:lvl w:ilvl="8" w:tplc="0816001B" w:tentative="1">
+      <w:start w:val="1"/>
+      <w:numFmt w:val="lowerRoman"/>
+      <w:lvlText w:val="%9."/>
+      <w:lvlJc w:val="right"/>
+      <w:pPr>
+        <w:ind w:left="6480" w:hanging="180"/>
+      </w:pPr>
+    </w:lvl>
+  </w:abstractNum>
   <w:num w:numId="1">
+    <w:abstractNumId w:val="9"/>
+  </w:num>
+  <w:num w:numId="2">
+    <w:abstractNumId w:val="23"/>
+  </w:num>
+  <w:num w:numId="3">
+    <w:abstractNumId w:val="3"/>
+  </w:num>
+  <w:num w:numId="4">
+    <w:abstractNumId w:val="28"/>
+  </w:num>
+  <w:num w:numId="5">
+    <w:abstractNumId w:val="17"/>
+  </w:num>
+  <w:num w:numId="6">
+    <w:abstractNumId w:val="6"/>
+  </w:num>
+  <w:num w:numId="7">
+    <w:abstractNumId w:val="15"/>
+  </w:num>
+  <w:num w:numId="8">
+    <w:abstractNumId w:val="24"/>
+  </w:num>
+  <w:num w:numId="9">
+    <w:abstractNumId w:val="16"/>
+  </w:num>
+  <w:num w:numId="10">
     <w:abstractNumId w:val="1"/>
   </w:num>
-  <w:num w:numId="2">
+  <w:num w:numId="11">
+    <w:abstractNumId w:val="8"/>
+  </w:num>
+  <w:num w:numId="12">
+    <w:abstractNumId w:val="4"/>
+  </w:num>
+  <w:num w:numId="13">
+    <w:abstractNumId w:val="11"/>
+  </w:num>
+  <w:num w:numId="14">
+    <w:abstractNumId w:val="10"/>
+  </w:num>
+  <w:num w:numId="15">
+    <w:abstractNumId w:val="13"/>
+  </w:num>
+  <w:num w:numId="16">
+    <w:abstractNumId w:val="22"/>
+  </w:num>
+  <w:num w:numId="17">
+    <w:abstractNumId w:val="31"/>
+  </w:num>
+  <w:num w:numId="18">
+    <w:abstractNumId w:val="18"/>
+  </w:num>
+  <w:num w:numId="19">
+    <w:abstractNumId w:val="27"/>
+  </w:num>
+  <w:num w:numId="20">
+    <w:abstractNumId w:val="26"/>
+  </w:num>
+  <w:num w:numId="21">
     <w:abstractNumId w:val="2"/>
   </w:num>
-  <w:num w:numId="3">
+  <w:num w:numId="22">
+    <w:abstractNumId w:val="7"/>
+  </w:num>
+  <w:num w:numId="23">
+    <w:abstractNumId w:val="21"/>
+  </w:num>
+  <w:num w:numId="24">
+    <w:abstractNumId w:val="14"/>
+  </w:num>
+  <w:num w:numId="25">
+    <w:abstractNumId w:val="20"/>
+  </w:num>
+  <w:num w:numId="26">
+    <w:abstractNumId w:val="29"/>
+  </w:num>
+  <w:num w:numId="27">
+    <w:abstractNumId w:val="30"/>
+  </w:num>
+  <w:num w:numId="28">
+    <w:abstractNumId w:val="12"/>
+  </w:num>
+  <w:num w:numId="29">
+    <w:abstractNumId w:val="25"/>
+  </w:num>
+  <w:num w:numId="30">
+    <w:abstractNumId w:val="19"/>
+  </w:num>
+  <w:num w:numId="31">
+    <w:abstractNumId w:val="5"/>
+  </w:num>
+  <w:num w:numId="32">
     <w:abstractNumId w:val="0"/>
-  </w:num>
-  <w:num w:numId="4">
-    <w:abstractNumId w:val="3"/>
   </w:num>
 </w:numbering>
 </file>

--- a/SemanticaCondicoesPromocoes.docx
+++ b/SemanticaCondicoesPromocoes.docx
@@ -2261,8 +2261,6 @@
             <w:r>
               <w:t>Tabela</w:t>
             </w:r>
-            <w:bookmarkStart w:id="0" w:name="_GoBack"/>
-            <w:bookmarkEnd w:id="0"/>
           </w:p>
         </w:tc>
       </w:tr>
@@ -5271,7 +5269,18 @@
       </w:pPr>
       <w:r>
         <w:lastRenderedPageBreak/>
-        <w:t>Condições das promoções(CondicoesPromocoes)</w:t>
+        <w:t xml:space="preserve">Condições da meteorologia </w:t>
+      </w:r>
+      <w:r>
+        <w:t>(Condicoes</w:t>
+      </w:r>
+      <w:r>
+        <w:t>Weather</w:t>
+      </w:r>
+      <w:bookmarkStart w:id="0" w:name="_GoBack"/>
+      <w:bookmarkEnd w:id="0"/>
+      <w:r>
+        <w:t>)</w:t>
       </w:r>
     </w:p>
     <w:p/>
